--- a/docs/[v.2.1]PROPOSAL TESIS.docx
+++ b/docs/[v.2.1]PROPOSAL TESIS.docx
@@ -1148,6 +1148,9 @@
         <w:jc w:val="center"/>
       </w:pPr>
       <w:r>
+        <w:t xml:space="preserve">Tim </w:t>
+      </w:r>
+      <w:r>
         <w:t>Pembimbing</w:t>
       </w:r>
     </w:p>
@@ -1162,27 +1165,18 @@
         <w:spacing w:line="240" w:lineRule="auto"/>
         <w:jc w:val="center"/>
       </w:pPr>
-      <w:r>
-        <w:t xml:space="preserve">Tanggal </w:t>
-      </w:r>
-      <w:r>
-        <w:t xml:space="preserve">  </w:t>
-      </w:r>
-      <w:r>
-        <w:t xml:space="preserve"> </w:t>
-      </w:r>
-      <w:r>
-        <w:t>September</w:t>
-      </w:r>
-      <w:r>
-        <w:t xml:space="preserve"> 2016</w:t>
-      </w:r>
     </w:p>
     <w:p>
       <w:pPr>
         <w:spacing w:line="240" w:lineRule="auto"/>
         <w:jc w:val="center"/>
       </w:pPr>
+      <w:r>
+        <w:t xml:space="preserve">Tanggal </w:t>
+      </w:r>
+      <w:r>
+        <w:t>_________________</w:t>
+      </w:r>
     </w:p>
     <w:p>
       <w:pPr>
@@ -1250,6 +1244,169 @@
         <w:jc w:val="center"/>
       </w:pPr>
     </w:p>
+    <w:tbl>
+      <w:tblPr>
+        <w:tblStyle w:val="TableGrid"/>
+        <w:tblW w:w="5000" w:type="pct"/>
+        <w:tblBorders>
+          <w:top w:val="none" w:sz="0" w:space="0" w:color="auto"/>
+          <w:left w:val="none" w:sz="0" w:space="0" w:color="auto"/>
+          <w:bottom w:val="none" w:sz="0" w:space="0" w:color="auto"/>
+          <w:right w:val="none" w:sz="0" w:space="0" w:color="auto"/>
+          <w:insideH w:val="none" w:sz="0" w:space="0" w:color="auto"/>
+          <w:insideV w:val="none" w:sz="0" w:space="0" w:color="auto"/>
+        </w:tblBorders>
+        <w:tblLook w:val="04A0" w:firstRow="1" w:lastRow="0" w:firstColumn="1" w:lastColumn="0" w:noHBand="0" w:noVBand="1"/>
+      </w:tblPr>
+      <w:tblGrid>
+        <w:gridCol w:w="3968"/>
+        <w:gridCol w:w="3969"/>
+      </w:tblGrid>
+      <w:tr>
+        <w:tc>
+          <w:tcPr>
+            <w:tcW w:w="2500" w:type="pct"/>
+          </w:tcPr>
+          <w:p>
+            <w:pPr>
+              <w:spacing w:line="240" w:lineRule="auto"/>
+              <w:jc w:val="center"/>
+            </w:pPr>
+            <w:r>
+              <w:t>Pembimbing Pertama</w:t>
+            </w:r>
+          </w:p>
+          <w:p>
+            <w:pPr>
+              <w:spacing w:line="240" w:lineRule="auto"/>
+              <w:jc w:val="center"/>
+            </w:pPr>
+          </w:p>
+          <w:p>
+            <w:pPr>
+              <w:spacing w:line="240" w:lineRule="auto"/>
+              <w:jc w:val="center"/>
+            </w:pPr>
+          </w:p>
+          <w:p>
+            <w:pPr>
+              <w:spacing w:line="240" w:lineRule="auto"/>
+              <w:jc w:val="center"/>
+            </w:pPr>
+          </w:p>
+          <w:p>
+            <w:pPr>
+              <w:spacing w:line="240" w:lineRule="auto"/>
+              <w:jc w:val="center"/>
+            </w:pPr>
+          </w:p>
+          <w:p>
+            <w:pPr>
+              <w:spacing w:line="240" w:lineRule="auto"/>
+              <w:jc w:val="center"/>
+            </w:pPr>
+          </w:p>
+          <w:p>
+            <w:pPr>
+              <w:spacing w:line="240" w:lineRule="auto"/>
+              <w:jc w:val="center"/>
+            </w:pPr>
+            <w:r>
+              <w:t>__________________________</w:t>
+            </w:r>
+          </w:p>
+          <w:p>
+            <w:pPr>
+              <w:spacing w:line="240" w:lineRule="auto"/>
+              <w:jc w:val="center"/>
+            </w:pPr>
+            <w:r>
+              <w:t>(Dr. M.M. Inggriani Liem)</w:t>
+            </w:r>
+          </w:p>
+          <w:p>
+            <w:pPr>
+              <w:spacing w:line="240" w:lineRule="auto"/>
+              <w:jc w:val="center"/>
+            </w:pPr>
+          </w:p>
+        </w:tc>
+        <w:tc>
+          <w:tcPr>
+            <w:tcW w:w="2500" w:type="pct"/>
+          </w:tcPr>
+          <w:p>
+            <w:pPr>
+              <w:spacing w:line="240" w:lineRule="auto"/>
+              <w:jc w:val="center"/>
+            </w:pPr>
+            <w:r>
+              <w:t>Pembimbing Kedua</w:t>
+            </w:r>
+          </w:p>
+          <w:p>
+            <w:pPr>
+              <w:spacing w:line="240" w:lineRule="auto"/>
+              <w:jc w:val="center"/>
+            </w:pPr>
+          </w:p>
+          <w:p>
+            <w:pPr>
+              <w:spacing w:line="240" w:lineRule="auto"/>
+              <w:jc w:val="center"/>
+            </w:pPr>
+          </w:p>
+          <w:p>
+            <w:pPr>
+              <w:spacing w:line="240" w:lineRule="auto"/>
+              <w:jc w:val="center"/>
+            </w:pPr>
+          </w:p>
+          <w:p>
+            <w:pPr>
+              <w:spacing w:line="240" w:lineRule="auto"/>
+              <w:jc w:val="center"/>
+            </w:pPr>
+          </w:p>
+          <w:p>
+            <w:pPr>
+              <w:spacing w:line="240" w:lineRule="auto"/>
+              <w:jc w:val="center"/>
+            </w:pPr>
+          </w:p>
+          <w:p>
+            <w:pPr>
+              <w:spacing w:line="240" w:lineRule="auto"/>
+              <w:jc w:val="center"/>
+            </w:pPr>
+            <w:r>
+              <w:t>______________________________</w:t>
+            </w:r>
+          </w:p>
+          <w:p>
+            <w:pPr>
+              <w:spacing w:line="240" w:lineRule="auto"/>
+              <w:jc w:val="center"/>
+            </w:pPr>
+            <w:r>
+              <w:t>(</w:t>
+            </w:r>
+            <w:r>
+              <w:t>Yudistira Dwi W</w:t>
+            </w:r>
+            <w:r>
+              <w:t>.</w:t>
+            </w:r>
+            <w:r>
+              <w:t xml:space="preserve"> Asnar, S.T., Ph.D.</w:t>
+            </w:r>
+            <w:r>
+              <w:t>)</w:t>
+            </w:r>
+          </w:p>
+        </w:tc>
+      </w:tr>
+    </w:tbl>
     <w:p>
       <w:pPr>
         <w:spacing w:line="240" w:lineRule="auto"/>
@@ -1258,48 +1415,6 @@
     </w:p>
     <w:p>
       <w:pPr>
-        <w:spacing w:line="240" w:lineRule="auto"/>
-        <w:jc w:val="center"/>
-      </w:pPr>
-    </w:p>
-    <w:p>
-      <w:pPr>
-        <w:spacing w:line="240" w:lineRule="auto"/>
-        <w:jc w:val="center"/>
-      </w:pPr>
-    </w:p>
-    <w:p>
-      <w:pPr>
-        <w:spacing w:line="240" w:lineRule="auto"/>
-        <w:jc w:val="center"/>
-      </w:pPr>
-    </w:p>
-    <w:p>
-      <w:pPr>
-        <w:spacing w:line="240" w:lineRule="auto"/>
-        <w:jc w:val="center"/>
-      </w:pPr>
-      <w:r>
-        <w:t>____________________________________</w:t>
-      </w:r>
-    </w:p>
-    <w:p>
-      <w:pPr>
-        <w:spacing w:line="240" w:lineRule="auto"/>
-        <w:jc w:val="center"/>
-      </w:pPr>
-      <w:r>
-        <w:t>(</w:t>
-      </w:r>
-      <w:r>
-        <w:t>Yudistira Dwi Wardhana Asnar, S.T., Ph.D.</w:t>
-      </w:r>
-      <w:r>
-        <w:t>)</w:t>
-      </w:r>
-    </w:p>
-    <w:p>
-      <w:pPr>
         <w:spacing w:after="160" w:line="259" w:lineRule="auto"/>
         <w:rPr>
           <w:b/>
@@ -1314,7 +1429,7 @@
       <w:pPr>
         <w:pStyle w:val="Heading1"/>
       </w:pPr>
-      <w:bookmarkStart w:id="0" w:name="_Toc466288855"/>
+      <w:bookmarkStart w:id="0" w:name="_Toc484876792"/>
       <w:r>
         <w:lastRenderedPageBreak/>
         <w:t>DAFTAR ISI</w:t>
@@ -1359,7 +1474,7 @@
       <w:r>
         <w:fldChar w:fldCharType="separate"/>
       </w:r>
-      <w:hyperlink w:anchor="_Toc466288855" w:history="1">
+      <w:hyperlink w:anchor="_Toc484876792" w:history="1">
         <w:r>
           <w:rPr>
             <w:rStyle w:val="Hyperlink"/>
@@ -1386,7 +1501,7 @@
             <w:noProof/>
             <w:webHidden/>
           </w:rPr>
-          <w:instrText xml:space="preserve"> PAGEREF _Toc466288855 \h </w:instrText>
+          <w:instrText xml:space="preserve"> PAGEREF _Toc484876792 \h </w:instrText>
         </w:r>
         <w:r>
           <w:rPr>
@@ -1429,7 +1544,7 @@
           <w:sz w:val="22"/>
         </w:rPr>
       </w:pPr>
-      <w:hyperlink w:anchor="_Toc466288856" w:history="1">
+      <w:hyperlink w:anchor="_Toc484876793" w:history="1">
         <w:r>
           <w:rPr>
             <w:rStyle w:val="Hyperlink"/>
@@ -1456,7 +1571,7 @@
             <w:noProof/>
             <w:webHidden/>
           </w:rPr>
-          <w:instrText xml:space="preserve"> PAGEREF _Toc466288856 \h </w:instrText>
+          <w:instrText xml:space="preserve"> PAGEREF _Toc484876793 \h </w:instrText>
         </w:r>
         <w:r>
           <w:rPr>
@@ -1499,7 +1614,7 @@
           <w:sz w:val="22"/>
         </w:rPr>
       </w:pPr>
-      <w:hyperlink w:anchor="_Toc466288857" w:history="1">
+      <w:hyperlink w:anchor="_Toc484876794" w:history="1">
         <w:r>
           <w:rPr>
             <w:rStyle w:val="Hyperlink"/>
@@ -1526,7 +1641,7 @@
             <w:noProof/>
             <w:webHidden/>
           </w:rPr>
-          <w:instrText xml:space="preserve"> PAGEREF _Toc466288857 \h </w:instrText>
+          <w:instrText xml:space="preserve"> PAGEREF _Toc484876794 \h </w:instrText>
         </w:r>
         <w:r>
           <w:rPr>
@@ -1569,7 +1684,7 @@
           <w:sz w:val="22"/>
         </w:rPr>
       </w:pPr>
-      <w:hyperlink w:anchor="_Toc466288858" w:history="1">
+      <w:hyperlink w:anchor="_Toc484876795" w:history="1">
         <w:r>
           <w:rPr>
             <w:rStyle w:val="Hyperlink"/>
@@ -1596,7 +1711,7 @@
             <w:noProof/>
             <w:webHidden/>
           </w:rPr>
-          <w:instrText xml:space="preserve"> PAGEREF _Toc466288858 \h </w:instrText>
+          <w:instrText xml:space="preserve"> PAGEREF _Toc484876795 \h </w:instrText>
         </w:r>
         <w:r>
           <w:rPr>
@@ -1639,7 +1754,7 @@
           <w:sz w:val="22"/>
         </w:rPr>
       </w:pPr>
-      <w:hyperlink w:anchor="_Toc466288859" w:history="1">
+      <w:hyperlink w:anchor="_Toc484876796" w:history="1">
         <w:r>
           <w:rPr>
             <w:rStyle w:val="Hyperlink"/>
@@ -1666,7 +1781,7 @@
             <w:noProof/>
             <w:webHidden/>
           </w:rPr>
-          <w:instrText xml:space="preserve"> PAGEREF _Toc466288859 \h </w:instrText>
+          <w:instrText xml:space="preserve"> PAGEREF _Toc484876796 \h </w:instrText>
         </w:r>
         <w:r>
           <w:rPr>
@@ -1709,7 +1824,7 @@
           <w:sz w:val="22"/>
         </w:rPr>
       </w:pPr>
-      <w:hyperlink w:anchor="_Toc466288860" w:history="1">
+      <w:hyperlink w:anchor="_Toc484876797" w:history="1">
         <w:r>
           <w:rPr>
             <w:rStyle w:val="Hyperlink"/>
@@ -1736,7 +1851,7 @@
             <w:noProof/>
             <w:webHidden/>
           </w:rPr>
-          <w:instrText xml:space="preserve"> PAGEREF _Toc466288860 \h </w:instrText>
+          <w:instrText xml:space="preserve"> PAGEREF _Toc484876797 \h </w:instrText>
         </w:r>
         <w:r>
           <w:rPr>
@@ -1779,7 +1894,7 @@
           <w:sz w:val="22"/>
         </w:rPr>
       </w:pPr>
-      <w:hyperlink w:anchor="_Toc466288861" w:history="1">
+      <w:hyperlink w:anchor="_Toc484876798" w:history="1">
         <w:r>
           <w:rPr>
             <w:rStyle w:val="Hyperlink"/>
@@ -1806,7 +1921,7 @@
             <w:noProof/>
             <w:webHidden/>
           </w:rPr>
-          <w:instrText xml:space="preserve"> PAGEREF _Toc466288861 \h </w:instrText>
+          <w:instrText xml:space="preserve"> PAGEREF _Toc484876798 \h </w:instrText>
         </w:r>
         <w:r>
           <w:rPr>
@@ -1849,7 +1964,7 @@
           <w:sz w:val="22"/>
         </w:rPr>
       </w:pPr>
-      <w:hyperlink w:anchor="_Toc466288862" w:history="1">
+      <w:hyperlink w:anchor="_Toc484876799" w:history="1">
         <w:r>
           <w:rPr>
             <w:rStyle w:val="Hyperlink"/>
@@ -1876,7 +1991,7 @@
             <w:noProof/>
             <w:webHidden/>
           </w:rPr>
-          <w:instrText xml:space="preserve"> PAGEREF _Toc466288862 \h </w:instrText>
+          <w:instrText xml:space="preserve"> PAGEREF _Toc484876799 \h </w:instrText>
         </w:r>
         <w:r>
           <w:rPr>
@@ -1919,7 +2034,7 @@
           <w:sz w:val="22"/>
         </w:rPr>
       </w:pPr>
-      <w:hyperlink w:anchor="_Toc466288863" w:history="1">
+      <w:hyperlink w:anchor="_Toc484876800" w:history="1">
         <w:r>
           <w:rPr>
             <w:rStyle w:val="Hyperlink"/>
@@ -1946,7 +2061,7 @@
             <w:noProof/>
             <w:webHidden/>
           </w:rPr>
-          <w:instrText xml:space="preserve"> PAGEREF _Toc466288863 \h </w:instrText>
+          <w:instrText xml:space="preserve"> PAGEREF _Toc484876800 \h </w:instrText>
         </w:r>
         <w:r>
           <w:rPr>
@@ -1989,7 +2104,7 @@
           <w:sz w:val="22"/>
         </w:rPr>
       </w:pPr>
-      <w:hyperlink w:anchor="_Toc466288864" w:history="1">
+      <w:hyperlink w:anchor="_Toc484876801" w:history="1">
         <w:r>
           <w:rPr>
             <w:rStyle w:val="Hyperlink"/>
@@ -2016,7 +2131,7 @@
             <w:noProof/>
             <w:webHidden/>
           </w:rPr>
-          <w:instrText xml:space="preserve"> PAGEREF _Toc466288864 \h </w:instrText>
+          <w:instrText xml:space="preserve"> PAGEREF _Toc484876801 \h </w:instrText>
         </w:r>
         <w:r>
           <w:rPr>
@@ -2059,7 +2174,7 @@
           <w:sz w:val="22"/>
         </w:rPr>
       </w:pPr>
-      <w:hyperlink w:anchor="_Toc466288865" w:history="1">
+      <w:hyperlink w:anchor="_Toc484876802" w:history="1">
         <w:r>
           <w:rPr>
             <w:rStyle w:val="Hyperlink"/>
@@ -2086,7 +2201,7 @@
             <w:noProof/>
             <w:webHidden/>
           </w:rPr>
-          <w:instrText xml:space="preserve"> PAGEREF _Toc466288865 \h </w:instrText>
+          <w:instrText xml:space="preserve"> PAGEREF _Toc484876802 \h </w:instrText>
         </w:r>
         <w:r>
           <w:rPr>
@@ -2129,7 +2244,7 @@
           <w:sz w:val="22"/>
         </w:rPr>
       </w:pPr>
-      <w:hyperlink w:anchor="_Toc466288866" w:history="1">
+      <w:hyperlink w:anchor="_Toc484876803" w:history="1">
         <w:r>
           <w:rPr>
             <w:rStyle w:val="Hyperlink"/>
@@ -2156,7 +2271,7 @@
             <w:noProof/>
             <w:webHidden/>
           </w:rPr>
-          <w:instrText xml:space="preserve"> PAGEREF _Toc466288866 \h </w:instrText>
+          <w:instrText xml:space="preserve"> PAGEREF _Toc484876803 \h </w:instrText>
         </w:r>
         <w:r>
           <w:rPr>
@@ -2199,7 +2314,7 @@
           <w:sz w:val="22"/>
         </w:rPr>
       </w:pPr>
-      <w:hyperlink w:anchor="_Toc466288867" w:history="1">
+      <w:hyperlink w:anchor="_Toc484876804" w:history="1">
         <w:r>
           <w:rPr>
             <w:rStyle w:val="Hyperlink"/>
@@ -2226,7 +2341,7 @@
             <w:noProof/>
             <w:webHidden/>
           </w:rPr>
-          <w:instrText xml:space="preserve"> PAGEREF _Toc466288867 \h </w:instrText>
+          <w:instrText xml:space="preserve"> PAGEREF _Toc484876804 \h </w:instrText>
         </w:r>
         <w:r>
           <w:rPr>
@@ -2269,7 +2384,7 @@
           <w:sz w:val="22"/>
         </w:rPr>
       </w:pPr>
-      <w:hyperlink w:anchor="_Toc466288868" w:history="1">
+      <w:hyperlink w:anchor="_Toc484876805" w:history="1">
         <w:r>
           <w:rPr>
             <w:rStyle w:val="Hyperlink"/>
@@ -2296,7 +2411,7 @@
             <w:noProof/>
             <w:webHidden/>
           </w:rPr>
-          <w:instrText xml:space="preserve"> PAGEREF _Toc466288868 \h </w:instrText>
+          <w:instrText xml:space="preserve"> PAGEREF _Toc484876805 \h </w:instrText>
         </w:r>
         <w:r>
           <w:rPr>
@@ -2339,7 +2454,7 @@
           <w:sz w:val="22"/>
         </w:rPr>
       </w:pPr>
-      <w:hyperlink w:anchor="_Toc466288869" w:history="1">
+      <w:hyperlink w:anchor="_Toc484876806" w:history="1">
         <w:r>
           <w:rPr>
             <w:rStyle w:val="Hyperlink"/>
@@ -2366,7 +2481,7 @@
             <w:noProof/>
             <w:webHidden/>
           </w:rPr>
-          <w:instrText xml:space="preserve"> PAGEREF _Toc466288869 \h </w:instrText>
+          <w:instrText xml:space="preserve"> PAGEREF _Toc484876806 \h </w:instrText>
         </w:r>
         <w:r>
           <w:rPr>
@@ -2409,13 +2524,28 @@
           <w:sz w:val="22"/>
         </w:rPr>
       </w:pPr>
-      <w:hyperlink w:anchor="_Toc466288870" w:history="1">
+      <w:hyperlink w:anchor="_Toc484876807" w:history="1">
         <w:r>
           <w:rPr>
             <w:rStyle w:val="Hyperlink"/>
             <w:noProof/>
           </w:rPr>
-          <w:t>II.2 Revolusi Teknologi Web terhadap Pembelajaran</w:t>
+          <w:t xml:space="preserve">II.2 Revolusi Teknologi Web dan </w:t>
+        </w:r>
+        <w:r>
+          <w:rPr>
+            <w:rStyle w:val="Hyperlink"/>
+            <w:i/>
+            <w:noProof/>
+          </w:rPr>
+          <w:t>Computational Thinking</w:t>
+        </w:r>
+        <w:r>
+          <w:rPr>
+            <w:rStyle w:val="Hyperlink"/>
+            <w:noProof/>
+          </w:rPr>
+          <w:t xml:space="preserve"> terhadap Pembelajaran</w:t>
         </w:r>
         <w:r>
           <w:rPr>
@@ -2436,7 +2566,7 @@
             <w:noProof/>
             <w:webHidden/>
           </w:rPr>
-          <w:instrText xml:space="preserve"> PAGEREF _Toc466288870 \h </w:instrText>
+          <w:instrText xml:space="preserve"> PAGEREF _Toc484876807 \h </w:instrText>
         </w:r>
         <w:r>
           <w:rPr>
@@ -2456,7 +2586,7 @@
             <w:noProof/>
             <w:webHidden/>
           </w:rPr>
-          <w:t>13</w:t>
+          <w:t>14</w:t>
         </w:r>
         <w:r>
           <w:rPr>
@@ -2479,7 +2609,7 @@
           <w:sz w:val="22"/>
         </w:rPr>
       </w:pPr>
-      <w:hyperlink w:anchor="_Toc466288871" w:history="1">
+      <w:hyperlink w:anchor="_Toc484876808" w:history="1">
         <w:r>
           <w:rPr>
             <w:rStyle w:val="Hyperlink"/>
@@ -2506,7 +2636,7 @@
             <w:noProof/>
             <w:webHidden/>
           </w:rPr>
-          <w:instrText xml:space="preserve"> PAGEREF _Toc466288871 \h </w:instrText>
+          <w:instrText xml:space="preserve"> PAGEREF _Toc484876808 \h </w:instrText>
         </w:r>
         <w:r>
           <w:rPr>
@@ -2526,7 +2656,7 @@
             <w:noProof/>
             <w:webHidden/>
           </w:rPr>
-          <w:t>14</w:t>
+          <w:t>17</w:t>
         </w:r>
         <w:r>
           <w:rPr>
@@ -2549,7 +2679,7 @@
           <w:sz w:val="22"/>
         </w:rPr>
       </w:pPr>
-      <w:hyperlink w:anchor="_Toc466288872" w:history="1">
+      <w:hyperlink w:anchor="_Toc484876809" w:history="1">
         <w:r>
           <w:rPr>
             <w:rStyle w:val="Hyperlink"/>
@@ -2576,7 +2706,7 @@
             <w:noProof/>
             <w:webHidden/>
           </w:rPr>
-          <w:instrText xml:space="preserve"> PAGEREF _Toc466288872 \h </w:instrText>
+          <w:instrText xml:space="preserve"> PAGEREF _Toc484876809 \h </w:instrText>
         </w:r>
         <w:r>
           <w:rPr>
@@ -2596,7 +2726,7 @@
             <w:noProof/>
             <w:webHidden/>
           </w:rPr>
-          <w:t>16</w:t>
+          <w:t>19</w:t>
         </w:r>
         <w:r>
           <w:rPr>
@@ -2619,7 +2749,7 @@
           <w:sz w:val="22"/>
         </w:rPr>
       </w:pPr>
-      <w:hyperlink w:anchor="_Toc466288873" w:history="1">
+      <w:hyperlink w:anchor="_Toc484876810" w:history="1">
         <w:r>
           <w:rPr>
             <w:rStyle w:val="Hyperlink"/>
@@ -2646,7 +2776,7 @@
             <w:noProof/>
             <w:webHidden/>
           </w:rPr>
-          <w:instrText xml:space="preserve"> PAGEREF _Toc466288873 \h </w:instrText>
+          <w:instrText xml:space="preserve"> PAGEREF _Toc484876810 \h </w:instrText>
         </w:r>
         <w:r>
           <w:rPr>
@@ -2666,7 +2796,7 @@
             <w:noProof/>
             <w:webHidden/>
           </w:rPr>
-          <w:t>17</w:t>
+          <w:t>20</w:t>
         </w:r>
         <w:r>
           <w:rPr>
@@ -2689,7 +2819,7 @@
           <w:sz w:val="22"/>
         </w:rPr>
       </w:pPr>
-      <w:hyperlink w:anchor="_Toc466288874" w:history="1">
+      <w:hyperlink w:anchor="_Toc484876811" w:history="1">
         <w:r>
           <w:rPr>
             <w:rStyle w:val="Hyperlink"/>
@@ -2716,7 +2846,7 @@
             <w:noProof/>
             <w:webHidden/>
           </w:rPr>
-          <w:instrText xml:space="preserve"> PAGEREF _Toc466288874 \h </w:instrText>
+          <w:instrText xml:space="preserve"> PAGEREF _Toc484876811 \h </w:instrText>
         </w:r>
         <w:r>
           <w:rPr>
@@ -2736,7 +2866,7 @@
             <w:noProof/>
             <w:webHidden/>
           </w:rPr>
-          <w:t>18</w:t>
+          <w:t>21</w:t>
         </w:r>
         <w:r>
           <w:rPr>
@@ -2759,7 +2889,7 @@
           <w:sz w:val="22"/>
         </w:rPr>
       </w:pPr>
-      <w:hyperlink w:anchor="_Toc466288875" w:history="1">
+      <w:hyperlink w:anchor="_Toc484876812" w:history="1">
         <w:r>
           <w:rPr>
             <w:rStyle w:val="Hyperlink"/>
@@ -2786,7 +2916,7 @@
             <w:noProof/>
             <w:webHidden/>
           </w:rPr>
-          <w:instrText xml:space="preserve"> PAGEREF _Toc466288875 \h </w:instrText>
+          <w:instrText xml:space="preserve"> PAGEREF _Toc484876812 \h </w:instrText>
         </w:r>
         <w:r>
           <w:rPr>
@@ -2806,7 +2936,7 @@
             <w:noProof/>
             <w:webHidden/>
           </w:rPr>
-          <w:t>18</w:t>
+          <w:t>22</w:t>
         </w:r>
         <w:r>
           <w:rPr>
@@ -2829,7 +2959,7 @@
           <w:sz w:val="22"/>
         </w:rPr>
       </w:pPr>
-      <w:hyperlink w:anchor="_Toc466288876" w:history="1">
+      <w:hyperlink w:anchor="_Toc484876813" w:history="1">
         <w:r>
           <w:rPr>
             <w:rStyle w:val="Hyperlink"/>
@@ -2856,7 +2986,7 @@
             <w:noProof/>
             <w:webHidden/>
           </w:rPr>
-          <w:instrText xml:space="preserve"> PAGEREF _Toc466288876 \h </w:instrText>
+          <w:instrText xml:space="preserve"> PAGEREF _Toc484876813 \h </w:instrText>
         </w:r>
         <w:r>
           <w:rPr>
@@ -2876,7 +3006,7 @@
             <w:noProof/>
             <w:webHidden/>
           </w:rPr>
-          <w:t>19</w:t>
+          <w:t>23</w:t>
         </w:r>
         <w:r>
           <w:rPr>
@@ -2899,7 +3029,7 @@
           <w:sz w:val="22"/>
         </w:rPr>
       </w:pPr>
-      <w:hyperlink w:anchor="_Toc466288877" w:history="1">
+      <w:hyperlink w:anchor="_Toc484876814" w:history="1">
         <w:r>
           <w:rPr>
             <w:rStyle w:val="Hyperlink"/>
@@ -2926,7 +3056,7 @@
             <w:noProof/>
             <w:webHidden/>
           </w:rPr>
-          <w:instrText xml:space="preserve"> PAGEREF _Toc466288877 \h </w:instrText>
+          <w:instrText xml:space="preserve"> PAGEREF _Toc484876814 \h </w:instrText>
         </w:r>
         <w:r>
           <w:rPr>
@@ -2946,7 +3076,7 @@
             <w:noProof/>
             <w:webHidden/>
           </w:rPr>
-          <w:t>20</w:t>
+          <w:t>24</w:t>
         </w:r>
         <w:r>
           <w:rPr>
@@ -2969,7 +3099,7 @@
           <w:sz w:val="22"/>
         </w:rPr>
       </w:pPr>
-      <w:hyperlink w:anchor="_Toc466288878" w:history="1">
+      <w:hyperlink w:anchor="_Toc484876815" w:history="1">
         <w:r>
           <w:rPr>
             <w:rStyle w:val="Hyperlink"/>
@@ -2996,7 +3126,7 @@
             <w:noProof/>
             <w:webHidden/>
           </w:rPr>
-          <w:instrText xml:space="preserve"> PAGEREF _Toc466288878 \h </w:instrText>
+          <w:instrText xml:space="preserve"> PAGEREF _Toc484876815 \h </w:instrText>
         </w:r>
         <w:r>
           <w:rPr>
@@ -3016,7 +3146,7 @@
             <w:noProof/>
             <w:webHidden/>
           </w:rPr>
-          <w:t>21</w:t>
+          <w:t>24</w:t>
         </w:r>
         <w:r>
           <w:rPr>
@@ -3039,7 +3169,7 @@
           <w:sz w:val="22"/>
         </w:rPr>
       </w:pPr>
-      <w:hyperlink w:anchor="_Toc466288879" w:history="1">
+      <w:hyperlink w:anchor="_Toc484876816" w:history="1">
         <w:r>
           <w:rPr>
             <w:rStyle w:val="Hyperlink"/>
@@ -3066,7 +3196,7 @@
             <w:noProof/>
             <w:webHidden/>
           </w:rPr>
-          <w:instrText xml:space="preserve"> PAGEREF _Toc466288879 \h </w:instrText>
+          <w:instrText xml:space="preserve"> PAGEREF _Toc484876816 \h </w:instrText>
         </w:r>
         <w:r>
           <w:rPr>
@@ -3086,7 +3216,7 @@
             <w:noProof/>
             <w:webHidden/>
           </w:rPr>
-          <w:t>21</w:t>
+          <w:t>25</w:t>
         </w:r>
         <w:r>
           <w:rPr>
@@ -3109,7 +3239,7 @@
           <w:sz w:val="22"/>
         </w:rPr>
       </w:pPr>
-      <w:hyperlink w:anchor="_Toc466288880" w:history="1">
+      <w:hyperlink w:anchor="_Toc484876817" w:history="1">
         <w:r>
           <w:rPr>
             <w:rStyle w:val="Hyperlink"/>
@@ -3136,7 +3266,7 @@
             <w:noProof/>
             <w:webHidden/>
           </w:rPr>
-          <w:instrText xml:space="preserve"> PAGEREF _Toc466288880 \h </w:instrText>
+          <w:instrText xml:space="preserve"> PAGEREF _Toc484876817 \h </w:instrText>
         </w:r>
         <w:r>
           <w:rPr>
@@ -3156,7 +3286,7 @@
             <w:noProof/>
             <w:webHidden/>
           </w:rPr>
-          <w:t>22</w:t>
+          <w:t>25</w:t>
         </w:r>
         <w:r>
           <w:rPr>
@@ -3179,7 +3309,7 @@
           <w:sz w:val="22"/>
         </w:rPr>
       </w:pPr>
-      <w:hyperlink w:anchor="_Toc466288881" w:history="1">
+      <w:hyperlink w:anchor="_Toc484876818" w:history="1">
         <w:r>
           <w:rPr>
             <w:rStyle w:val="Hyperlink"/>
@@ -3206,7 +3336,7 @@
             <w:noProof/>
             <w:webHidden/>
           </w:rPr>
-          <w:instrText xml:space="preserve"> PAGEREF _Toc466288881 \h </w:instrText>
+          <w:instrText xml:space="preserve"> PAGEREF _Toc484876818 \h </w:instrText>
         </w:r>
         <w:r>
           <w:rPr>
@@ -3226,7 +3356,7 @@
             <w:noProof/>
             <w:webHidden/>
           </w:rPr>
-          <w:t>22</w:t>
+          <w:t>25</w:t>
         </w:r>
         <w:r>
           <w:rPr>
@@ -3249,7 +3379,7 @@
           <w:sz w:val="22"/>
         </w:rPr>
       </w:pPr>
-      <w:hyperlink w:anchor="_Toc466288882" w:history="1">
+      <w:hyperlink w:anchor="_Toc484876819" w:history="1">
         <w:r>
           <w:rPr>
             <w:rStyle w:val="Hyperlink"/>
@@ -3276,7 +3406,7 @@
             <w:noProof/>
             <w:webHidden/>
           </w:rPr>
-          <w:instrText xml:space="preserve"> PAGEREF _Toc466288882 \h </w:instrText>
+          <w:instrText xml:space="preserve"> PAGEREF _Toc484876819 \h </w:instrText>
         </w:r>
         <w:r>
           <w:rPr>
@@ -3296,7 +3426,7 @@
             <w:noProof/>
             <w:webHidden/>
           </w:rPr>
-          <w:t>23</w:t>
+          <w:t>27</w:t>
         </w:r>
         <w:r>
           <w:rPr>
@@ -3319,7 +3449,7 @@
           <w:sz w:val="22"/>
         </w:rPr>
       </w:pPr>
-      <w:hyperlink w:anchor="_Toc466288883" w:history="1">
+      <w:hyperlink w:anchor="_Toc484876820" w:history="1">
         <w:r>
           <w:rPr>
             <w:rStyle w:val="Hyperlink"/>
@@ -3346,7 +3476,7 @@
             <w:noProof/>
             <w:webHidden/>
           </w:rPr>
-          <w:instrText xml:space="preserve"> PAGEREF _Toc466288883 \h </w:instrText>
+          <w:instrText xml:space="preserve"> PAGEREF _Toc484876820 \h </w:instrText>
         </w:r>
         <w:r>
           <w:rPr>
@@ -3366,7 +3496,7 @@
             <w:noProof/>
             <w:webHidden/>
           </w:rPr>
-          <w:t>25</w:t>
+          <w:t>29</w:t>
         </w:r>
         <w:r>
           <w:rPr>
@@ -3392,7 +3522,7 @@
       <w:pPr>
         <w:pStyle w:val="Heading1"/>
       </w:pPr>
-      <w:bookmarkStart w:id="1" w:name="_Toc466288856"/>
+      <w:bookmarkStart w:id="1" w:name="_Toc484876793"/>
       <w:r>
         <w:lastRenderedPageBreak/>
         <w:t>DAFTAR GAMBAR DAN ILUSTRASI</w:t>
@@ -3741,7 +3871,7 @@
       <w:pPr>
         <w:pStyle w:val="Heading1"/>
       </w:pPr>
-      <w:bookmarkStart w:id="2" w:name="_Toc466288857"/>
+      <w:bookmarkStart w:id="2" w:name="_Toc484876794"/>
       <w:r>
         <w:lastRenderedPageBreak/>
         <w:t>DAFTAR TABEL</w:t>
@@ -3864,7 +3994,7 @@
       <w:pPr>
         <w:pStyle w:val="Heading1"/>
       </w:pPr>
-      <w:bookmarkStart w:id="3" w:name="_Toc466288858"/>
+      <w:bookmarkStart w:id="3" w:name="_Toc484876795"/>
       <w:r>
         <w:lastRenderedPageBreak/>
         <w:t>Bab I Pendahuluan</w:t>
@@ -3874,13 +4004,10 @@
     <w:p/>
     <w:p>
       <w:r>
-        <w:t xml:space="preserve">Pada bab ini </w:t>
-      </w:r>
-      <w:r>
-        <w:t>menjelaskan</w:t>
-      </w:r>
-      <w:r>
-        <w:t xml:space="preserve"> latar belakang, rumusan masalah, tujuan, batasan masalah, metodologi penelitian, sistematika penulisan, dan jadwal waktu penyelesaian tesis.</w:t>
+        <w:t>Pada bab ini dijelaskan mengenai latar belakang, rumusan masalah, tujuan penelitian tesis, batasan masalah, metodologi penelitian, sistematika penulisan laporan tesis</w:t>
+      </w:r>
+      <w:r>
+        <w:t xml:space="preserve"> dan jadwal waktu penyelesaian tesis.</w:t>
       </w:r>
     </w:p>
     <w:p/>
@@ -3888,7 +4015,7 @@
       <w:pPr>
         <w:pStyle w:val="Heading2"/>
       </w:pPr>
-      <w:bookmarkStart w:id="4" w:name="_Toc466288859"/>
+      <w:bookmarkStart w:id="4" w:name="_Toc484876796"/>
       <w:r>
         <w:t>I.1 Latar Belakang</w:t>
       </w:r>
@@ -4121,6 +4248,7 @@
     <w:p/>
     <w:p>
       <w:r>
+        <w:lastRenderedPageBreak/>
         <w:t xml:space="preserve">Pada abad 21 ini, </w:t>
       </w:r>
       <w:r>
@@ -4184,32 +4312,648 @@
         <w:t xml:space="preserve">. </w:t>
       </w:r>
       <w:r>
-        <w:t xml:space="preserve">Oleh </w:t>
+        <w:t xml:space="preserve">Oleh sebab itu </w:t>
+      </w:r>
+      <w:r>
+        <w:t xml:space="preserve">banyak </w:t>
+      </w:r>
+      <w:r>
+        <w:t xml:space="preserve">pelajar </w:t>
+      </w:r>
+      <w:r>
+        <w:t>ingin memasuki</w:t>
+      </w:r>
+      <w:r>
+        <w:t xml:space="preserve"> informatika atau bidang komputer lainnya</w:t>
+      </w:r>
+      <w:r>
+        <w:t xml:space="preserve"> </w:t>
+      </w:r>
+      <w:r>
+        <w:fldChar w:fldCharType="begin"/>
+      </w:r>
+      <w:r>
+        <w:instrText xml:space="preserve"> ADDIN ZOTERO_ITEM CSL_CITATION {"citationID":"175ar6131k","properties":{"formattedCitation":"(Cetin, 2016)","plainCitation":"(Cetin, 2016)"},"citationItems":[{"id":294,"uris":["http://zotero.org/users/local/0HM3uafI/items/RRH2XUGC"],"uri":["http://zotero.org/users/local/0HM3uafI/items/RRH2XUGC"],"itemData":{"id":294,"type":"article-journal","title":"Preservice Teachers’ Introduction to Computing: Exploring Utilization of Scratch","container-title":"Journal of Educational Computing Research","page":"0735633116642774","source":"CrossRef","DOI":"10.1177/0735633116642774","ISSN":"0735-6331, 1541-4140","shortTitle":"Preservice Teachers’ Introduction to Computing","language":"en","author":[{"family":"Cetin","given":"Ibrahim"}],"issued":{"date-parts":[["2016",4,13]]}}}],"schema":"https://github.com/citation-style-language/schema/raw/master/csl-citation.json"} </w:instrText>
+      </w:r>
+      <w:r>
+        <w:fldChar w:fldCharType="separate"/>
+      </w:r>
+      <w:r>
+        <w:rPr>
+          <w:rFonts w:cs="Times New Roman"/>
+        </w:rPr>
+        <w:t>(Cetin, 2016</w:t>
+      </w:r>
+      <w:r>
+        <w:rPr>
+          <w:rFonts w:cs="Times New Roman"/>
+        </w:rPr>
+        <w:t>;</w:t>
+      </w:r>
+      <w:r>
+        <w:fldChar w:fldCharType="end"/>
+      </w:r>
+      <w:r>
+        <w:t xml:space="preserve"> </w:t>
+      </w:r>
+      <w:r>
+        <w:fldChar w:fldCharType="begin"/>
+      </w:r>
+      <w:r>
+        <w:instrText xml:space="preserve"> ADDIN ZOTERO_ITEM CSL_CITATION {"citationID":"1b3773bh2o","properties":{"formattedCitation":"(Piteira and Costa, 2013)","plainCitation":"(Piteira and Costa, 2013)"},"citationItems":[{"id":472,"uris":["http://zotero.org/users/local/0HM3uafI/items/ZJ374X8P"],"uri":["http://zotero.org/users/local/0HM3uafI/items/ZJ374X8P"],"itemData":{"id":472,"type":"paper-conference","title":"Learning computer programming: study of difficulties in learning programming","container-title":"Proceedings of the 2013 International Conference on Information Systems and Design of Communication","publisher":"ACM","page":"75–80","source":"Google Scholar","URL":"http://dl.acm.org/citation.cfm?id=2503871","shortTitle":"Learning computer programming","author":[{"family":"Piteira","given":"Martinha"},{"family":"Costa","given":"Carlos"}],"issued":{"date-parts":[["2013"]]},"accessed":{"date-parts":[["2016",9,8]]}}}],"schema":"https://github.com/citation-style-language/schema/raw/master/csl-citation.json"} </w:instrText>
+      </w:r>
+      <w:r>
+        <w:fldChar w:fldCharType="separate"/>
+      </w:r>
+      <w:r>
+        <w:rPr>
+          <w:rFonts w:cs="Times New Roman"/>
+        </w:rPr>
+        <w:t>Piteira dan</w:t>
+      </w:r>
+      <w:r>
+        <w:rPr>
+          <w:rFonts w:cs="Times New Roman"/>
+        </w:rPr>
+        <w:t xml:space="preserve"> Costa, 2013)</w:t>
+      </w:r>
+      <w:r>
+        <w:fldChar w:fldCharType="end"/>
+      </w:r>
+      <w:r>
+        <w:t>.</w:t>
+      </w:r>
+      <w:r>
+        <w:t xml:space="preserve"> Namun, situasi tersebut </w:t>
+      </w:r>
+      <w:r>
+        <w:t xml:space="preserve">tidak diimbangi dengan kualitas kemampuan pemrograman yang harus dimiliki. </w:t>
+      </w:r>
+      <w:r>
+        <w:t xml:space="preserve">Untuk mempelajari pemrograman, pelajar harus memiliki pengetahuan yang baik tentang deklarasi dan prosedural program, daya ingat yang kuat, pemahaman, penyelesain masalah, abstraksi dan kemampuan berpikir logik </w:t>
+      </w:r>
+      <w:r>
+        <w:fldChar w:fldCharType="begin"/>
+      </w:r>
+      <w:r>
+        <w:instrText xml:space="preserve"> ADDIN ZOTERO_ITEM CSL_CITATION {"citationID":"2c3vjvkjlp","properties":{"formattedCitation":"(Piteira and Costa, 2013)","plainCitation":"(Piteira and Costa, 2013)"},"citationItems":[{"id":472,"uris":["http://zotero.org/users/local/0HM3uafI/items/ZJ374X8P"],"uri":["http://zotero.org/users/local/0HM3uafI/items/ZJ374X8P"],"itemData":{"id":472,"type":"paper-conference","title":"Learning computer programming: study of difficulties in learning programming","container-title":"Proceedings of the 2013 International Conference on Information Systems and Design of Communication","publisher":"ACM","page":"75–80","source":"Google Scholar","URL":"http://dl.acm.org/citation.cfm?id=2503871","shortTitle":"Learning computer programming","author":[{"family":"Piteira","given":"Martinha"},{"family":"Costa","given":"Carlos"}],"issued":{"date-parts":[["2013"]]},"accessed":{"date-parts":[["2016",9,8]]}}}],"schema":"https://github.com/citation-style-language/schema/raw/master/csl-citation.json"} </w:instrText>
+      </w:r>
+      <w:r>
+        <w:fldChar w:fldCharType="separate"/>
+      </w:r>
+      <w:r>
+        <w:rPr>
+          <w:rFonts w:cs="Times New Roman"/>
+        </w:rPr>
+        <w:t xml:space="preserve">(Piteira </w:t>
+      </w:r>
+      <w:r>
+        <w:rPr>
+          <w:rFonts w:cs="Times New Roman"/>
+        </w:rPr>
+        <w:t>d</w:t>
+      </w:r>
+      <w:r>
+        <w:rPr>
+          <w:rFonts w:cs="Times New Roman"/>
+        </w:rPr>
+        <w:t>an</w:t>
+      </w:r>
+      <w:r>
+        <w:rPr>
+          <w:rFonts w:cs="Times New Roman"/>
+        </w:rPr>
+        <w:t xml:space="preserve"> Costa, 2013)</w:t>
+      </w:r>
+      <w:r>
+        <w:fldChar w:fldCharType="end"/>
+      </w:r>
+      <w:r>
+        <w:t>.</w:t>
+      </w:r>
+    </w:p>
+    <w:p/>
+    <w:p>
+      <w:r>
+        <w:t>R</w:t>
+      </w:r>
+      <w:r>
+        <w:t xml:space="preserve">iset yang ditulis oleh Piteira dan Costa pada tahun 2013 berisi survei tentang identifikasi permasalahan dalam perkuliahan </w:t>
+      </w:r>
+      <w:r>
+        <w:t>pemrograman</w:t>
+      </w:r>
+      <w:r>
+        <w:t xml:space="preserve">. Riset tersebut bertujuan untuk mengidentifikasi tingkat kesulitan belajar paling populer di kalangan pelajar. </w:t>
+      </w:r>
+      <w:r>
+        <w:t xml:space="preserve">Aspek yang dianalisa adalah konten materi dari perkuliahan dan aspek pembelajarannya. </w:t>
+      </w:r>
+      <w:r>
+        <w:t>Ternyata diperoleh data bahwa konsep pemrograman yang paling sulit adalah tipe struktur data</w:t>
+      </w:r>
+      <w:r>
+        <w:t>, selain pointer dan referensi serta parameter</w:t>
+      </w:r>
+      <w:r>
+        <w:t>.</w:t>
+      </w:r>
+      <w:r>
+        <w:t xml:space="preserve"> </w:t>
+      </w:r>
+      <w:r>
+        <w:t xml:space="preserve">Struktur data merupakan subjek penting dalam bidang komputasi, namun pelajar masih mengalami kesulitan dalam memahami, mengeksekusi dan mengonsep algoritmanya </w:t>
+      </w:r>
+      <w:r>
+        <w:fldChar w:fldCharType="begin"/>
+      </w:r>
+      <w:r>
+        <w:instrText xml:space="preserve"> ADDIN ZOTERO_ITEM CSL_CITATION {"citationID":"15r08qb63t","properties":{"formattedCitation":"(Pathania and Singh, 2014)","plainCitation":"(Pathania and Singh, 2014)"},"citationItems":[{"id":438,"uris":["http://zotero.org/users/local/0HM3uafI/items/2DJXEGSS"],"uri":["http://zotero.org/users/local/0HM3uafI/items/2DJXEGSS"],"itemData":{"id":438,"type":"article-journal","title":"Visualization Tool for Tree and Graph Algorithms with Audio Comments","container-title":"International Journal of Software and Web Sciences (IJSWS)","page":"51-58","volume":"14","author":[{"family":"Pathania","given":"Urvashi"},{"family":"Singh","given":"Aman"}],"issued":{"date-parts":[["2014"]]}}}],"schema":"https://github.com/citation-style-language/schema/raw/master/csl-citation.json"} </w:instrText>
+      </w:r>
+      <w:r>
+        <w:fldChar w:fldCharType="separate"/>
+      </w:r>
+      <w:r>
+        <w:rPr>
+          <w:rFonts w:cs="Times New Roman"/>
+        </w:rPr>
+        <w:t xml:space="preserve">(Pathania </w:t>
+      </w:r>
+      <w:r>
+        <w:rPr>
+          <w:rFonts w:cs="Times New Roman"/>
+        </w:rPr>
+        <w:t>d</w:t>
+      </w:r>
+      <w:r>
+        <w:rPr>
+          <w:rFonts w:cs="Times New Roman"/>
+        </w:rPr>
+        <w:t>an</w:t>
+      </w:r>
+      <w:r>
+        <w:rPr>
+          <w:rFonts w:cs="Times New Roman"/>
+        </w:rPr>
+        <w:t xml:space="preserve"> Singh, 2014)</w:t>
+      </w:r>
+      <w:r>
+        <w:fldChar w:fldCharType="end"/>
+      </w:r>
+      <w:r>
+        <w:t xml:space="preserve">. Struktur data dapat dibagi menjadi dua bagian, yaitu struktur data linear dan non-linear. Struktur data linear terdapat larik, antrian, tumpukan dan </w:t>
+      </w:r>
+      <w:r>
+        <w:rPr>
+          <w:i/>
+        </w:rPr>
+        <w:t>linked list</w:t>
+      </w:r>
+      <w:r>
+        <w:t>, sedangkan non-linear terdapat pohon dan graf</w:t>
+      </w:r>
+      <w:r>
+        <w:t xml:space="preserve">. </w:t>
+      </w:r>
+      <w:r>
+        <w:t>Kemudian untuk hasil analisa dari</w:t>
+      </w:r>
+      <w:r>
+        <w:t xml:space="preserve"> aspek pembelajaran</w:t>
+      </w:r>
+      <w:r>
+        <w:t>,</w:t>
+      </w:r>
+      <w:r>
+        <w:t xml:space="preserve"> bahwa </w:t>
+      </w:r>
+      <w:r>
+        <w:t xml:space="preserve">yang paling signifikan </w:t>
+      </w:r>
+      <w:r>
+        <w:t>pelajar sangat terbantu melalui contoh-contoh eksekusi kode program</w:t>
+      </w:r>
+      <w:r>
+        <w:t>,</w:t>
+      </w:r>
+      <w:r>
+        <w:t xml:space="preserve"> </w:t>
+      </w:r>
+      <w:r>
+        <w:t>karena</w:t>
+      </w:r>
+      <w:r>
+        <w:t xml:space="preserve"> merupakan implementasi dari konsep yang dipelajarinya.</w:t>
+      </w:r>
+    </w:p>
+    <w:p/>
+    <w:p>
+      <w:r>
+        <w:t xml:space="preserve">Visualisasi </w:t>
+      </w:r>
+      <w:r>
+        <w:t xml:space="preserve">telah banyak direkomendasikan menjadi kakas penting untuk mengatasi kesulitan pelajar dalam memahami konsep </w:t>
+      </w:r>
+      <w:r>
+        <w:t xml:space="preserve">pemrograman </w:t>
+      </w:r>
+      <w:r>
+        <w:fldChar w:fldCharType="begin"/>
+      </w:r>
+      <w:r>
+        <w:instrText xml:space="preserve"> ADDIN ZOTERO_ITEM CSL_CITATION {"citationID":"pep40ebrv","properties":{"formattedCitation":"(Cetin and Andrews-Larson, 2016)","plainCitation":"(Cetin and Andrews-Larson, 2016)"},"citationItems":[{"id":393,"uris":["http://zotero.org/users/local/0HM3uafI/items/APIHQ87Z"],"uri":["http://zotero.org/users/local/0HM3uafI/items/APIHQ87Z"],"itemData":{"id":393,"type":"article-journal","title":"Learning sorting algorithms through visualization construction","container-title":"Computer Science Education","page":"27-43","volume":"26","issue":"1","source":"CrossRef","DOI":"10.1080/08993408.2016.1160664","ISSN":"0899-3408, 1744-5175","language":"en","author":[{"family":"Cetin","given":"Ibrahim"},{"family":"Andrews-Larson","given":"Christine"}],"issued":{"date-parts":[["2016",1,2]]}}}],"schema":"https://github.com/citation-style-language/schema/raw/master/csl-citation.json"} </w:instrText>
+      </w:r>
+      <w:r>
+        <w:fldChar w:fldCharType="separate"/>
+      </w:r>
+      <w:r>
+        <w:rPr>
+          <w:rFonts w:cs="Times New Roman"/>
+        </w:rPr>
+        <w:t xml:space="preserve">(Cetin </w:t>
+      </w:r>
+      <w:r>
+        <w:rPr>
+          <w:rFonts w:cs="Times New Roman"/>
+        </w:rPr>
+        <w:t>d</w:t>
+      </w:r>
+      <w:r>
+        <w:rPr>
+          <w:rFonts w:cs="Times New Roman"/>
+        </w:rPr>
+        <w:t>an</w:t>
+      </w:r>
+      <w:r>
+        <w:rPr>
+          <w:rFonts w:cs="Times New Roman"/>
+        </w:rPr>
+        <w:t xml:space="preserve"> Andrews-Larson, 2016</w:t>
+      </w:r>
+      <w:r>
+        <w:fldChar w:fldCharType="end"/>
+      </w:r>
+      <w:r>
+        <w:t>;</w:t>
+      </w:r>
+      <w:r>
+        <w:t xml:space="preserve"> </w:t>
+      </w:r>
+      <w:r>
+        <w:fldChar w:fldCharType="begin"/>
+      </w:r>
+      <w:r>
+        <w:instrText xml:space="preserve"> ADDIN ZOTERO_ITEM CSL_CITATION {"citationID":"3hqaf0mfv","properties":{"formattedCitation":"(Sorva, 2012)","plainCitation":"(Sorva, 2012)"},"citationItems":[{"id":288,"uris":["http://zotero.org/users/local/0HM3uafI/items/ZGN5NAN2"],"uri":["http://zotero.org/users/local/0HM3uafI/items/ZGN5NAN2"],"itemData":{"id":288,"type":"book","title":"Visual program simulation in introductory programming education","collection-title":"Aalto University publication series Doctoral dissertations","collection-number":"2012,61","publisher":"Aalto Univ. School of Science","publisher-place":"Espoo","number-of-pages":"422","source":"Gemeinsamer Bibliotheksverbund ISBN","event-place":"Espoo","ISBN":"978-952-60-4625-9","note":"OCLC: 934947240","language":"eng","author":[{"family":"Sorva","given":"Juha"}],"issued":{"date-parts":[["2012"]]}}}],"schema":"https://github.com/citation-style-language/schema/raw/master/csl-citation.json"} </w:instrText>
+      </w:r>
+      <w:r>
+        <w:fldChar w:fldCharType="separate"/>
+      </w:r>
+      <w:r>
+        <w:rPr>
+          <w:rFonts w:cs="Times New Roman"/>
+        </w:rPr>
+        <w:t>Sorva, 2012</w:t>
+      </w:r>
+      <w:r>
+        <w:rPr>
+          <w:rFonts w:cs="Times New Roman"/>
+        </w:rPr>
+        <w:t>;</w:t>
+      </w:r>
+      <w:r>
+        <w:fldChar w:fldCharType="end"/>
+      </w:r>
+      <w:r>
+        <w:t xml:space="preserve"> </w:t>
+      </w:r>
+      <w:r>
+        <w:fldChar w:fldCharType="begin"/>
+      </w:r>
+      <w:r>
+        <w:instrText xml:space="preserve"> ADDIN ZOTERO_ITEM CSL_CITATION {"citationID":"1vmgvputhf","properties":{"formattedCitation":"(Sorva et al., 2013)","plainCitation":"(Sorva et al., 2013)"},"citationItems":[{"id":282,"uris":["http://zotero.org/users/local/0HM3uafI/items/IAVKWNNZ"],"uri":["http://zotero.org/users/local/0HM3uafI/items/IAVKWNNZ"],"itemData":{"id":282,"type":"article-journal","title":"A review of generic program visualization systems for introductory programming education","container-title":"ACM Transactions on Computing Education (TOCE)","page":"15","volume":"13","issue":"4","source":"Google Scholar","author":[{"family":"Sorva","given":"Juha"},{"family":"Karavirta","given":"Ville"},{"family":"Malmi","given":"Lauri"}],"issued":{"date-parts":[["2013"]]}}}],"schema":"https://github.com/citation-style-language/schema/raw/master/csl-citation.json"} </w:instrText>
+      </w:r>
+      <w:r>
+        <w:fldChar w:fldCharType="separate"/>
+      </w:r>
+      <w:r>
+        <w:rPr>
+          <w:rFonts w:cs="Times New Roman"/>
+        </w:rPr>
+        <w:t>Sorva dkk</w:t>
+      </w:r>
+      <w:r>
+        <w:rPr>
+          <w:rFonts w:cs="Times New Roman"/>
+        </w:rPr>
+        <w:t>., 2013</w:t>
+      </w:r>
+      <w:r>
+        <w:fldChar w:fldCharType="end"/>
+      </w:r>
+      <w:r>
+        <w:t>;</w:t>
+      </w:r>
+      <w:r>
+        <w:t xml:space="preserve"> </w:t>
+      </w:r>
+      <w:r>
+        <w:fldChar w:fldCharType="begin"/>
+      </w:r>
+      <w:r>
+        <w:instrText xml:space="preserve"> ADDIN ZOTERO_ITEM CSL_CITATION {"citationID":"1blrql44jj","properties":{"formattedCitation":"{\\rtf (Gra\\uc0\\u269{}anin et al., 2005)}","plainCitation":"(Gračanin et al., 2005)"},"citationItems":[{"id":390,"uris":["http://zotero.org/users/local/0HM3uafI/items/I2UB5TS2"],"uri":["http://zotero.org/users/local/0HM3uafI/items/I2UB5TS2"],"itemData":{"id":390,"type":"article-journal","title":"Software visualization","container-title":"Innovations in Systems and Software Engineering","page":"221-230","volume":"1","issue":"2","source":"CrossRef","DOI":"10.1007/s11334-005-0019-8","ISSN":"1614-5046, 1614-5054","language":"en","author":[{"family":"Gračanin","given":"Denis"},{"family":"Matković","given":"Krešimir"},{"family":"Eltoweissy","given":"Mohamed"}],"issued":{"date-parts":[["2005",9]]}}}],"schema":"https://github.com/citation-style-language/schema/raw/master/csl-citation.json"} </w:instrText>
+      </w:r>
+      <w:r>
+        <w:fldChar w:fldCharType="separate"/>
+      </w:r>
+      <w:r>
+        <w:rPr>
+          <w:rFonts w:cs="Times New Roman"/>
+          <w:szCs w:val="24"/>
+        </w:rPr>
+        <w:t xml:space="preserve">Gračanin </w:t>
+      </w:r>
+      <w:r>
+        <w:rPr>
+          <w:rFonts w:cs="Times New Roman"/>
+          <w:szCs w:val="24"/>
+        </w:rPr>
+        <w:t>dkk</w:t>
+      </w:r>
+      <w:r>
+        <w:rPr>
+          <w:rFonts w:cs="Times New Roman"/>
+          <w:szCs w:val="24"/>
+        </w:rPr>
+        <w:t>., 2005</w:t>
+      </w:r>
+      <w:r>
+        <w:rPr>
+          <w:rFonts w:cs="Times New Roman"/>
+          <w:szCs w:val="24"/>
+        </w:rPr>
+        <w:t>;</w:t>
+      </w:r>
+      <w:r>
+        <w:fldChar w:fldCharType="end"/>
+      </w:r>
+      <w:r>
+        <w:t xml:space="preserve"> </w:t>
+      </w:r>
+      <w:r>
+        <w:fldChar w:fldCharType="begin"/>
+      </w:r>
+      <w:r>
+        <w:instrText xml:space="preserve"> ADDIN ZOTERO_ITEM CSL_CITATION {"citationID":"v3qes93up","properties":{"formattedCitation":"(Guo, 2013)","plainCitation":"(Guo, 2013)"},"citationItems":[{"id":292,"uris":["http://zotero.org/users/local/0HM3uafI/items/I2D84BRS"],"uri":["http://zotero.org/users/local/0HM3uafI/items/I2D84BRS"],"itemData":{"id":292,"type":"paper-conference","title":"Online python tutor: embeddable web-based program visualization for cs education","container-title":"Proceeding of the 44th ACM technical symposium on Computer science education","publisher":"ACM","page":"579–584","source":"Google Scholar","URL":"http://dl.acm.org/citation.cfm?id=2445368","shortTitle":"Online python tutor","author":[{"family":"Guo","given":"Philip J."}],"issued":{"date-parts":[["2013"]]},"accessed":{"date-parts":[["2016",7,20]]}}}],"schema":"https://github.com/citation-style-language/schema/raw/master/csl-citation.json"} </w:instrText>
+      </w:r>
+      <w:r>
+        <w:fldChar w:fldCharType="separate"/>
+      </w:r>
+      <w:r>
+        <w:rPr>
+          <w:rFonts w:cs="Times New Roman"/>
+        </w:rPr>
+        <w:t>Guo, 2013)</w:t>
+      </w:r>
+      <w:r>
+        <w:fldChar w:fldCharType="end"/>
+      </w:r>
+      <w:r>
+        <w:t>.</w:t>
+      </w:r>
+      <w:r>
+        <w:t xml:space="preserve"> </w:t>
+      </w:r>
+      <w:r>
+        <w:t xml:space="preserve">Melalui interaksi visual, manusia lebih cenderung menangkap lebih banyak informasi yang diterima dibandingkan melalui indera lainnya </w:t>
+      </w:r>
+      <w:r>
+        <w:fldChar w:fldCharType="begin"/>
+      </w:r>
+      <w:r>
+        <w:instrText xml:space="preserve"> ADDIN ZOTERO_ITEM CSL_CITATION {"citationID":"2eo6tpta8t","properties":{"formattedCitation":"(Ware, 2004)","plainCitation":"(Ware, 2004)"},"citationItems":[{"id":493,"uris":["http://zotero.org/users/local/0HM3uafI/items/7V8X4XSS"],"uri":["http://zotero.org/users/local/0HM3uafI/items/7V8X4XSS"],"itemData":{"id":493,"type":"book","title":"Information visualization: perception for design, 2nd edition","publisher":"Elsevier Inc.","publisher-place":"San Francisco, Kanada","number-of-pages":"2","edition":"2nd edition","event-place":"San Francisco, Kanada","ISBN":"1-55860-819-2","author":[{"family":"Ware","given":"Colin"}],"issued":{"date-parts":[["2004"]]}}}],"schema":"https://github.com/citation-style-language/schema/raw/master/csl-citation.json"} </w:instrText>
+      </w:r>
+      <w:r>
+        <w:fldChar w:fldCharType="separate"/>
+      </w:r>
+      <w:r>
+        <w:rPr>
+          <w:rFonts w:cs="Times New Roman"/>
+        </w:rPr>
+        <w:t>(Ware, 2004)</w:t>
+      </w:r>
+      <w:r>
+        <w:fldChar w:fldCharType="end"/>
+      </w:r>
+      <w:r>
+        <w:t xml:space="preserve">. </w:t>
+      </w:r>
+      <w:r>
+        <w:t xml:space="preserve">Oleh sebab itu visualisasi telah menjadi bagian penting dalam proses belajar mengajar pemrograman </w:t>
+      </w:r>
+      <w:r>
+        <w:fldChar w:fldCharType="begin"/>
+      </w:r>
+      <w:r>
+        <w:instrText xml:space="preserve"> ADDIN ZOTERO_ITEM CSL_CITATION {"citationID":"i5sa17r43","properties":{"formattedCitation":"(Sorva et al., 2013)","plainCitation":"(Sorva et al., 2013)"},"citationItems":[{"id":282,"uris":["http://zotero.org/users/local/0HM3uafI/items/IAVKWNNZ"],"uri":["http://zotero.org/users/local/0HM3uafI/items/IAVKWNNZ"],"itemData":{"id":282,"type":"article-journal","title":"A review of generic program visualization systems for introductory programming education","container-title":"ACM Transactions on Computing Education (TOCE)","page":"15","volume":"13","issue":"4","source":"Google Scholar","author":[{"family":"Sorva","given":"Juha"},{"family":"Karavirta","given":"Ville"},{"family":"Malmi","given":"Lauri"}],"issued":{"date-parts":[["2013"]]}}}],"schema":"https://github.com/citation-style-language/schema/raw/master/csl-citation.json"} </w:instrText>
+      </w:r>
+      <w:r>
+        <w:fldChar w:fldCharType="separate"/>
+      </w:r>
+      <w:r>
+        <w:rPr>
+          <w:rFonts w:cs="Times New Roman"/>
+        </w:rPr>
+        <w:t xml:space="preserve">(Sorva </w:t>
+      </w:r>
+      <w:r>
+        <w:rPr>
+          <w:rFonts w:cs="Times New Roman"/>
+        </w:rPr>
+        <w:t>dkk</w:t>
+      </w:r>
+      <w:r>
+        <w:rPr>
+          <w:rFonts w:cs="Times New Roman"/>
+        </w:rPr>
+        <w:t>., 2013)</w:t>
+      </w:r>
+      <w:r>
+        <w:fldChar w:fldCharType="end"/>
+      </w:r>
+      <w:r>
+        <w:t xml:space="preserve">, sehingga menjadi solusi dalam proses pembelajaran </w:t>
+      </w:r>
+      <w:r>
+        <w:fldChar w:fldCharType="begin"/>
+      </w:r>
+      <w:r>
+        <w:instrText xml:space="preserve"> ADDIN ZOTERO_ITEM CSL_CITATION {"citationID":"qf46bh3t7","properties":{"formattedCitation":"(Guo, 2013)","plainCitation":"(Guo, 2013)"},"citationItems":[{"id":292,"uris":["http://zotero.org/users/local/0HM3uafI/items/I2D84BRS"],"uri":["http://zotero.org/users/local/0HM3uafI/items/I2D84BRS"],"itemData":{"id":292,"type":"paper-conference","title":"Online python tutor: embeddable web-based program visualization for cs education","container-title":"Proceeding of the 44th ACM technical symposium on Computer science education","publisher":"ACM","page":"579–584","source":"Google Scholar","URL":"http://dl.acm.org/citation.cfm?id=2445368","shortTitle":"Online python tutor","author":[{"family":"Guo","given":"Philip J."}],"issued":{"date-parts":[["2013"]]},"accessed":{"date-parts":[["2016",7,20]]}}}],"schema":"https://github.com/citation-style-language/schema/raw/master/csl-citation.json"} </w:instrText>
+      </w:r>
+      <w:r>
+        <w:fldChar w:fldCharType="separate"/>
+      </w:r>
+      <w:r>
+        <w:rPr>
+          <w:rFonts w:cs="Times New Roman"/>
+        </w:rPr>
+        <w:t>(Guo, 2013)</w:t>
+      </w:r>
+      <w:r>
+        <w:fldChar w:fldCharType="end"/>
+      </w:r>
+      <w:r>
+        <w:t xml:space="preserve">. </w:t>
+      </w:r>
+      <w:r>
+        <w:t xml:space="preserve">Istilah “visualisasi perangkat lunak” telah lama </w:t>
       </w:r>
       <w:r>
         <w:lastRenderedPageBreak/>
-        <w:t xml:space="preserve">sebab itu </w:t>
-      </w:r>
-      <w:r>
-        <w:t xml:space="preserve">banyak </w:t>
-      </w:r>
-      <w:r>
-        <w:t xml:space="preserve">pelajar </w:t>
-      </w:r>
-      <w:r>
-        <w:t>ingin memasuki</w:t>
-      </w:r>
-      <w:r>
-        <w:t xml:space="preserve"> informatika atau bidang komputer lainnya</w:t>
+        <w:t xml:space="preserve">berkembang dan didefinisikan sebagai sebuah seni tipografi, desain grafis, animasi, dan sinematografi melalui interaksi modern antar manusia-komputer </w:t>
+      </w:r>
+      <w:r>
+        <w:fldChar w:fldCharType="begin"/>
+      </w:r>
+      <w:r>
+        <w:instrText xml:space="preserve"> ADDIN ZOTERO_ITEM CSL_CITATION {"citationID":"4k75gsio0","properties":{"formattedCitation":"(Cetin and Andrews-Larson, 2016)","plainCitation":"(Cetin and Andrews-Larson, 2016)"},"citationItems":[{"id":393,"uris":["http://zotero.org/users/local/0HM3uafI/items/APIHQ87Z"],"uri":["http://zotero.org/users/local/0HM3uafI/items/APIHQ87Z"],"itemData":{"id":393,"type":"article-journal","title":"Learning sorting algorithms through visualization construction","container-title":"Computer Science Education","page":"27-43","volume":"26","issue":"1","source":"CrossRef","DOI":"10.1080/08993408.2016.1160664","ISSN":"0899-3408, 1744-5175","language":"en","author":[{"family":"Cetin","given":"Ibrahim"},{"family":"Andrews-Larson","given":"Christine"}],"issued":{"date-parts":[["2016",1,2]]}}}],"schema":"https://github.com/citation-style-language/schema/raw/master/csl-citation.json"} </w:instrText>
+      </w:r>
+      <w:r>
+        <w:fldChar w:fldCharType="separate"/>
+      </w:r>
+      <w:r>
+        <w:rPr>
+          <w:rFonts w:cs="Times New Roman"/>
+        </w:rPr>
+        <w:t xml:space="preserve">(Cetin </w:t>
+      </w:r>
+      <w:r>
+        <w:rPr>
+          <w:rFonts w:cs="Times New Roman"/>
+        </w:rPr>
+        <w:t>d</w:t>
+      </w:r>
+      <w:r>
+        <w:rPr>
+          <w:rFonts w:cs="Times New Roman"/>
+        </w:rPr>
+        <w:t>an</w:t>
+      </w:r>
+      <w:r>
+        <w:rPr>
+          <w:rFonts w:cs="Times New Roman"/>
+        </w:rPr>
+        <w:t xml:space="preserve"> Andrews-Larson, 2016)</w:t>
+      </w:r>
+      <w:r>
+        <w:fldChar w:fldCharType="end"/>
+      </w:r>
+      <w:r>
+        <w:t xml:space="preserve">. Visualisasi perangkat lunak dibagi menjadi dua, yaitu </w:t>
+      </w:r>
+      <w:r>
+        <w:t>visualisasi algoritma</w:t>
+      </w:r>
+      <w:r>
+        <w:t xml:space="preserve"> (VA)</w:t>
+      </w:r>
+      <w:r>
+        <w:t xml:space="preserve"> dan visualisasi program</w:t>
+      </w:r>
+      <w:r>
+        <w:t xml:space="preserve"> (VP) </w:t>
+      </w:r>
+      <w:r>
+        <w:fldChar w:fldCharType="begin"/>
+      </w:r>
+      <w:r>
+        <w:instrText xml:space="preserve"> ADDIN ZOTERO_ITEM CSL_CITATION {"citationID":"DWEhBBIq","properties":{"formattedCitation":"(Cetin and Andrews-Larson, 2016; Sorva, 2012; Sorva et al., 2013)","plainCitation":"(Cetin and Andrews-Larson, 2016; Sorva, 2012; Sorva et al., 2013)"},"citationItems":[{"id":393,"uris":["http://zotero.org/users/local/0HM3uafI/items/APIHQ87Z"],"uri":["http://zotero.org/users/local/0HM3uafI/items/APIHQ87Z"],"itemData":{"id":393,"type":"article-journal","title":"Learning sorting algorithms through visualization construction","container-title":"Computer Science Education","page":"27-43","volume":"26","issue":"1","source":"CrossRef","DOI":"10.1080/08993408.2016.1160664","ISSN":"0899-3408, 1744-5175","language":"en","author":[{"family":"Cetin","given":"Ibrahim"},{"family":"Andrews-Larson","given":"Christine"}],"issued":{"date-parts":[["2016",1,2]]}}},{"id":288,"uris":["http://zotero.org/users/local/0HM3uafI/items/ZGN5NAN2"],"uri":["http://zotero.org/users/local/0HM3uafI/items/ZGN5NAN2"],"itemData":{"id":288,"type":"book","title":"Visual program simulation in introductory programming education","collection-title":"Aalto University publication series Doctoral dissertations","collection-number":"2012,61","publisher":"Aalto Univ. School of Science","publisher-place":"Espoo","number-of-pages":"422","source":"Gemeinsamer Bibliotheksverbund ISBN","event-place":"Espoo","ISBN":"978-952-60-4625-9","note":"OCLC: 934947240","language":"eng","author":[{"family":"Sorva","given":"Juha"}],"issued":{"date-parts":[["2012"]]}}},{"id":282,"uris":["http://zotero.org/users/local/0HM3uafI/items/IAVKWNNZ"],"uri":["http://zotero.org/users/local/0HM3uafI/items/IAVKWNNZ"],"itemData":{"id":282,"type":"article-journal","title":"A review of generic program visualization systems for introductory programming education","container-title":"ACM Transactions on Computing Education (TOCE)","page":"15","volume":"13","issue":"4","source":"Google Scholar","author":[{"family":"Sorva","given":"Juha"},{"family":"Karavirta","given":"Ville"},{"family":"Malmi","given":"Lauri"}],"issued":{"date-parts":[["2013"]]}}}],"schema":"https://github.com/citation-style-language/schema/raw/master/csl-citation.json"} </w:instrText>
+      </w:r>
+      <w:r>
+        <w:fldChar w:fldCharType="separate"/>
+      </w:r>
+      <w:r>
+        <w:rPr>
+          <w:rFonts w:cs="Times New Roman"/>
+        </w:rPr>
+        <w:t>(Cetin d</w:t>
+      </w:r>
+      <w:r>
+        <w:rPr>
+          <w:rFonts w:cs="Times New Roman"/>
+        </w:rPr>
+        <w:t>an</w:t>
+      </w:r>
+      <w:r>
+        <w:rPr>
+          <w:rFonts w:cs="Times New Roman"/>
+        </w:rPr>
+        <w:t xml:space="preserve"> Andrews-Larson, 2016; Sorva, 2012; Sorva </w:t>
+      </w:r>
+      <w:r>
+        <w:rPr>
+          <w:rFonts w:cs="Times New Roman"/>
+        </w:rPr>
+        <w:t>dkk</w:t>
+      </w:r>
+      <w:r>
+        <w:rPr>
+          <w:rFonts w:cs="Times New Roman"/>
+        </w:rPr>
+        <w:t>., 2013)</w:t>
+      </w:r>
+      <w:r>
+        <w:fldChar w:fldCharType="end"/>
+      </w:r>
+      <w:r>
+        <w:t xml:space="preserve">. </w:t>
+      </w:r>
+      <w:r>
+        <w:t>VA</w:t>
+      </w:r>
+      <w:r>
+        <w:t xml:space="preserve"> berkaitan dengan abstraksi dari konsep langkah kerja perangkat lunak, seda</w:t>
+      </w:r>
+      <w:r>
+        <w:t xml:space="preserve">ngkan </w:t>
+      </w:r>
+      <w:r>
+        <w:t>VP</w:t>
+      </w:r>
+      <w:r>
+        <w:t xml:space="preserve"> terkait</w:t>
       </w:r>
       <w:r>
         <w:t xml:space="preserve"> </w:t>
       </w:r>
       <w:r>
+        <w:t xml:space="preserve">pada </w:t>
+      </w:r>
+      <w:r>
+        <w:t>cara kerja eksekusi kode program dan proses struktur datanya.</w:t>
+      </w:r>
+      <w:r>
+        <w:t xml:space="preserve"> </w:t>
+      </w:r>
+      <w:r>
+        <w:t xml:space="preserve">Melalui </w:t>
+      </w:r>
+      <w:r>
+        <w:t>VP</w:t>
+      </w:r>
+      <w:r>
+        <w:t xml:space="preserve"> dapat memberikan pemahaman lebih baik kepad</w:t>
+      </w:r>
+      <w:r>
+        <w:t>a pelajar mengenai implementasi dari materi ajar</w:t>
+      </w:r>
+      <w:r>
+        <w:t xml:space="preserve"> </w:t>
+      </w:r>
+      <w:r>
         <w:fldChar w:fldCharType="begin"/>
       </w:r>
       <w:r>
-        <w:instrText xml:space="preserve"> ADDIN ZOTERO_ITEM CSL_CITATION {"citationID":"175ar6131k","properties":{"formattedCitation":"(Cetin, 2016)","plainCitation":"(Cetin, 2016)"},"citationItems":[{"id":294,"uris":["http://zotero.org/users/local/0HM3uafI/items/RRH2XUGC"],"uri":["http://zotero.org/users/local/0HM3uafI/items/RRH2XUGC"],"itemData":{"id":294,"type":"article-journal","title":"Preservice Teachers’ Introduction to Computing: Exploring Utilization of Scratch","container-title":"Journal of Educational Computing Research","page":"0735633116642774","source":"CrossRef","DOI":"10.1177/0735633116642774","ISSN":"0735-6331, 1541-4140","shortTitle":"Preservice Teachers’ Introduction to Computing","language":"en","author":[{"family":"Cetin","given":"Ibrahim"}],"issued":{"date-parts":[["2016",4,13]]}}}],"schema":"https://github.com/citation-style-language/schema/raw/master/csl-citation.json"} </w:instrText>
+        <w:instrText xml:space="preserve"> ADDIN ZOTERO_ITEM CSL_CITATION {"citationID":"xgExriHE","properties":{"formattedCitation":"(Sorva, 2012)","plainCitation":"(Sorva, 2012)"},"citationItems":[{"id":288,"uris":["http://zotero.org/users/local/0HM3uafI/items/ZGN5NAN2"],"uri":["http://zotero.org/users/local/0HM3uafI/items/ZGN5NAN2"],"itemData":{"id":288,"type":"book","title":"Visual program simulation in introductory programming education","collection-title":"Aalto University publication series Doctoral dissertations","collection-number":"2012,61","publisher":"Aalto Univ. School of Science","publisher-place":"Espoo","number-of-pages":"422","source":"Gemeinsamer Bibliotheksverbund ISBN","event-place":"Espoo","ISBN":"978-952-60-4625-9","note":"OCLC: 934947240","language":"eng","author":[{"family":"Sorva","given":"Juha"}],"issued":{"date-parts":[["2012"]]}}}],"schema":"https://github.com/citation-style-language/schema/raw/master/csl-citation.json"} </w:instrText>
       </w:r>
       <w:r>
         <w:fldChar w:fldCharType="separate"/>
@@ -4218,25 +4962,28 @@
         <w:rPr>
           <w:rFonts w:cs="Times New Roman"/>
         </w:rPr>
-        <w:t>(Cetin, 2016</w:t>
-      </w:r>
-      <w:r>
-        <w:rPr>
-          <w:rFonts w:cs="Times New Roman"/>
-        </w:rPr>
-        <w:t>;</w:t>
+        <w:t>(Sorva, 2012)</w:t>
       </w:r>
       <w:r>
         <w:fldChar w:fldCharType="end"/>
       </w:r>
       <w:r>
+        <w:t>.</w:t>
+      </w:r>
+    </w:p>
+    <w:p/>
+    <w:p>
+      <w:r>
+        <w:t>Bahasa pemrograman C dan C++ digunakan dalam perkuliahan struktur data teknik informatika di STEI ITB</w:t>
+      </w:r>
+      <w:r>
         <w:t xml:space="preserve"> </w:t>
       </w:r>
       <w:r>
         <w:fldChar w:fldCharType="begin"/>
       </w:r>
       <w:r>
-        <w:instrText xml:space="preserve"> ADDIN ZOTERO_ITEM CSL_CITATION {"citationID":"1b3773bh2o","properties":{"formattedCitation":"(Piteira and Costa, 2013)","plainCitation":"(Piteira and Costa, 2013)"},"citationItems":[{"id":472,"uris":["http://zotero.org/users/local/0HM3uafI/items/ZJ374X8P"],"uri":["http://zotero.org/users/local/0HM3uafI/items/ZJ374X8P"],"itemData":{"id":472,"type":"paper-conference","title":"Learning computer programming: study of difficulties in learning programming","container-title":"Proceedings of the 2013 International Conference on Information Systems and Design of Communication","publisher":"ACM","page":"75–80","source":"Google Scholar","URL":"http://dl.acm.org/citation.cfm?id=2503871","shortTitle":"Learning computer programming","author":[{"family":"Piteira","given":"Martinha"},{"family":"Costa","given":"Carlos"}],"issued":{"date-parts":[["2013"]]},"accessed":{"date-parts":[["2016",9,8]]}}}],"schema":"https://github.com/citation-style-language/schema/raw/master/csl-citation.json"} </w:instrText>
+        <w:instrText xml:space="preserve"> ADDIN ZOTERO_ITEM CSL_CITATION {"citationID":"h550j7eeb","properties":{"formattedCitation":"(Inggriani Liem, 2008)","plainCitation":"(Inggriani Liem, 2008)"},"citationItems":[{"id":491,"uris":["http://zotero.org/users/local/0HM3uafI/items/39A7DWX6"],"uri":["http://zotero.org/users/local/0HM3uafI/items/39A7DWX6"],"itemData":{"id":491,"type":"book","title":"Diktat Struktur Data","publisher":"Teknik Informatika, Institut Teknologi Bandung","publisher-place":"Bandung","edition":"Edisi 2008","event-place":"Bandung","author":[{"family":"Inggriani Liem","given":""}],"issued":{"date-parts":[["2008"]]}}}],"schema":"https://github.com/citation-style-language/schema/raw/master/csl-citation.json"} </w:instrText>
       </w:r>
       <w:r>
         <w:fldChar w:fldCharType="separate"/>
@@ -4245,34 +4992,73 @@
         <w:rPr>
           <w:rFonts w:cs="Times New Roman"/>
         </w:rPr>
-        <w:t>Piteira dan</w:t>
-      </w:r>
-      <w:r>
-        <w:rPr>
-          <w:rFonts w:cs="Times New Roman"/>
-        </w:rPr>
-        <w:t xml:space="preserve"> Costa, 2013)</w:t>
+        <w:t>(Inggriani Liem, 2008)</w:t>
       </w:r>
       <w:r>
         <w:fldChar w:fldCharType="end"/>
       </w:r>
       <w:r>
+        <w:t xml:space="preserve">. Kedua bahasa pemrograman </w:t>
+      </w:r>
+      <w:r>
+        <w:t>itu</w:t>
+      </w:r>
+      <w:r>
+        <w:t xml:space="preserve"> dipilih karena merupakan bahasa yang banyak digunakan dalam industri perangkat lunak saat</w:t>
+      </w:r>
+      <w:r>
+        <w:t xml:space="preserve"> ini</w:t>
+      </w:r>
+      <w:r>
         <w:t>.</w:t>
       </w:r>
       <w:r>
-        <w:t xml:space="preserve"> Namun, situasi tersebut </w:t>
-      </w:r>
-      <w:r>
-        <w:t xml:space="preserve">tidak diimbangi dengan kualitas kemampuan pemrograman yang harus dimiliki. </w:t>
-      </w:r>
-      <w:r>
-        <w:t xml:space="preserve">Untuk mempelajari pemrograman, pelajar harus memiliki pengetahuan yang baik tentang deklarasi dan prosedural program, daya ingat yang kuat, pemahaman, penyelesain masalah, abstraksi dan kemampuan berpikir logik </w:t>
+        <w:t xml:space="preserve"> Oleh </w:t>
+      </w:r>
+      <w:r>
+        <w:t>sebab</w:t>
+      </w:r>
+      <w:r>
+        <w:t xml:space="preserve"> itu, </w:t>
+      </w:r>
+      <w:r>
+        <w:t xml:space="preserve">kedua </w:t>
+      </w:r>
+      <w:r>
+        <w:t xml:space="preserve">bahasa pemrograman ini </w:t>
+      </w:r>
+      <w:r>
+        <w:t xml:space="preserve">dipilih untuk digunakan terhadap </w:t>
+      </w:r>
+      <w:r>
+        <w:t xml:space="preserve">kakas </w:t>
+      </w:r>
+      <w:r>
+        <w:t xml:space="preserve">VP </w:t>
+      </w:r>
+      <w:r>
+        <w:t>yang akan dikembangkan</w:t>
+      </w:r>
+      <w:r>
+        <w:t>.</w:t>
+      </w:r>
+    </w:p>
+    <w:p/>
+    <w:p>
+      <w:r>
+        <w:t xml:space="preserve">Teknologi </w:t>
+      </w:r>
+      <w:r>
+        <w:t>web</w:t>
+      </w:r>
+      <w:r>
+        <w:t xml:space="preserve"> dan internet saat ini telah banyak mengubah cara belajar di dunia </w:t>
       </w:r>
       <w:r>
         <w:fldChar w:fldCharType="begin"/>
       </w:r>
       <w:r>
-        <w:instrText xml:space="preserve"> ADDIN ZOTERO_ITEM CSL_CITATION {"citationID":"2c3vjvkjlp","properties":{"formattedCitation":"(Piteira and Costa, 2013)","plainCitation":"(Piteira and Costa, 2013)"},"citationItems":[{"id":472,"uris":["http://zotero.org/users/local/0HM3uafI/items/ZJ374X8P"],"uri":["http://zotero.org/users/local/0HM3uafI/items/ZJ374X8P"],"itemData":{"id":472,"type":"paper-conference","title":"Learning computer programming: study of difficulties in learning programming","container-title":"Proceedings of the 2013 International Conference on Information Systems and Design of Communication","publisher":"ACM","page":"75–80","source":"Google Scholar","URL":"http://dl.acm.org/citation.cfm?id=2503871","shortTitle":"Learning computer programming","author":[{"family":"Piteira","given":"Martinha"},{"family":"Costa","given":"Carlos"}],"issued":{"date-parts":[["2013"]]},"accessed":{"date-parts":[["2016",9,8]]}}}],"schema":"https://github.com/citation-style-language/schema/raw/master/csl-citation.json"} </w:instrText>
+        <w:instrText xml:space="preserve"> ADDIN ZOTERO_ITEM CSL_CITATION {"citationID":"14k12jb853","properties":{"formattedCitation":"(Bonk, 2009)","plainCitation":"(Bonk, 2009)"},"citationItems":[{"id":486,"uris":["http://zotero.org/users/local/0HM3uafI/items/PICSWQ77"],"uri":["http://zotero.org/users/local/0HM3uafI/items/PICSWQ77"],"itemData":{"id":486,"type":"book","title":"The world is open: how Web technology is revolutionizing education","publisher":"Jossey-Bass","publisher-place":"San Francisco, Calif","number-of-pages":"470","edition":"1st ed","source":"Library of Congress ISBN","event-place":"San Francisco, Calif","ISBN":"978-0-470-46130-3","call-number":"LB1044.87 .B66 2009","note":"OCLC: ocn299694926","shortTitle":"The world is open","author":[{"family":"Bonk","given":"Curtis Jay"}],"issued":{"date-parts":[["2009"]]}}}],"schema":"https://github.com/citation-style-language/schema/raw/master/csl-citation.json"} </w:instrText>
       </w:r>
       <w:r>
         <w:fldChar w:fldCharType="separate"/>
@@ -4281,7 +5067,118 @@
         <w:rPr>
           <w:rFonts w:cs="Times New Roman"/>
         </w:rPr>
-        <w:t xml:space="preserve">(Piteira </w:t>
+        <w:t>(Bonk, 2009)</w:t>
+      </w:r>
+      <w:r>
+        <w:fldChar w:fldCharType="end"/>
+      </w:r>
+      <w:r>
+        <w:t>.</w:t>
+      </w:r>
+      <w:r>
+        <w:t xml:space="preserve"> Perkembangan pesat teknologi </w:t>
+      </w:r>
+      <w:r>
+        <w:t>web</w:t>
+      </w:r>
+      <w:r>
+        <w:t xml:space="preserve"> </w:t>
+      </w:r>
+      <w:r>
+        <w:t xml:space="preserve">memberi kemudahan kepada pelajar untuk meningkatkan kemampuannya di mana dan kapan pun. </w:t>
+      </w:r>
+      <w:r>
+        <w:rPr>
+          <w:i/>
+        </w:rPr>
+        <w:t>E-learning</w:t>
+      </w:r>
+      <w:r>
+        <w:t xml:space="preserve"> menjadi portal untuk belajar bagi siapapun tanpa kendala jarak. Melalui teknologi ini, kakas </w:t>
+      </w:r>
+      <w:r>
+        <w:t>VP</w:t>
+      </w:r>
+      <w:r>
+        <w:t xml:space="preserve"> yang akan dikembangkan dapat dengan mudah dan langsung digunakan oleh pelajar mana pun di dunia.</w:t>
+      </w:r>
+    </w:p>
+    <w:p/>
+    <w:p>
+      <w:r>
+        <w:t xml:space="preserve">Perkembangan </w:t>
+      </w:r>
+      <w:r>
+        <w:t>VP</w:t>
+      </w:r>
+      <w:r>
+        <w:t xml:space="preserve"> </w:t>
+      </w:r>
+      <w:r>
+        <w:t xml:space="preserve">sebanyak 40 kakas </w:t>
+      </w:r>
+      <w:r>
+        <w:t>dijelaskan pada B</w:t>
+      </w:r>
+      <w:r>
+        <w:t>ab 11 disertasi Sorva (2012)</w:t>
+      </w:r>
+      <w:r>
+        <w:t xml:space="preserve"> sejak tahun 1983-an</w:t>
+      </w:r>
+      <w:r>
+        <w:t xml:space="preserve">. </w:t>
+      </w:r>
+      <w:r>
+        <w:t xml:space="preserve">Namun </w:t>
+      </w:r>
+      <w:r>
+        <w:t xml:space="preserve">kakas </w:t>
+      </w:r>
+      <w:r>
+        <w:t>VP</w:t>
+      </w:r>
+      <w:r>
+        <w:t xml:space="preserve"> berbasis </w:t>
+      </w:r>
+      <w:r>
+        <w:t>web</w:t>
+      </w:r>
+      <w:r>
+        <w:t xml:space="preserve"> untuk bahasa C dan C++ masih sangat langka</w:t>
+      </w:r>
+      <w:r>
+        <w:t>.</w:t>
+      </w:r>
+      <w:r>
+        <w:t xml:space="preserve"> Pada umumnya </w:t>
+      </w:r>
+      <w:r>
+        <w:t xml:space="preserve">pengembangan kakas VP ini dibangun dengan </w:t>
+      </w:r>
+      <w:r>
+        <w:rPr>
+          <w:i/>
+        </w:rPr>
+        <w:t>Java Virtual Machine</w:t>
+      </w:r>
+      <w:r>
+        <w:t xml:space="preserve"> (JVM) </w:t>
+      </w:r>
+      <w:r>
+        <w:fldChar w:fldCharType="begin"/>
+      </w:r>
+      <w:r>
+        <w:instrText xml:space="preserve"> ADDIN ZOTERO_ITEM CSL_CITATION {"citationID":"1itlc86vh","properties":{"formattedCitation":"(Helminen and Malmi, 2010)","plainCitation":"(Helminen and Malmi, 2010)"},"citationItems":[{"id":290,"uris":["http://zotero.org/users/local/0HM3uafI/items/NZJ97VHD"],"uri":["http://zotero.org/users/local/0HM3uafI/items/NZJ97VHD"],"itemData":{"id":290,"type":"paper-conference","title":"Jype-a program visualization and programming exercise tool for Python","container-title":"Proceedings of the 5th international symposium on Software visualization","publisher":"ACM","page":"153–162","source":"Google Scholar","URL":"http://dl.acm.org/citation.cfm?id=1879234","author":[{"family":"Helminen","given":"Juha"},{"family":"Malmi","given":"Lauri"}],"issued":{"date-parts":[["2010"]]},"accessed":{"date-parts":[["2016",7,20]]}}}],"schema":"https://github.com/citation-style-language/schema/raw/master/csl-citation.json"} </w:instrText>
+      </w:r>
+      <w:r>
+        <w:fldChar w:fldCharType="separate"/>
+      </w:r>
+      <w:r>
+        <w:rPr>
+          <w:rFonts w:cs="Times New Roman"/>
+        </w:rPr>
+        <w:t xml:space="preserve">(Helminen </w:t>
       </w:r>
       <w:r>
         <w:rPr>
@@ -4299,7 +5196,7 @@
         <w:rPr>
           <w:rFonts w:cs="Times New Roman"/>
         </w:rPr>
-        <w:t xml:space="preserve"> Costa, 2013)</w:t>
+        <w:t xml:space="preserve"> Malmi, 2010)</w:t>
       </w:r>
       <w:r>
         <w:fldChar w:fldCharType="end"/>
@@ -4307,44 +5204,311 @@
       <w:r>
         <w:t>.</w:t>
       </w:r>
+      <w:r>
+        <w:t xml:space="preserve"> </w:t>
+      </w:r>
+      <w:r>
+        <w:rPr>
+          <w:i/>
+        </w:rPr>
+        <w:t>The Teaching Machine</w:t>
+      </w:r>
+      <w:r>
+        <w:t xml:space="preserve"> (</w:t>
+      </w:r>
+      <w:r>
+        <w:rPr>
+          <w:i/>
+        </w:rPr>
+        <w:t>www.theteachingmachine.org</w:t>
+      </w:r>
+      <w:r>
+        <w:t>) merupakan kakas</w:t>
+      </w:r>
+      <w:r>
+        <w:t xml:space="preserve"> VP</w:t>
+      </w:r>
+      <w:r>
+        <w:t xml:space="preserve"> berbasis </w:t>
+      </w:r>
+      <w:r>
+        <w:rPr>
+          <w:i/>
+        </w:rPr>
+        <w:t xml:space="preserve">Java Applet </w:t>
+      </w:r>
+      <w:r>
+        <w:t>web</w:t>
+      </w:r>
+      <w:r>
+        <w:t xml:space="preserve"> yang mendukung bahasa C++ dan Java. Kekurangannya butuh waktu </w:t>
+      </w:r>
+      <w:r>
+        <w:t xml:space="preserve">lagi </w:t>
+      </w:r>
+      <w:r>
+        <w:t xml:space="preserve">bagi pelajar untuk memasang </w:t>
+      </w:r>
+      <w:r>
+        <w:rPr>
+          <w:i/>
+        </w:rPr>
+        <w:t>plugin Java</w:t>
+      </w:r>
+      <w:r>
+        <w:rPr>
+          <w:i/>
+        </w:rPr>
+        <w:t xml:space="preserve"> applet</w:t>
+      </w:r>
+      <w:r>
+        <w:t xml:space="preserve">, terutama saat digunakan di ruang laboratorium komputer yang </w:t>
+      </w:r>
+      <w:r>
+        <w:t>berjumlah banyak</w:t>
+      </w:r>
+      <w:r>
+        <w:t xml:space="preserve">. Alasan para pengembang menggunakan </w:t>
+      </w:r>
+      <w:r>
+        <w:t>Java</w:t>
+      </w:r>
+      <w:r>
+        <w:t xml:space="preserve"> karena dapat beroperasi pada b</w:t>
+      </w:r>
+      <w:r>
+        <w:t>erbagai</w:t>
+      </w:r>
+      <w:r>
+        <w:t xml:space="preserve"> sistem</w:t>
+      </w:r>
+      <w:r>
+        <w:t xml:space="preserve"> operasi</w:t>
+      </w:r>
+      <w:r>
+        <w:t>.</w:t>
+      </w:r>
+    </w:p>
+    <w:p>
+      <w:r>
+        <w:rPr>
+          <w:i/>
+        </w:rPr>
+        <w:lastRenderedPageBreak/>
+        <w:t>Online Python Tutor</w:t>
+      </w:r>
+      <w:r>
+        <w:t xml:space="preserve"> (</w:t>
+      </w:r>
+      <w:r>
+        <w:t>OPT</w:t>
+      </w:r>
+      <w:r>
+        <w:t>)</w:t>
+      </w:r>
+      <w:r>
+        <w:t xml:space="preserve"> </w:t>
+      </w:r>
+      <w:r>
+        <w:fldChar w:fldCharType="begin"/>
+      </w:r>
+      <w:r>
+        <w:instrText xml:space="preserve"> ADDIN ZOTERO_ITEM CSL_CITATION {"citationID":"1euumf2p9n","properties":{"formattedCitation":"(Guo, 2013)","plainCitation":"(Guo, 2013)"},"citationItems":[{"id":292,"uris":["http://zotero.org/users/local/0HM3uafI/items/I2D84BRS"],"uri":["http://zotero.org/users/local/0HM3uafI/items/I2D84BRS"],"itemData":{"id":292,"type":"paper-conference","title":"Online python tutor: embeddable web-based program visualization for cs education","container-title":"Proceeding of the 44th ACM technical symposium on Computer science education","publisher":"ACM","page":"579–584","source":"Google Scholar","URL":"http://dl.acm.org/citation.cfm?id=2445368","shortTitle":"Online python tutor","author":[{"family":"Guo","given":"Philip J."}],"issued":{"date-parts":[["2013"]]},"accessed":{"date-parts":[["2016",7,20]]}}}],"schema":"https://github.com/citation-style-language/schema/raw/master/csl-citation.json"} </w:instrText>
+      </w:r>
+      <w:r>
+        <w:fldChar w:fldCharType="separate"/>
+      </w:r>
+      <w:r>
+        <w:rPr>
+          <w:rFonts w:cs="Times New Roman"/>
+        </w:rPr>
+        <w:t>(Guo, 2013)</w:t>
+      </w:r>
+      <w:r>
+        <w:fldChar w:fldCharType="end"/>
+      </w:r>
+      <w:r>
+        <w:t xml:space="preserve"> merupakan kakas VP yang pada awalnya ditahun 2010 dikembangkan untuk bahasa Python. Namun saat ini telah mendukung banyak bahasa pemrograman seperti Java, C, C++, Ruby dan JavaScript. Kelebihan kakas VP ini cukup sederhana untuk menggunakannya. Pelajar hanya mengunjungi situs </w:t>
+      </w:r>
+      <w:r>
+        <w:rPr>
+          <w:i/>
+        </w:rPr>
+        <w:t>pythontutor.com</w:t>
+      </w:r>
+      <w:r>
+        <w:t xml:space="preserve"> pada </w:t>
+      </w:r>
+      <w:r>
+        <w:t xml:space="preserve">browser di </w:t>
+      </w:r>
+      <w:r>
+        <w:t xml:space="preserve">perangkat komputer atau piranti bergerak seperti </w:t>
+      </w:r>
+      <w:r>
+        <w:rPr>
+          <w:i/>
+        </w:rPr>
+        <w:t>smartphone</w:t>
+      </w:r>
+      <w:r>
+        <w:t xml:space="preserve"> dan </w:t>
+      </w:r>
+      <w:r>
+        <w:rPr>
+          <w:i/>
+        </w:rPr>
+        <w:t>tablet</w:t>
+      </w:r>
+      <w:r>
+        <w:t xml:space="preserve">. Kemudian pelajar bisa </w:t>
+      </w:r>
+      <w:r>
+        <w:t xml:space="preserve">langsung </w:t>
+      </w:r>
+      <w:r>
+        <w:t xml:space="preserve">mengeksekusi kode program yang sudah ada contohnya di </w:t>
+      </w:r>
+      <w:r>
+        <w:t>web</w:t>
+      </w:r>
+      <w:r>
+        <w:t xml:space="preserve"> tersebut atau dengan cara mengetiknya sendiri pada </w:t>
+      </w:r>
+      <w:r>
+        <w:t xml:space="preserve">kode </w:t>
+      </w:r>
+      <w:r>
+        <w:t>editor yang disediakan</w:t>
+      </w:r>
+      <w:r>
+        <w:t>.</w:t>
+      </w:r>
+      <w:r>
+        <w:t xml:space="preserve"> Namun, kakas ini masih terbatas pada visualisasi struktur data linear, sehingga untuk mendukung pembelajaran pemrograman graf </w:t>
+      </w:r>
+      <w:r>
+        <w:t>belum bisa dilakukan.</w:t>
+      </w:r>
     </w:p>
     <w:p/>
     <w:p>
       <w:r>
-        <w:t>R</w:t>
-      </w:r>
-      <w:r>
-        <w:t xml:space="preserve">iset yang ditulis oleh Piteira dan Costa pada tahun 2013 berisi survei tentang identifikasi permasalahan dalam perkuliahan </w:t>
-      </w:r>
-      <w:r>
-        <w:t>pemrograman</w:t>
-      </w:r>
-      <w:r>
-        <w:t xml:space="preserve">. Riset tersebut bertujuan untuk mengidentifikasi tingkat kesulitan belajar paling populer di kalangan pelajar. </w:t>
-      </w:r>
-      <w:r>
-        <w:t xml:space="preserve">Aspek yang dianalisa adalah konten materi dari perkuliahan dan aspek pembelajarannya. </w:t>
-      </w:r>
-      <w:r>
-        <w:t>Ternyata diperoleh data bahwa konsep pemrograman yang paling sulit adalah tipe struktur data</w:t>
-      </w:r>
-      <w:r>
-        <w:t>, selain pointer dan referensi serta parameter</w:t>
+        <w:rPr>
+          <w:i/>
+        </w:rPr>
+        <w:t>Jype</w:t>
+      </w:r>
+      <w:r>
+        <w:rPr>
+          <w:i/>
+        </w:rPr>
+        <w:t xml:space="preserve"> </w:t>
+      </w:r>
+      <w:r>
+        <w:fldChar w:fldCharType="begin"/>
+      </w:r>
+      <w:r>
+        <w:instrText xml:space="preserve"> ADDIN ZOTERO_ITEM CSL_CITATION {"citationID":"QikGS83C","properties":{"formattedCitation":"(Helminen and Malmi, 2010; Sorva, 2012)","plainCitation":"(Helminen and Malmi, 2010; Sorva, 2012)"},"citationItems":[{"id":290,"uris":["http://zotero.org/users/local/0HM3uafI/items/NZJ97VHD"],"uri":["http://zotero.org/users/local/0HM3uafI/items/NZJ97VHD"],"itemData":{"id":290,"type":"paper-conference","title":"Jype-a program visualization and programming exercise tool for Python","container-title":"Proceedings of the 5th international symposium on Software visualization","publisher":"ACM","page":"153–162","source":"Google Scholar","URL":"http://dl.acm.org/citation.cfm?id=1879234","author":[{"family":"Helminen","given":"Juha"},{"family":"Malmi","given":"Lauri"}],"issued":{"date-parts":[["2010"]]},"accessed":{"date-parts":[["2016",7,20]]}}},{"id":288,"uris":["http://zotero.org/users/local/0HM3uafI/items/ZGN5NAN2"],"uri":["http://zotero.org/users/local/0HM3uafI/items/ZGN5NAN2"],"itemData":{"id":288,"type":"book","title":"Visual program simulation in introductory programming education","collection-title":"Aalto University publication series Doctoral dissertations","collection-number":"2012,61","publisher":"Aalto Univ. School of Science","publisher-place":"Espoo","number-of-pages":"422","source":"Gemeinsamer Bibliotheksverbund ISBN","event-place":"Espoo","ISBN":"978-952-60-4625-9","note":"OCLC: 934947240","language":"eng","author":[{"family":"Sorva","given":"Juha"}],"issued":{"date-parts":[["2012"]]}}}],"schema":"https://github.com/citation-style-language/schema/raw/master/csl-citation.json"} </w:instrText>
+      </w:r>
+      <w:r>
+        <w:fldChar w:fldCharType="separate"/>
+      </w:r>
+      <w:r>
+        <w:rPr>
+          <w:rFonts w:cs="Times New Roman"/>
+        </w:rPr>
+        <w:t>(Helminen d</w:t>
+      </w:r>
+      <w:r>
+        <w:rPr>
+          <w:rFonts w:cs="Times New Roman"/>
+        </w:rPr>
+        <w:t>an</w:t>
+      </w:r>
+      <w:r>
+        <w:rPr>
+          <w:rFonts w:cs="Times New Roman"/>
+        </w:rPr>
+        <w:t xml:space="preserve"> Malmi, 2010; Sorva, 2012)</w:t>
+      </w:r>
+      <w:r>
+        <w:fldChar w:fldCharType="end"/>
+      </w:r>
+      <w:r>
+        <w:t xml:space="preserve"> </w:t>
+      </w:r>
+      <w:r>
+        <w:t xml:space="preserve">merupakan kakas VP yang menggunakan metode </w:t>
+      </w:r>
+      <w:r>
+        <w:rPr>
+          <w:i/>
+        </w:rPr>
+        <w:t>Matrix framework</w:t>
+      </w:r>
+      <w:r>
+        <w:t xml:space="preserve"> untuk memvisualkan</w:t>
+      </w:r>
+      <w:r>
+        <w:t xml:space="preserve"> bahasa Python</w:t>
+      </w:r>
+      <w:r>
+        <w:t xml:space="preserve"> </w:t>
+      </w:r>
+      <w:r>
+        <w:t xml:space="preserve">secara otomatis dalam program </w:t>
+      </w:r>
+      <w:r>
+        <w:t>struktur data linear dan non-linear, seperti larik dan pohon.</w:t>
+      </w:r>
+      <w:r>
+        <w:t xml:space="preserve"> Kakas ini dibangun dengan Java dan beroperasi di </w:t>
+      </w:r>
+      <w:r>
+        <w:t>web</w:t>
       </w:r>
       <w:r>
         <w:t>.</w:t>
       </w:r>
       <w:r>
+        <w:t xml:space="preserve"> Namun kakas ini sudah tidak dikembangkan lagi dan kode sumbernya tidak ditemukan di internet </w:t>
+      </w:r>
+      <w:r>
+        <w:fldChar w:fldCharType="begin"/>
+      </w:r>
+      <w:r>
+        <w:instrText xml:space="preserve"> ADDIN ZOTERO_ITEM CSL_CITATION {"citationID":"1nuumism3m","properties":{"formattedCitation":"(Guo, 2013; Sorva, 2012)","plainCitation":"(Guo, 2013; Sorva, 2012)"},"citationItems":[{"id":292,"uris":["http://zotero.org/users/local/0HM3uafI/items/I2D84BRS"],"uri":["http://zotero.org/users/local/0HM3uafI/items/I2D84BRS"],"itemData":{"id":292,"type":"paper-conference","title":"Online python tutor: embeddable web-based program visualization for cs education","container-title":"Proceeding of the 44th ACM technical symposium on Computer science education","publisher":"ACM","page":"579–584","source":"Google Scholar","URL":"http://dl.acm.org/citation.cfm?id=2445368","shortTitle":"Online python tutor","author":[{"family":"Guo","given":"Philip J."}],"issued":{"date-parts":[["2013"]]},"accessed":{"date-parts":[["2016",7,20]]}}},{"id":288,"uris":["http://zotero.org/users/local/0HM3uafI/items/ZGN5NAN2"],"uri":["http://zotero.org/users/local/0HM3uafI/items/ZGN5NAN2"],"itemData":{"id":288,"type":"book","title":"Visual program simulation in introductory programming education","collection-title":"Aalto University publication series Doctoral dissertations","collection-number":"2012,61","publisher":"Aalto Univ. School of Science","publisher-place":"Espoo","number-of-pages":"422","source":"Gemeinsamer Bibliotheksverbund ISBN","event-place":"Espoo","ISBN":"978-952-60-4625-9","note":"OCLC: 934947240","language":"eng","author":[{"family":"Sorva","given":"Juha"}],"issued":{"date-parts":[["2012"]]}}}],"schema":"https://github.com/citation-style-language/schema/raw/master/csl-citation.json"} </w:instrText>
+      </w:r>
+      <w:r>
+        <w:fldChar w:fldCharType="separate"/>
+      </w:r>
+      <w:r>
+        <w:rPr>
+          <w:rFonts w:cs="Times New Roman"/>
+        </w:rPr>
+        <w:t>(Guo, 2013; Sorva, 2012)</w:t>
+      </w:r>
+      <w:r>
+        <w:fldChar w:fldCharType="end"/>
+      </w:r>
+      <w:r>
+        <w:t xml:space="preserve">. </w:t>
+      </w:r>
+      <w:r>
+        <w:rPr>
+          <w:i/>
+        </w:rPr>
+        <w:t>Matrix framework</w:t>
+      </w:r>
+      <w:r>
         <w:t xml:space="preserve"> </w:t>
       </w:r>
       <w:r>
-        <w:t xml:space="preserve">Struktur data merupakan subjek penting dalam bidang komputasi, namun pelajar masih mengalami kesulitan dalam memahami, mengeksekusi dan mengonsep algoritmanya </w:t>
-      </w:r>
-      <w:r>
         <w:fldChar w:fldCharType="begin"/>
       </w:r>
       <w:r>
-        <w:instrText xml:space="preserve"> ADDIN ZOTERO_ITEM CSL_CITATION {"citationID":"15r08qb63t","properties":{"formattedCitation":"(Pathania and Singh, 2014)","plainCitation":"(Pathania and Singh, 2014)"},"citationItems":[{"id":438,"uris":["http://zotero.org/users/local/0HM3uafI/items/2DJXEGSS"],"uri":["http://zotero.org/users/local/0HM3uafI/items/2DJXEGSS"],"itemData":{"id":438,"type":"article-journal","title":"Visualization Tool for Tree and Graph Algorithms with Audio Comments","container-title":"International Journal of Software and Web Sciences (IJSWS)","page":"51-58","volume":"14","author":[{"family":"Pathania","given":"Urvashi"},{"family":"Singh","given":"Aman"}],"issued":{"date-parts":[["2014"]]}}}],"schema":"https://github.com/citation-style-language/schema/raw/master/csl-citation.json"} </w:instrText>
+        <w:instrText xml:space="preserve"> ADDIN ZOTERO_ITEM CSL_CITATION {"citationID":"1bco2svagp","properties":{"formattedCitation":"(Korhonen et al., 2004)","plainCitation":"(Korhonen et al., 2004)"},"citationItems":[{"id":496,"uris":["http://zotero.org/users/local/0HM3uafI/items/P3ZCHEQM"],"uri":["http://zotero.org/users/local/0HM3uafI/items/P3ZCHEQM"],"itemData":{"id":496,"type":"report","title":"Matrix - a framework for interactive software visualization","publisher":"Department of Computer Science and Engineering, Helsinki University of Technology","page":"26-35","genre":"Research Report TKO-B 154/04","number":"TKO-B 154/04","author":[{"family":"Korhonen","given":"Ari"},{"family":"Malmi","given":"Lauri"},{"family":"Silvasti","given":"Panu"},{"family":"Karavirta","given":"Ville"},{"family":"Lönnberg","given":"Jan"},{"family":"Nikander","given":"Jussi"},{"family":"Stålnacke","given":"Kimmo"},{"family":"Tenhunen","given":"Petri"}],"issued":{"date-parts":[["2004"]]}}}],"schema":"https://github.com/citation-style-language/schema/raw/master/csl-citation.json"} </w:instrText>
       </w:r>
       <w:r>
         <w:fldChar w:fldCharType="separate"/>
@@ -4353,91 +5517,220 @@
         <w:rPr>
           <w:rFonts w:cs="Times New Roman"/>
         </w:rPr>
-        <w:t xml:space="preserve">(Pathania </w:t>
-      </w:r>
-      <w:r>
-        <w:rPr>
-          <w:rFonts w:cs="Times New Roman"/>
-        </w:rPr>
-        <w:t>d</w:t>
-      </w:r>
-      <w:r>
-        <w:rPr>
-          <w:rFonts w:cs="Times New Roman"/>
-        </w:rPr>
-        <w:t>an</w:t>
-      </w:r>
-      <w:r>
-        <w:rPr>
-          <w:rFonts w:cs="Times New Roman"/>
-        </w:rPr>
-        <w:t xml:space="preserve"> Singh, 2014)</w:t>
+        <w:t>(Korhonen dkk</w:t>
+      </w:r>
+      <w:r>
+        <w:rPr>
+          <w:rFonts w:cs="Times New Roman"/>
+        </w:rPr>
+        <w:t>., 2004)</w:t>
       </w:r>
       <w:r>
         <w:fldChar w:fldCharType="end"/>
       </w:r>
       <w:r>
-        <w:t xml:space="preserve">. Struktur data dapat dibagi menjadi dua bagian, yaitu struktur data linear dan non-linear. Struktur data linear terdapat larik, antrian, tumpukan dan </w:t>
+        <w:t xml:space="preserve"> dibangun berd</w:t>
+      </w:r>
+      <w:r>
+        <w:t xml:space="preserve">asar empat konsep visual, yaitu </w:t>
       </w:r>
       <w:r>
         <w:rPr>
           <w:i/>
         </w:rPr>
-        <w:t>linked list</w:t>
-      </w:r>
-      <w:r>
-        <w:t>, sedangkan non-linear terdapat pohon dan graf</w:t>
-      </w:r>
-      <w:r>
-        <w:t xml:space="preserve">. </w:t>
-      </w:r>
-      <w:r>
-        <w:t>Kemudian untuk hasil analisa dari</w:t>
-      </w:r>
-      <w:r>
-        <w:t xml:space="preserve"> aspek pembelajaran</w:t>
-      </w:r>
-      <w:r>
-        <w:t>,</w:t>
-      </w:r>
-      <w:r>
-        <w:t xml:space="preserve"> bahwa </w:t>
-      </w:r>
-      <w:r>
-        <w:t xml:space="preserve">yang paling signifikan </w:t>
-      </w:r>
-      <w:r>
-        <w:t>pelajar sangat terbantu melalui contoh-contoh eksekusi kode program</w:t>
-      </w:r>
-      <w:r>
-        <w:t>,</w:t>
+        <w:t>visual container</w:t>
+      </w:r>
+      <w:r>
+        <w:t xml:space="preserve">, </w:t>
+      </w:r>
+      <w:r>
+        <w:rPr>
+          <w:i/>
+        </w:rPr>
+        <w:t>visual component</w:t>
+      </w:r>
+      <w:r>
+        <w:t xml:space="preserve">, </w:t>
+      </w:r>
+      <w:r>
+        <w:rPr>
+          <w:i/>
+        </w:rPr>
+        <w:t>visual reference</w:t>
+      </w:r>
+      <w:r>
+        <w:t xml:space="preserve">, dan </w:t>
+      </w:r>
+      <w:r>
+        <w:rPr>
+          <w:i/>
+        </w:rPr>
+        <w:t>visual data</w:t>
+      </w:r>
+      <w:r>
+        <w:t>.</w:t>
       </w:r>
       <w:r>
         <w:t xml:space="preserve"> </w:t>
       </w:r>
       <w:r>
-        <w:t>karena</w:t>
-      </w:r>
-      <w:r>
-        <w:t xml:space="preserve"> merupakan implementasi dari konsep yang dipelajarinya.</w:t>
+        <w:rPr>
+          <w:i/>
+        </w:rPr>
+        <w:t>Visual container</w:t>
+      </w:r>
+      <w:r>
+        <w:t xml:space="preserve"> berupa struktur yang kompleks, menyimpan nilai variabel (node, indeks, dan lainnya) yang saling terhubung dengan cara tertentu. Kemudian tiap variabel di dalam </w:t>
+      </w:r>
+      <w:r>
+        <w:rPr>
+          <w:i/>
+        </w:rPr>
+        <w:t>visual container</w:t>
+      </w:r>
+      <w:r>
+        <w:t xml:space="preserve"> terdapat </w:t>
+      </w:r>
+      <w:r>
+        <w:rPr>
+          <w:i/>
+        </w:rPr>
+        <w:t>visual component</w:t>
+      </w:r>
+      <w:r>
+        <w:t xml:space="preserve"> yang berguna untuk memvisualisasikan variabel. </w:t>
+      </w:r>
+      <w:r>
+        <w:rPr>
+          <w:i/>
+        </w:rPr>
+        <w:t>Visual reference</w:t>
+      </w:r>
+      <w:r>
+        <w:t xml:space="preserve"> sebagai penghubung antar </w:t>
+      </w:r>
+      <w:r>
+        <w:rPr>
+          <w:i/>
+        </w:rPr>
+        <w:t>visual component</w:t>
+      </w:r>
+      <w:r>
+        <w:t xml:space="preserve"> dan </w:t>
+      </w:r>
+      <w:r>
+        <w:rPr>
+          <w:i/>
+        </w:rPr>
+        <w:t>visual data</w:t>
+      </w:r>
+      <w:r>
+        <w:t xml:space="preserve"> yang berisi tipe data primitif atau struktur data yang lebih kompleks dengan atribut-atributnya.</w:t>
       </w:r>
     </w:p>
     <w:p/>
     <w:p>
       <w:r>
-        <w:t xml:space="preserve">Visualisasi </w:t>
-      </w:r>
-      <w:r>
-        <w:t xml:space="preserve">telah banyak direkomendasikan menjadi kakas penting untuk mengatasi kesulitan pelajar dalam memahami konsep </w:t>
-      </w:r>
-      <w:r>
-        <w:t xml:space="preserve">pemrograman </w:t>
+        <w:t xml:space="preserve">Saat ini kakas VP berbasis </w:t>
+      </w:r>
+      <w:r>
+        <w:t>web</w:t>
+      </w:r>
+      <w:r>
+        <w:t xml:space="preserve"> untuk C/C++ yang mampu melakukan visual graf belum tersedia. Sehingga p</w:t>
+      </w:r>
+      <w:r>
+        <w:t>ada penelitian</w:t>
+      </w:r>
+      <w:r>
+        <w:t xml:space="preserve"> ini, penulis akan mengembangkan </w:t>
+      </w:r>
+      <w:r>
+        <w:t xml:space="preserve">kakas </w:t>
+      </w:r>
+      <w:r>
+        <w:t>VP</w:t>
+      </w:r>
+      <w:r>
+        <w:t xml:space="preserve"> untuk</w:t>
+      </w:r>
+      <w:r>
+        <w:t xml:space="preserve"> graf</w:t>
+      </w:r>
+      <w:r>
+        <w:t xml:space="preserve"> </w:t>
+      </w:r>
+      <w:r>
+        <w:t xml:space="preserve">berbasis </w:t>
+      </w:r>
+      <w:r>
+        <w:t>web</w:t>
+      </w:r>
+      <w:r>
+        <w:t xml:space="preserve"> dari kode sumber </w:t>
+      </w:r>
+      <w:r>
+        <w:t>OPT</w:t>
+      </w:r>
+      <w:r>
+        <w:t xml:space="preserve">, </w:t>
+      </w:r>
+      <w:r>
+        <w:t xml:space="preserve">karena selain telah mendukung teknologi </w:t>
+      </w:r>
+      <w:r>
+        <w:t>web</w:t>
+      </w:r>
+      <w:r>
+        <w:t xml:space="preserve"> untuk </w:t>
+      </w:r>
+      <w:r>
+        <w:rPr>
+          <w:i/>
+        </w:rPr>
+        <w:t>e-learning</w:t>
+      </w:r>
+      <w:r>
+        <w:t>, kakas ini bersifat</w:t>
+      </w:r>
+      <w:r>
+        <w:t xml:space="preserve"> bebas</w:t>
+      </w:r>
+      <w:r>
+        <w:t xml:space="preserve"> </w:t>
+      </w:r>
+      <w:r>
+        <w:t>(</w:t>
+      </w:r>
+      <w:r>
+        <w:rPr>
+          <w:i/>
+        </w:rPr>
+        <w:t>free</w:t>
+      </w:r>
+      <w:r>
+        <w:t>)</w:t>
+      </w:r>
+      <w:r>
+        <w:t xml:space="preserve"> dan bersumber terbuka (</w:t>
+      </w:r>
+      <w:r>
+        <w:rPr>
+          <w:i/>
+        </w:rPr>
+        <w:t>open source</w:t>
+      </w:r>
+      <w:r>
+        <w:t>)</w:t>
+      </w:r>
+      <w:r>
+        <w:t xml:space="preserve"> </w:t>
       </w:r>
       <w:r>
         <w:fldChar w:fldCharType="begin"/>
       </w:r>
       <w:r>
-        <w:instrText xml:space="preserve"> ADDIN ZOTERO_ITEM CSL_CITATION {"citationID":"pep40ebrv","properties":{"formattedCitation":"(Cetin and Andrews-Larson, 2016)","plainCitation":"(Cetin and Andrews-Larson, 2016)"},"citationItems":[{"id":393,"uris":["http://zotero.org/users/local/0HM3uafI/items/APIHQ87Z"],"uri":["http://zotero.org/users/local/0HM3uafI/items/APIHQ87Z"],"itemData":{"id":393,"type":"article-journal","title":"Learning sorting algorithms through visualization construction","container-title":"Computer Science Education","page":"27-43","volume":"26","issue":"1","source":"CrossRef","DOI":"10.1080/08993408.2016.1160664","ISSN":"0899-3408, 1744-5175","language":"en","author":[{"family":"Cetin","given":"Ibrahim"},{"family":"Andrews-Larson","given":"Christine"}],"issued":{"date-parts":[["2016",1,2]]}}}],"schema":"https://github.com/citation-style-language/schema/raw/master/csl-citation.json"} </w:instrText>
+        <w:instrText xml:space="preserve"> ADDIN ZOTERO_ITEM CSL_CITATION {"citationID":"jj84scq35","properties":{"formattedCitation":"(Guo, 2013)","plainCitation":"(Guo, 2013)"},"citationItems":[{"id":292,"uris":["http://zotero.org/users/local/0HM3uafI/items/I2D84BRS"],"uri":["http://zotero.org/users/local/0HM3uafI/items/I2D84BRS"],"itemData":{"id":292,"type":"paper-conference","title":"Online python tutor: embeddable web-based program visualization for cs education","container-title":"Proceeding of the 44th ACM technical symposium on Computer science education","publisher":"ACM","page":"579–584","source":"Google Scholar","URL":"http://dl.acm.org/citation.cfm?id=2445368","shortTitle":"Online python tutor","author":[{"family":"Guo","given":"Philip J."}],"issued":{"date-parts":[["2013"]]},"accessed":{"date-parts":[["2016",7,20]]}}}],"schema":"https://github.com/citation-style-language/schema/raw/master/csl-citation.json"} </w:instrText>
       </w:r>
       <w:r>
         <w:fldChar w:fldCharType="separate"/>
@@ -4446,1223 +5739,46 @@
         <w:rPr>
           <w:rFonts w:cs="Times New Roman"/>
         </w:rPr>
-        <w:t xml:space="preserve">(Cetin </w:t>
-      </w:r>
-      <w:r>
-        <w:rPr>
-          <w:rFonts w:cs="Times New Roman"/>
-        </w:rPr>
-        <w:t>d</w:t>
-      </w:r>
-      <w:r>
-        <w:rPr>
-          <w:rFonts w:cs="Times New Roman"/>
-        </w:rPr>
-        <w:t>an</w:t>
-      </w:r>
-      <w:r>
-        <w:rPr>
-          <w:rFonts w:cs="Times New Roman"/>
-        </w:rPr>
-        <w:t xml:space="preserve"> Andrews-Larson, 2016</w:t>
+        <w:t>(Guo, 2013)</w:t>
       </w:r>
       <w:r>
         <w:fldChar w:fldCharType="end"/>
       </w:r>
       <w:r>
-        <w:t>;</w:t>
-      </w:r>
-      <w:r>
-        <w:t xml:space="preserve"> </w:t>
-      </w:r>
-      <w:r>
-        <w:fldChar w:fldCharType="begin"/>
-      </w:r>
-      <w:r>
-        <w:instrText xml:space="preserve"> ADDIN ZOTERO_ITEM CSL_CITATION {"citationID":"3hqaf0mfv","properties":{"formattedCitation":"(Sorva, 2012)","plainCitation":"(Sorva, 2012)"},"citationItems":[{"id":288,"uris":["http://zotero.org/users/local/0HM3uafI/items/ZGN5NAN2"],"uri":["http://zotero.org/users/local/0HM3uafI/items/ZGN5NAN2"],"itemData":{"id":288,"type":"book","title":"Visual program simulation in introductory programming education","collection-title":"Aalto University publication series Doctoral dissertations","collection-number":"2012,61","publisher":"Aalto Univ. School of Science","publisher-place":"Espoo","number-of-pages":"422","source":"Gemeinsamer Bibliotheksverbund ISBN","event-place":"Espoo","ISBN":"978-952-60-4625-9","note":"OCLC: 934947240","language":"eng","author":[{"family":"Sorva","given":"Juha"}],"issued":{"date-parts":[["2012"]]}}}],"schema":"https://github.com/citation-style-language/schema/raw/master/csl-citation.json"} </w:instrText>
-      </w:r>
-      <w:r>
-        <w:fldChar w:fldCharType="separate"/>
-      </w:r>
-      <w:r>
-        <w:rPr>
-          <w:rFonts w:cs="Times New Roman"/>
-        </w:rPr>
-        <w:t>Sorva, 2012</w:t>
-      </w:r>
-      <w:r>
-        <w:rPr>
-          <w:rFonts w:cs="Times New Roman"/>
-        </w:rPr>
-        <w:t>;</w:t>
-      </w:r>
-      <w:r>
-        <w:fldChar w:fldCharType="end"/>
-      </w:r>
-      <w:r>
-        <w:t xml:space="preserve"> </w:t>
-      </w:r>
-      <w:r>
-        <w:fldChar w:fldCharType="begin"/>
-      </w:r>
-      <w:r>
-        <w:instrText xml:space="preserve"> ADDIN ZOTERO_ITEM CSL_CITATION {"citationID":"1vmgvputhf","properties":{"formattedCitation":"(Sorva et al., 2013)","plainCitation":"(Sorva et al., 2013)"},"citationItems":[{"id":282,"uris":["http://zotero.org/users/local/0HM3uafI/items/IAVKWNNZ"],"uri":["http://zotero.org/users/local/0HM3uafI/items/IAVKWNNZ"],"itemData":{"id":282,"type":"article-journal","title":"A review of generic program visualization systems for introductory programming education","container-title":"ACM Transactions on Computing Education (TOCE)","page":"15","volume":"13","issue":"4","source":"Google Scholar","author":[{"family":"Sorva","given":"Juha"},{"family":"Karavirta","given":"Ville"},{"family":"Malmi","given":"Lauri"}],"issued":{"date-parts":[["2013"]]}}}],"schema":"https://github.com/citation-style-language/schema/raw/master/csl-citation.json"} </w:instrText>
-      </w:r>
-      <w:r>
-        <w:fldChar w:fldCharType="separate"/>
-      </w:r>
-      <w:r>
-        <w:rPr>
-          <w:rFonts w:cs="Times New Roman"/>
-        </w:rPr>
-        <w:t>Sorva dkk</w:t>
-      </w:r>
-      <w:r>
-        <w:rPr>
-          <w:rFonts w:cs="Times New Roman"/>
-        </w:rPr>
-        <w:t>., 2013</w:t>
-      </w:r>
-      <w:r>
-        <w:fldChar w:fldCharType="end"/>
-      </w:r>
-      <w:r>
-        <w:t>;</w:t>
-      </w:r>
-      <w:r>
-        <w:t xml:space="preserve"> </w:t>
-      </w:r>
-      <w:r>
-        <w:fldChar w:fldCharType="begin"/>
-      </w:r>
-      <w:r>
-        <w:instrText xml:space="preserve"> ADDIN ZOTERO_ITEM CSL_CITATION {"citationID":"1blrql44jj","properties":{"formattedCitation":"{\\rtf (Gra\\uc0\\u269{}anin et al., 2005)}","plainCitation":"(Gračanin et al., 2005)"},"citationItems":[{"id":390,"uris":["http://zotero.org/users/local/0HM3uafI/items/I2UB5TS2"],"uri":["http://zotero.org/users/local/0HM3uafI/items/I2UB5TS2"],"itemData":{"id":390,"type":"article-journal","title":"Software visualization","container-title":"Innovations in Systems and Software Engineering","page":"221-230","volume":"1","issue":"2","source":"CrossRef","DOI":"10.1007/s11334-005-0019-8","ISSN":"1614-5046, 1614-5054","language":"en","author":[{"family":"Gračanin","given":"Denis"},{"family":"Matković","given":"Krešimir"},{"family":"Eltoweissy","given":"Mohamed"}],"issued":{"date-parts":[["2005",9]]}}}],"schema":"https://github.com/citation-style-language/schema/raw/master/csl-citation.json"} </w:instrText>
-      </w:r>
-      <w:r>
-        <w:fldChar w:fldCharType="separate"/>
-      </w:r>
-      <w:r>
-        <w:rPr>
-          <w:rFonts w:cs="Times New Roman"/>
-          <w:szCs w:val="24"/>
-        </w:rPr>
-        <w:t xml:space="preserve">Gračanin </w:t>
-      </w:r>
-      <w:r>
-        <w:rPr>
-          <w:rFonts w:cs="Times New Roman"/>
-          <w:szCs w:val="24"/>
-        </w:rPr>
-        <w:t>dkk</w:t>
-      </w:r>
-      <w:r>
-        <w:rPr>
-          <w:rFonts w:cs="Times New Roman"/>
-          <w:szCs w:val="24"/>
-        </w:rPr>
-        <w:t>., 2005</w:t>
-      </w:r>
-      <w:r>
-        <w:rPr>
-          <w:rFonts w:cs="Times New Roman"/>
-          <w:szCs w:val="24"/>
-        </w:rPr>
-        <w:t>;</w:t>
-      </w:r>
-      <w:r>
-        <w:fldChar w:fldCharType="end"/>
-      </w:r>
-      <w:r>
-        <w:t xml:space="preserve"> </w:t>
-      </w:r>
-      <w:r>
-        <w:fldChar w:fldCharType="begin"/>
-      </w:r>
-      <w:r>
-        <w:instrText xml:space="preserve"> ADDIN ZOTERO_ITEM CSL_CITATION {"citationID":"v3qes93up","properties":{"formattedCitation":"(Guo, 2013)","plainCitation":"(Guo, 2013)"},"citationItems":[{"id":292,"uris":["http://zotero.org/users/local/0HM3uafI/items/I2D84BRS"],"uri":["http://zotero.org/users/local/0HM3uafI/items/I2D84BRS"],"itemData":{"id":292,"type":"paper-conference","title":"Online python tutor: embeddable web-based program visualization for cs education","container-title":"Proceeding of the 44th ACM technical symposium on Computer science education","publisher":"ACM","page":"579–584","source":"Google Scholar","URL":"http://dl.acm.org/citation.cfm?id=2445368","shortTitle":"Online python tutor","author":[{"family":"Guo","given":"Philip J."}],"issued":{"date-parts":[["2013"]]},"accessed":{"date-parts":[["2016",7,20]]}}}],"schema":"https://github.com/citation-style-language/schema/raw/master/csl-citation.json"} </w:instrText>
-      </w:r>
-      <w:r>
-        <w:fldChar w:fldCharType="separate"/>
-      </w:r>
-      <w:r>
-        <w:rPr>
-          <w:rFonts w:cs="Times New Roman"/>
-        </w:rPr>
-        <w:t>Guo, 2013)</w:t>
-      </w:r>
-      <w:r>
-        <w:fldChar w:fldCharType="end"/>
+        <w:t>. Agar dapat melakukan visualisasi graf secara otomatis ketika eksekusi kode program</w:t>
+      </w:r>
+      <w:r>
+        <w:t xml:space="preserve"> C/C++</w:t>
+      </w:r>
+      <w:r>
+        <w:t xml:space="preserve">, maka </w:t>
+      </w:r>
+      <w:r>
+        <w:t xml:space="preserve">kakas VP </w:t>
+      </w:r>
+      <w:r>
+        <w:t xml:space="preserve">akan dipadukan dengan metode </w:t>
+      </w:r>
+      <w:r>
+        <w:rPr>
+          <w:i/>
+        </w:rPr>
+        <w:t>Matrix framework</w:t>
       </w:r>
       <w:r>
         <w:t>.</w:t>
       </w:r>
-      <w:r>
-        <w:t xml:space="preserve"> </w:t>
-      </w:r>
-      <w:r>
-        <w:t xml:space="preserve">Melalui interaksi visual, manusia lebih cenderung menangkap lebih banyak informasi yang diterima dibandingkan melalui indera lainnya </w:t>
-      </w:r>
-      <w:r>
-        <w:fldChar w:fldCharType="begin"/>
-      </w:r>
-      <w:r>
-        <w:instrText xml:space="preserve"> ADDIN ZOTERO_ITEM CSL_CITATION {"citationID":"2eo6tpta8t","properties":{"formattedCitation":"(Ware, 2004)","plainCitation":"(Ware, 2004)"},"citationItems":[{"id":493,"uris":["http://zotero.org/users/local/0HM3uafI/items/7V8X4XSS"],"uri":["http://zotero.org/users/local/0HM3uafI/items/7V8X4XSS"],"itemData":{"id":493,"type":"book","title":"Information visualization: perception for design, 2nd edition","publisher":"Elsevier Inc.","publisher-place":"San Francisco, Kanada","number-of-pages":"2","edition":"2nd edition","event-place":"San Francisco, Kanada","ISBN":"1-55860-819-2","author":[{"family":"Ware","given":"Colin"}],"issued":{"date-parts":[["2004"]]}}}],"schema":"https://github.com/citation-style-language/schema/raw/master/csl-citation.json"} </w:instrText>
-      </w:r>
-      <w:r>
-        <w:fldChar w:fldCharType="separate"/>
-      </w:r>
-      <w:r>
-        <w:rPr>
-          <w:rFonts w:cs="Times New Roman"/>
-        </w:rPr>
-        <w:t>(Ware, 2004)</w:t>
-      </w:r>
-      <w:r>
-        <w:fldChar w:fldCharType="end"/>
-      </w:r>
-      <w:r>
-        <w:t xml:space="preserve">. </w:t>
-      </w:r>
-      <w:r>
-        <w:t xml:space="preserve">Oleh sebab itu visualisasi telah menjadi bagian penting dalam proses belajar mengajar pemrograman </w:t>
-      </w:r>
-      <w:r>
-        <w:fldChar w:fldCharType="begin"/>
-      </w:r>
-      <w:r>
-        <w:instrText xml:space="preserve"> ADDIN ZOTERO_ITEM CSL_CITATION {"citationID":"i5sa17r43","properties":{"formattedCitation":"(Sorva et al., 2013)","plainCitation":"(Sorva et al., 2013)"},"citationItems":[{"id":282,"uris":["http://zotero.org/users/local/0HM3uafI/items/IAVKWNNZ"],"uri":["http://zotero.org/users/local/0HM3uafI/items/IAVKWNNZ"],"itemData":{"id":282,"type":"article-journal","title":"A review of generic program visualization systems for introductory programming education","container-title":"ACM Transactions on Computing Education (TOCE)","page":"15","volume":"13","issue":"4","source":"Google Scholar","author":[{"family":"Sorva","given":"Juha"},{"family":"Karavirta","given":"Ville"},{"family":"Malmi","given":"Lauri"}],"issued":{"date-parts":[["2013"]]}}}],"schema":"https://github.com/citation-style-language/schema/raw/master/csl-citation.json"} </w:instrText>
-      </w:r>
-      <w:r>
-        <w:fldChar w:fldCharType="separate"/>
-      </w:r>
-      <w:r>
-        <w:rPr>
-          <w:rFonts w:cs="Times New Roman"/>
-        </w:rPr>
-        <w:t xml:space="preserve">(Sorva </w:t>
-      </w:r>
-      <w:r>
-        <w:rPr>
-          <w:rFonts w:cs="Times New Roman"/>
-        </w:rPr>
-        <w:t>dkk</w:t>
-      </w:r>
-      <w:r>
-        <w:rPr>
-          <w:rFonts w:cs="Times New Roman"/>
-        </w:rPr>
-        <w:t>., 2013)</w:t>
-      </w:r>
-      <w:r>
-        <w:fldChar w:fldCharType="end"/>
-      </w:r>
-      <w:r>
-        <w:t xml:space="preserve">, sehingga menjadi solusi dalam proses pembelajaran </w:t>
-      </w:r>
-      <w:r>
-        <w:fldChar w:fldCharType="begin"/>
-      </w:r>
-      <w:r>
-        <w:instrText xml:space="preserve"> ADDIN ZOTERO_ITEM CSL_CITATION {"citationID":"qf46bh3t7","properties":{"formattedCitation":"(Guo, 2013)","plainCitation":"(Guo, 2013)"},"citationItems":[{"id":292,"uris":["http://zotero.org/users/local/0HM3uafI/items/I2D84BRS"],"uri":["http://zotero.org/users/local/0HM3uafI/items/I2D84BRS"],"itemData":{"id":292,"type":"paper-conference","title":"Online python tutor: embeddable web-based program visualization for cs education","container-title":"Proceeding of the 44th ACM technical symposium on Computer science education","publisher":"ACM","page":"579–584","source":"Google Scholar","URL":"http://dl.acm.org/citation.cfm?id=2445368","shortTitle":"Online python tutor","author":[{"family":"Guo","given":"Philip J."}],"issued":{"date-parts":[["2013"]]},"accessed":{"date-parts":[["2016",7,20]]}}}],"schema":"https://github.com/citation-style-language/schema/raw/master/csl-citation.json"} </w:instrText>
-      </w:r>
-      <w:r>
-        <w:fldChar w:fldCharType="separate"/>
-      </w:r>
-      <w:r>
-        <w:rPr>
-          <w:rFonts w:cs="Times New Roman"/>
-        </w:rPr>
-        <w:t>(Guo, 2013)</w:t>
-      </w:r>
-      <w:r>
-        <w:fldChar w:fldCharType="end"/>
-      </w:r>
-      <w:r>
-        <w:t xml:space="preserve">. </w:t>
-      </w:r>
-      <w:r>
-        <w:t xml:space="preserve">Istilah “visualisasi perangkat lunak” telah lama berkembang dan didefinisikan sebagai sebuah seni tipografi, desain grafis, animasi, dan sinematografi melalui interaksi modern antar manusia-komputer </w:t>
-      </w:r>
-      <w:r>
-        <w:fldChar w:fldCharType="begin"/>
-      </w:r>
-      <w:r>
-        <w:instrText xml:space="preserve"> ADDIN ZOTERO_ITEM CSL_CITATION {"citationID":"4k75gsio0","properties":{"formattedCitation":"(Cetin and Andrews-Larson, 2016)","plainCitation":"(Cetin and Andrews-Larson, 2016)"},"citationItems":[{"id":393,"uris":["http://zotero.org/users/local/0HM3uafI/items/APIHQ87Z"],"uri":["http://zotero.org/users/local/0HM3uafI/items/APIHQ87Z"],"itemData":{"id":393,"type":"article-journal","title":"Learning sorting algorithms through visualization construction","container-title":"Computer Science Education","page":"27-43","volume":"26","issue":"1","source":"CrossRef","DOI":"10.1080/08993408.2016.1160664","ISSN":"0899-3408, 1744-5175","language":"en","author":[{"family":"Cetin","given":"Ibrahim"},{"family":"Andrews-Larson","given":"Christine"}],"issued":{"date-parts":[["2016",1,2]]}}}],"schema":"https://github.com/citation-style-language/schema/raw/master/csl-citation.json"} </w:instrText>
-      </w:r>
-      <w:r>
-        <w:fldChar w:fldCharType="separate"/>
-      </w:r>
-      <w:r>
-        <w:rPr>
-          <w:rFonts w:cs="Times New Roman"/>
-        </w:rPr>
-        <w:t xml:space="preserve">(Cetin </w:t>
-      </w:r>
-      <w:r>
-        <w:rPr>
-          <w:rFonts w:cs="Times New Roman"/>
-        </w:rPr>
-        <w:t>d</w:t>
-      </w:r>
-      <w:r>
-        <w:rPr>
-          <w:rFonts w:cs="Times New Roman"/>
-        </w:rPr>
-        <w:t>an</w:t>
-      </w:r>
-      <w:r>
-        <w:rPr>
-          <w:rFonts w:cs="Times New Roman"/>
-        </w:rPr>
-        <w:t xml:space="preserve"> </w:t>
-      </w:r>
-      <w:r>
-        <w:rPr>
-          <w:rFonts w:cs="Times New Roman"/>
-        </w:rPr>
-        <w:lastRenderedPageBreak/>
-        <w:t>Andrews-Larson, 2016)</w:t>
-      </w:r>
-      <w:r>
-        <w:fldChar w:fldCharType="end"/>
-      </w:r>
-      <w:r>
-        <w:t xml:space="preserve">. Visualisasi perangkat lunak dibagi menjadi dua, yaitu </w:t>
-      </w:r>
-      <w:r>
-        <w:t>visualisasi algoritma</w:t>
-      </w:r>
-      <w:r>
-        <w:t xml:space="preserve"> (VA)</w:t>
-      </w:r>
-      <w:r>
-        <w:t xml:space="preserve"> dan visualisasi program</w:t>
-      </w:r>
-      <w:r>
-        <w:t xml:space="preserve"> (VP) </w:t>
-      </w:r>
-      <w:r>
-        <w:fldChar w:fldCharType="begin"/>
-      </w:r>
-      <w:r>
-        <w:instrText xml:space="preserve"> ADDIN ZOTERO_ITEM CSL_CITATION {"citationID":"DWEhBBIq","properties":{"formattedCitation":"(Cetin and Andrews-Larson, 2016; Sorva, 2012; Sorva et al., 2013)","plainCitation":"(Cetin and Andrews-Larson, 2016; Sorva, 2012; Sorva et al., 2013)"},"citationItems":[{"id":393,"uris":["http://zotero.org/users/local/0HM3uafI/items/APIHQ87Z"],"uri":["http://zotero.org/users/local/0HM3uafI/items/APIHQ87Z"],"itemData":{"id":393,"type":"article-journal","title":"Learning sorting algorithms through visualization construction","container-title":"Computer Science Education","page":"27-43","volume":"26","issue":"1","source":"CrossRef","DOI":"10.1080/08993408.2016.1160664","ISSN":"0899-3408, 1744-5175","language":"en","author":[{"family":"Cetin","given":"Ibrahim"},{"family":"Andrews-Larson","given":"Christine"}],"issued":{"date-parts":[["2016",1,2]]}}},{"id":288,"uris":["http://zotero.org/users/local/0HM3uafI/items/ZGN5NAN2"],"uri":["http://zotero.org/users/local/0HM3uafI/items/ZGN5NAN2"],"itemData":{"id":288,"type":"book","title":"Visual program simulation in introductory programming education","collection-title":"Aalto University publication series Doctoral dissertations","collection-number":"2012,61","publisher":"Aalto Univ. School of Science","publisher-place":"Espoo","number-of-pages":"422","source":"Gemeinsamer Bibliotheksverbund ISBN","event-place":"Espoo","ISBN":"978-952-60-4625-9","note":"OCLC: 934947240","language":"eng","author":[{"family":"Sorva","given":"Juha"}],"issued":{"date-parts":[["2012"]]}}},{"id":282,"uris":["http://zotero.org/users/local/0HM3uafI/items/IAVKWNNZ"],"uri":["http://zotero.org/users/local/0HM3uafI/items/IAVKWNNZ"],"itemData":{"id":282,"type":"article-journal","title":"A review of generic program visualization systems for introductory programming education","container-title":"ACM Transactions on Computing Education (TOCE)","page":"15","volume":"13","issue":"4","source":"Google Scholar","author":[{"family":"Sorva","given":"Juha"},{"family":"Karavirta","given":"Ville"},{"family":"Malmi","given":"Lauri"}],"issued":{"date-parts":[["2013"]]}}}],"schema":"https://github.com/citation-style-language/schema/raw/master/csl-citation.json"} </w:instrText>
-      </w:r>
-      <w:r>
-        <w:fldChar w:fldCharType="separate"/>
-      </w:r>
-      <w:r>
-        <w:rPr>
-          <w:rFonts w:cs="Times New Roman"/>
-        </w:rPr>
-        <w:t>(Cetin d</w:t>
-      </w:r>
-      <w:r>
-        <w:rPr>
-          <w:rFonts w:cs="Times New Roman"/>
-        </w:rPr>
-        <w:t>an</w:t>
-      </w:r>
-      <w:r>
-        <w:rPr>
-          <w:rFonts w:cs="Times New Roman"/>
-        </w:rPr>
-        <w:t xml:space="preserve"> Andrews-Larson, 2016; Sorva, 2012; Sorva </w:t>
-      </w:r>
-      <w:r>
-        <w:rPr>
-          <w:rFonts w:cs="Times New Roman"/>
-        </w:rPr>
-        <w:t>dkk</w:t>
-      </w:r>
-      <w:r>
-        <w:rPr>
-          <w:rFonts w:cs="Times New Roman"/>
-        </w:rPr>
-        <w:t>., 2013)</w:t>
-      </w:r>
-      <w:r>
-        <w:fldChar w:fldCharType="end"/>
-      </w:r>
-      <w:r>
-        <w:t xml:space="preserve">. </w:t>
-      </w:r>
-      <w:r>
-        <w:t>VA</w:t>
-      </w:r>
-      <w:r>
-        <w:t xml:space="preserve"> berkaitan dengan abstraksi dari konsep langkah kerja perangkat lunak, seda</w:t>
-      </w:r>
-      <w:r>
-        <w:t xml:space="preserve">ngkan </w:t>
-      </w:r>
-      <w:r>
-        <w:t>VP</w:t>
-      </w:r>
-      <w:r>
-        <w:t xml:space="preserve"> terkait</w:t>
-      </w:r>
-      <w:r>
-        <w:t xml:space="preserve"> </w:t>
-      </w:r>
-      <w:r>
-        <w:t xml:space="preserve">pada </w:t>
-      </w:r>
-      <w:r>
-        <w:t>cara kerja eksekusi kode program dan proses struktur datanya.</w:t>
-      </w:r>
-      <w:r>
-        <w:t xml:space="preserve"> </w:t>
-      </w:r>
-      <w:r>
-        <w:t xml:space="preserve">Melalui </w:t>
-      </w:r>
-      <w:r>
-        <w:t>VP</w:t>
-      </w:r>
-      <w:r>
-        <w:t xml:space="preserve"> dapat memberikan pemahaman lebih baik kepad</w:t>
-      </w:r>
-      <w:r>
-        <w:t>a pelajar mengenai implementasi dari materi ajar</w:t>
-      </w:r>
-      <w:r>
-        <w:t xml:space="preserve"> </w:t>
-      </w:r>
-      <w:r>
-        <w:fldChar w:fldCharType="begin"/>
-      </w:r>
-      <w:r>
-        <w:instrText xml:space="preserve"> ADDIN ZOTERO_ITEM CSL_CITATION {"citationID":"xgExriHE","properties":{"formattedCitation":"(Sorva, 2012)","plainCitation":"(Sorva, 2012)"},"citationItems":[{"id":288,"uris":["http://zotero.org/users/local/0HM3uafI/items/ZGN5NAN2"],"uri":["http://zotero.org/users/local/0HM3uafI/items/ZGN5NAN2"],"itemData":{"id":288,"type":"book","title":"Visual program simulation in introductory programming education","collection-title":"Aalto University publication series Doctoral dissertations","collection-number":"2012,61","publisher":"Aalto Univ. School of Science","publisher-place":"Espoo","number-of-pages":"422","source":"Gemeinsamer Bibliotheksverbund ISBN","event-place":"Espoo","ISBN":"978-952-60-4625-9","note":"OCLC: 934947240","language":"eng","author":[{"family":"Sorva","given":"Juha"}],"issued":{"date-parts":[["2012"]]}}}],"schema":"https://github.com/citation-style-language/schema/raw/master/csl-citation.json"} </w:instrText>
-      </w:r>
-      <w:r>
-        <w:fldChar w:fldCharType="separate"/>
-      </w:r>
-      <w:r>
-        <w:rPr>
-          <w:rFonts w:cs="Times New Roman"/>
-        </w:rPr>
-        <w:t>(Sorva, 2012)</w:t>
-      </w:r>
-      <w:r>
-        <w:fldChar w:fldCharType="end"/>
-      </w:r>
-      <w:r>
-        <w:t>.</w:t>
-      </w:r>
-    </w:p>
-    <w:p/>
-    <w:p>
-      <w:bookmarkStart w:id="5" w:name="_GoBack"/>
-      <w:r>
-        <w:t>Bahasa pemrograman C dan C++ digunakan dalam perkuliahan struktur data teknik informatika di STEI ITB</w:t>
-      </w:r>
-      <w:r>
-        <w:t xml:space="preserve"> </w:t>
-      </w:r>
-      <w:r>
-        <w:fldChar w:fldCharType="begin"/>
-      </w:r>
-      <w:r>
-        <w:instrText xml:space="preserve"> ADDIN ZOTERO_ITEM CSL_CITATION {"citationID":"h550j7eeb","properties":{"formattedCitation":"(Inggriani Liem, 2008)","plainCitation":"(Inggriani Liem, 2008)"},"citationItems":[{"id":491,"uris":["http://zotero.org/users/local/0HM3uafI/items/39A7DWX6"],"uri":["http://zotero.org/users/local/0HM3uafI/items/39A7DWX6"],"itemData":{"id":491,"type":"book","title":"Diktat Struktur Data","publisher":"Teknik Informatika, Institut Teknologi Bandung","publisher-place":"Bandung","edition":"Edisi 2008","event-place":"Bandung","author":[{"family":"Inggriani Liem","given":""}],"issued":{"date-parts":[["2008"]]}}}],"schema":"https://github.com/citation-style-language/schema/raw/master/csl-citation.json"} </w:instrText>
-      </w:r>
-      <w:r>
-        <w:fldChar w:fldCharType="separate"/>
-      </w:r>
-      <w:r>
-        <w:rPr>
-          <w:rFonts w:cs="Times New Roman"/>
-        </w:rPr>
-        <w:t>(Inggriani Liem, 2008)</w:t>
-      </w:r>
-      <w:r>
-        <w:fldChar w:fldCharType="end"/>
-      </w:r>
-      <w:r>
-        <w:t xml:space="preserve">. Kedua bahasa pemrograman </w:t>
-      </w:r>
-      <w:r>
-        <w:t>itu</w:t>
-      </w:r>
-      <w:r>
-        <w:t xml:space="preserve"> dipilih karena merupakan bahasa yang banyak digunakan dalam industri perangkat lunak saat</w:t>
-      </w:r>
-      <w:r>
-        <w:t xml:space="preserve"> ini</w:t>
-      </w:r>
-      <w:r>
-        <w:t>.</w:t>
-      </w:r>
-      <w:r>
-        <w:t xml:space="preserve"> Oleh </w:t>
-      </w:r>
-      <w:r>
-        <w:t>sebab</w:t>
-      </w:r>
-      <w:r>
-        <w:t xml:space="preserve"> itu, </w:t>
-      </w:r>
-      <w:r>
-        <w:t xml:space="preserve">kedua </w:t>
-      </w:r>
-      <w:r>
-        <w:t xml:space="preserve">bahasa pemrograman ini </w:t>
-      </w:r>
-      <w:r>
-        <w:t xml:space="preserve">dipilih untuk digunakan terhadap </w:t>
-      </w:r>
-      <w:r>
-        <w:t xml:space="preserve">kakas </w:t>
-      </w:r>
-      <w:r>
-        <w:t xml:space="preserve">VP </w:t>
-      </w:r>
-      <w:r>
-        <w:t>yang akan dikembangkan</w:t>
-      </w:r>
-      <w:r>
-        <w:t>.</w:t>
-      </w:r>
-      <w:bookmarkEnd w:id="5"/>
-    </w:p>
-    <w:p/>
-    <w:p>
-      <w:r>
-        <w:t xml:space="preserve">Teknologi </w:t>
-      </w:r>
-      <w:r>
-        <w:t>web</w:t>
-      </w:r>
-      <w:r>
-        <w:t xml:space="preserve"> dan internet saat ini telah banyak mengubah cara belajar di dunia </w:t>
-      </w:r>
-      <w:r>
-        <w:fldChar w:fldCharType="begin"/>
-      </w:r>
-      <w:r>
-        <w:instrText xml:space="preserve"> ADDIN ZOTERO_ITEM CSL_CITATION {"citationID":"14k12jb853","properties":{"formattedCitation":"(Bonk, 2009)","plainCitation":"(Bonk, 2009)"},"citationItems":[{"id":486,"uris":["http://zotero.org/users/local/0HM3uafI/items/PICSWQ77"],"uri":["http://zotero.org/users/local/0HM3uafI/items/PICSWQ77"],"itemData":{"id":486,"type":"book","title":"The world is open: how Web technology is revolutionizing education","publisher":"Jossey-Bass","publisher-place":"San Francisco, Calif","number-of-pages":"470","edition":"1st ed","source":"Library of Congress ISBN","event-place":"San Francisco, Calif","ISBN":"978-0-470-46130-3","call-number":"LB1044.87 .B66 2009","note":"OCLC: ocn299694926","shortTitle":"The world is open","author":[{"family":"Bonk","given":"Curtis Jay"}],"issued":{"date-parts":[["2009"]]}}}],"schema":"https://github.com/citation-style-language/schema/raw/master/csl-citation.json"} </w:instrText>
-      </w:r>
-      <w:r>
-        <w:fldChar w:fldCharType="separate"/>
-      </w:r>
-      <w:r>
-        <w:rPr>
-          <w:rFonts w:cs="Times New Roman"/>
-        </w:rPr>
-        <w:t>(Bonk, 2009)</w:t>
-      </w:r>
-      <w:r>
-        <w:fldChar w:fldCharType="end"/>
-      </w:r>
-      <w:r>
-        <w:t>.</w:t>
-      </w:r>
-      <w:r>
-        <w:t xml:space="preserve"> Perkembangan pesat teknologi </w:t>
-      </w:r>
-      <w:r>
-        <w:t>web</w:t>
-      </w:r>
-      <w:r>
-        <w:t xml:space="preserve"> </w:t>
-      </w:r>
-      <w:r>
-        <w:t xml:space="preserve">memberi kemudahan kepada pelajar untuk meningkatkan kemampuannya di mana dan kapan pun. </w:t>
-      </w:r>
-      <w:r>
-        <w:rPr>
-          <w:i/>
-        </w:rPr>
-        <w:t>E-learning</w:t>
-      </w:r>
-      <w:r>
-        <w:t xml:space="preserve"> menjadi portal untuk belajar bagi siapapun tanpa kendala jarak. Melalui teknologi ini, kakas </w:t>
-      </w:r>
-      <w:r>
-        <w:t>VP</w:t>
-      </w:r>
-      <w:r>
-        <w:t xml:space="preserve"> yang akan dikembangkan dapat dengan mudah dan langsung digunakan oleh pelajar mana pun di dunia.</w:t>
-      </w:r>
-    </w:p>
-    <w:p/>
-    <w:p>
-      <w:r>
-        <w:t xml:space="preserve">Perkembangan </w:t>
-      </w:r>
-      <w:r>
-        <w:t>VP</w:t>
-      </w:r>
-      <w:r>
-        <w:t xml:space="preserve"> </w:t>
-      </w:r>
-      <w:r>
-        <w:t xml:space="preserve">sebanyak 40 kakas </w:t>
-      </w:r>
-      <w:r>
-        <w:t>dijelaskan pada B</w:t>
-      </w:r>
-      <w:r>
-        <w:t>ab 11 disertasi Sorva (2012)</w:t>
-      </w:r>
-      <w:r>
-        <w:t xml:space="preserve"> sejak tahun 1983-an</w:t>
-      </w:r>
-      <w:r>
-        <w:t xml:space="preserve">. </w:t>
-      </w:r>
-      <w:r>
-        <w:t xml:space="preserve">Namun </w:t>
-      </w:r>
-      <w:r>
-        <w:t xml:space="preserve">kakas </w:t>
-      </w:r>
-      <w:r>
-        <w:t>VP</w:t>
-      </w:r>
-      <w:r>
-        <w:t xml:space="preserve"> berbasis </w:t>
-      </w:r>
-      <w:r>
-        <w:t>web</w:t>
-      </w:r>
-      <w:r>
-        <w:t xml:space="preserve"> untuk bahasa C dan C++ masih sangat langka</w:t>
-      </w:r>
-      <w:r>
-        <w:t>.</w:t>
-      </w:r>
-      <w:r>
-        <w:t xml:space="preserve"> Pada umumnya </w:t>
-      </w:r>
-      <w:r>
-        <w:t xml:space="preserve">pengembangan kakas VP ini dibangun dengan </w:t>
-      </w:r>
-      <w:r>
-        <w:rPr>
-          <w:i/>
-        </w:rPr>
-        <w:t>Java Virtual Machine</w:t>
-      </w:r>
-      <w:r>
-        <w:t xml:space="preserve"> (JVM) </w:t>
-      </w:r>
-      <w:r>
-        <w:fldChar w:fldCharType="begin"/>
-      </w:r>
-      <w:r>
-        <w:instrText xml:space="preserve"> ADDIN ZOTERO_ITEM CSL_CITATION {"citationID":"1itlc86vh","properties":{"formattedCitation":"(Helminen and Malmi, 2010)","plainCitation":"(Helminen and Malmi, 2010)"},"citationItems":[{"id":290,"uris":["http://zotero.org/users/local/0HM3uafI/items/NZJ97VHD"],"uri":["http://zotero.org/users/local/0HM3uafI/items/NZJ97VHD"],"itemData":{"id":290,"type":"paper-conference","title":"Jype-a program visualization and programming exercise tool for Python","container-title":"Proceedings of the 5th international symposium on Software visualization","publisher":"ACM","page":"153–162","source":"Google Scholar","URL":"http://dl.acm.org/citation.cfm?id=1879234","author":[{"family":"Helminen","given":"Juha"},{"family":"Malmi","given":"Lauri"}],"issued":{"date-parts":[["2010"]]},"accessed":{"date-parts":[["2016",7,20]]}}}],"schema":"https://github.com/citation-style-language/schema/raw/master/csl-citation.json"} </w:instrText>
-      </w:r>
-      <w:r>
-        <w:fldChar w:fldCharType="separate"/>
-      </w:r>
-      <w:r>
-        <w:rPr>
-          <w:rFonts w:cs="Times New Roman"/>
-        </w:rPr>
-        <w:t xml:space="preserve">(Helminen </w:t>
-      </w:r>
-      <w:r>
-        <w:rPr>
-          <w:rFonts w:cs="Times New Roman"/>
-        </w:rPr>
-        <w:t>d</w:t>
-      </w:r>
-      <w:r>
-        <w:rPr>
-          <w:rFonts w:cs="Times New Roman"/>
-        </w:rPr>
-        <w:t>an</w:t>
-      </w:r>
-      <w:r>
-        <w:rPr>
-          <w:rFonts w:cs="Times New Roman"/>
-        </w:rPr>
-        <w:t xml:space="preserve"> Malmi, 2010)</w:t>
-      </w:r>
-      <w:r>
-        <w:fldChar w:fldCharType="end"/>
-      </w:r>
-      <w:r>
-        <w:t>.</w:t>
-      </w:r>
-      <w:r>
-        <w:t xml:space="preserve"> </w:t>
-      </w:r>
-      <w:r>
-        <w:rPr>
-          <w:i/>
-        </w:rPr>
-        <w:t>The Teaching Machine</w:t>
-      </w:r>
-      <w:r>
-        <w:t xml:space="preserve"> (</w:t>
-      </w:r>
-      <w:r>
-        <w:rPr>
-          <w:i/>
-        </w:rPr>
-        <w:t>www.theteachingmachine.org</w:t>
-      </w:r>
-      <w:r>
-        <w:t>) merupakan kakas</w:t>
-      </w:r>
-      <w:r>
-        <w:t xml:space="preserve"> VP</w:t>
-      </w:r>
-      <w:r>
-        <w:t xml:space="preserve"> berbasis </w:t>
-      </w:r>
-      <w:r>
-        <w:rPr>
-          <w:i/>
-        </w:rPr>
-        <w:t xml:space="preserve">Java Applet </w:t>
-      </w:r>
-      <w:r>
-        <w:t>web</w:t>
-      </w:r>
-      <w:r>
-        <w:t xml:space="preserve"> yang mendukung bahasa C++ dan Java. Kekurangannya butuh waktu </w:t>
-      </w:r>
-      <w:r>
-        <w:t xml:space="preserve">lagi </w:t>
-      </w:r>
-      <w:r>
-        <w:t xml:space="preserve">bagi pelajar untuk memasang </w:t>
-      </w:r>
-      <w:r>
-        <w:rPr>
-          <w:i/>
-        </w:rPr>
-        <w:t>plugin Java</w:t>
-      </w:r>
-      <w:r>
-        <w:rPr>
-          <w:i/>
-        </w:rPr>
-        <w:t xml:space="preserve"> applet</w:t>
-      </w:r>
-      <w:r>
-        <w:t xml:space="preserve">, terutama saat digunakan di ruang laboratorium komputer yang </w:t>
-      </w:r>
-      <w:r>
-        <w:t>berjumlah banyak</w:t>
-      </w:r>
-      <w:r>
-        <w:t xml:space="preserve">. Alasan para pengembang menggunakan </w:t>
-      </w:r>
-      <w:r>
-        <w:t>Java</w:t>
-      </w:r>
-      <w:r>
-        <w:t xml:space="preserve"> karena dapat beroperasi pada b</w:t>
-      </w:r>
-      <w:r>
-        <w:t>erbagai</w:t>
-      </w:r>
-      <w:r>
-        <w:t xml:space="preserve"> sistem</w:t>
-      </w:r>
-      <w:r>
-        <w:t xml:space="preserve"> operasi</w:t>
-      </w:r>
-      <w:r>
-        <w:t>.</w:t>
-      </w:r>
-    </w:p>
-    <w:p>
-      <w:r>
-        <w:rPr>
-          <w:i/>
-        </w:rPr>
-        <w:t>Online Python Tutor</w:t>
-      </w:r>
-      <w:r>
-        <w:t xml:space="preserve"> (</w:t>
-      </w:r>
-      <w:r>
-        <w:t>OPT</w:t>
-      </w:r>
-      <w:r>
-        <w:t>)</w:t>
-      </w:r>
-      <w:r>
-        <w:t xml:space="preserve"> </w:t>
-      </w:r>
-      <w:r>
-        <w:fldChar w:fldCharType="begin"/>
-      </w:r>
-      <w:r>
-        <w:instrText xml:space="preserve"> ADDIN ZOTERO_ITEM CSL_CITATION {"citationID":"1euumf2p9n","properties":{"formattedCitation":"(Guo, 2013)","plainCitation":"(Guo, 2013)"},"citationItems":[{"id":292,"uris":["http://zotero.org/users/local/0HM3uafI/items/I2D84BRS"],"uri":["http://zotero.org/users/local/0HM3uafI/items/I2D84BRS"],"itemData":{"id":292,"type":"paper-conference","title":"Online python tutor: embeddable web-based program visualization for cs education","container-title":"Proceeding of the 44th ACM technical symposium on Computer science education","publisher":"ACM","page":"579–584","source":"Google Scholar","URL":"http://dl.acm.org/citation.cfm?id=2445368","shortTitle":"Online python tutor","author":[{"family":"Guo","given":"Philip J."}],"issued":{"date-parts":[["2013"]]},"accessed":{"date-parts":[["2016",7,20]]}}}],"schema":"https://github.com/citation-style-language/schema/raw/master/csl-citation.json"} </w:instrText>
-      </w:r>
-      <w:r>
-        <w:fldChar w:fldCharType="separate"/>
-      </w:r>
-      <w:r>
-        <w:rPr>
-          <w:rFonts w:cs="Times New Roman"/>
-        </w:rPr>
-        <w:t>(Guo, 2013)</w:t>
-      </w:r>
-      <w:r>
-        <w:fldChar w:fldCharType="end"/>
-      </w:r>
-      <w:r>
-        <w:t xml:space="preserve"> merupakan kakas VP yang pada awalnya ditahun 2010 dikembangkan untuk bahasa Python. Namun saat ini telah mendukung </w:t>
-      </w:r>
-      <w:r>
-        <w:lastRenderedPageBreak/>
-        <w:t xml:space="preserve">banyak bahasa pemrograman seperti Java, C, C++, Ruby dan JavaScript. Kelebihan kakas VP ini cukup sederhana untuk menggunakannya. Pelajar hanya mengunjungi situs </w:t>
-      </w:r>
-      <w:r>
-        <w:rPr>
-          <w:i/>
-        </w:rPr>
-        <w:t>pythontutor.com</w:t>
-      </w:r>
-      <w:r>
-        <w:t xml:space="preserve"> pada </w:t>
-      </w:r>
-      <w:r>
-        <w:t xml:space="preserve">browser di </w:t>
-      </w:r>
-      <w:r>
-        <w:t xml:space="preserve">perangkat komputer atau piranti bergerak seperti </w:t>
-      </w:r>
-      <w:r>
-        <w:rPr>
-          <w:i/>
-        </w:rPr>
-        <w:t>smartphone</w:t>
-      </w:r>
-      <w:r>
-        <w:t xml:space="preserve"> dan </w:t>
-      </w:r>
-      <w:r>
-        <w:rPr>
-          <w:i/>
-        </w:rPr>
-        <w:t>tablet</w:t>
-      </w:r>
-      <w:r>
-        <w:t xml:space="preserve">. Kemudian pelajar bisa </w:t>
-      </w:r>
-      <w:r>
-        <w:t xml:space="preserve">langsung </w:t>
-      </w:r>
-      <w:r>
-        <w:t xml:space="preserve">mengeksekusi kode program yang sudah ada contohnya di </w:t>
-      </w:r>
-      <w:r>
-        <w:t>web</w:t>
-      </w:r>
-      <w:r>
-        <w:t xml:space="preserve"> tersebut atau dengan cara mengetiknya sendiri pada </w:t>
-      </w:r>
-      <w:r>
-        <w:t xml:space="preserve">kode </w:t>
-      </w:r>
-      <w:r>
-        <w:t>editor yang disediakan</w:t>
-      </w:r>
-      <w:r>
-        <w:t>.</w:t>
-      </w:r>
-      <w:r>
-        <w:t xml:space="preserve"> Namun, kakas ini masih terbatas pada visualisasi struktur data linear, sehingga untuk mendukung pembelajaran pemrograman graf </w:t>
-      </w:r>
-      <w:r>
-        <w:t>belum bisa dilakukan.</w:t>
-      </w:r>
-    </w:p>
-    <w:p/>
-    <w:p>
-      <w:r>
-        <w:rPr>
-          <w:i/>
-        </w:rPr>
-        <w:t>Jype</w:t>
-      </w:r>
-      <w:r>
-        <w:rPr>
-          <w:i/>
-        </w:rPr>
-        <w:t xml:space="preserve"> </w:t>
-      </w:r>
-      <w:r>
-        <w:fldChar w:fldCharType="begin"/>
-      </w:r>
-      <w:r>
-        <w:instrText xml:space="preserve"> ADDIN ZOTERO_ITEM CSL_CITATION {"citationID":"QikGS83C","properties":{"formattedCitation":"(Helminen and Malmi, 2010; Sorva, 2012)","plainCitation":"(Helminen and Malmi, 2010; Sorva, 2012)"},"citationItems":[{"id":290,"uris":["http://zotero.org/users/local/0HM3uafI/items/NZJ97VHD"],"uri":["http://zotero.org/users/local/0HM3uafI/items/NZJ97VHD"],"itemData":{"id":290,"type":"paper-conference","title":"Jype-a program visualization and programming exercise tool for Python","container-title":"Proceedings of the 5th international symposium on Software visualization","publisher":"ACM","page":"153–162","source":"Google Scholar","URL":"http://dl.acm.org/citation.cfm?id=1879234","author":[{"family":"Helminen","given":"Juha"},{"family":"Malmi","given":"Lauri"}],"issued":{"date-parts":[["2010"]]},"accessed":{"date-parts":[["2016",7,20]]}}},{"id":288,"uris":["http://zotero.org/users/local/0HM3uafI/items/ZGN5NAN2"],"uri":["http://zotero.org/users/local/0HM3uafI/items/ZGN5NAN2"],"itemData":{"id":288,"type":"book","title":"Visual program simulation in introductory programming education","collection-title":"Aalto University publication series Doctoral dissertations","collection-number":"2012,61","publisher":"Aalto Univ. School of Science","publisher-place":"Espoo","number-of-pages":"422","source":"Gemeinsamer Bibliotheksverbund ISBN","event-place":"Espoo","ISBN":"978-952-60-4625-9","note":"OCLC: 934947240","language":"eng","author":[{"family":"Sorva","given":"Juha"}],"issued":{"date-parts":[["2012"]]}}}],"schema":"https://github.com/citation-style-language/schema/raw/master/csl-citation.json"} </w:instrText>
-      </w:r>
-      <w:r>
-        <w:fldChar w:fldCharType="separate"/>
-      </w:r>
-      <w:r>
-        <w:rPr>
-          <w:rFonts w:cs="Times New Roman"/>
-        </w:rPr>
-        <w:t>(Helminen d</w:t>
-      </w:r>
-      <w:r>
-        <w:rPr>
-          <w:rFonts w:cs="Times New Roman"/>
-        </w:rPr>
-        <w:t>an</w:t>
-      </w:r>
-      <w:r>
-        <w:rPr>
-          <w:rFonts w:cs="Times New Roman"/>
-        </w:rPr>
-        <w:t xml:space="preserve"> Malmi, 2010; Sorva, 2012)</w:t>
-      </w:r>
-      <w:r>
-        <w:fldChar w:fldCharType="end"/>
-      </w:r>
-      <w:r>
-        <w:t xml:space="preserve"> </w:t>
-      </w:r>
-      <w:r>
-        <w:t xml:space="preserve">merupakan kakas VP yang menggunakan metode </w:t>
-      </w:r>
-      <w:r>
-        <w:rPr>
-          <w:i/>
-        </w:rPr>
-        <w:t>Matrix framework</w:t>
-      </w:r>
-      <w:r>
-        <w:t xml:space="preserve"> untuk memvisualkan</w:t>
-      </w:r>
-      <w:r>
-        <w:t xml:space="preserve"> bahasa Python</w:t>
-      </w:r>
-      <w:r>
-        <w:t xml:space="preserve"> </w:t>
-      </w:r>
-      <w:r>
-        <w:t xml:space="preserve">secara otomatis dalam program </w:t>
-      </w:r>
-      <w:r>
-        <w:t>struktur data linear dan non-linear, seperti larik dan pohon.</w:t>
-      </w:r>
-      <w:r>
-        <w:t xml:space="preserve"> Kakas ini dibangun dengan Java dan beroperasi di </w:t>
-      </w:r>
-      <w:r>
-        <w:t>web</w:t>
-      </w:r>
-      <w:r>
-        <w:t>.</w:t>
-      </w:r>
-      <w:r>
-        <w:t xml:space="preserve"> Namun kakas ini sudah tidak dikembangkan lagi dan kode sumbernya tidak ditemukan di internet </w:t>
-      </w:r>
-      <w:r>
-        <w:fldChar w:fldCharType="begin"/>
-      </w:r>
-      <w:r>
-        <w:instrText xml:space="preserve"> ADDIN ZOTERO_ITEM CSL_CITATION {"citationID":"1nuumism3m","properties":{"formattedCitation":"(Guo, 2013; Sorva, 2012)","plainCitation":"(Guo, 2013; Sorva, 2012)"},"citationItems":[{"id":292,"uris":["http://zotero.org/users/local/0HM3uafI/items/I2D84BRS"],"uri":["http://zotero.org/users/local/0HM3uafI/items/I2D84BRS"],"itemData":{"id":292,"type":"paper-conference","title":"Online python tutor: embeddable web-based program visualization for cs education","container-title":"Proceeding of the 44th ACM technical symposium on Computer science education","publisher":"ACM","page":"579–584","source":"Google Scholar","URL":"http://dl.acm.org/citation.cfm?id=2445368","shortTitle":"Online python tutor","author":[{"family":"Guo","given":"Philip J."}],"issued":{"date-parts":[["2013"]]},"accessed":{"date-parts":[["2016",7,20]]}}},{"id":288,"uris":["http://zotero.org/users/local/0HM3uafI/items/ZGN5NAN2"],"uri":["http://zotero.org/users/local/0HM3uafI/items/ZGN5NAN2"],"itemData":{"id":288,"type":"book","title":"Visual program simulation in introductory programming education","collection-title":"Aalto University publication series Doctoral dissertations","collection-number":"2012,61","publisher":"Aalto Univ. School of Science","publisher-place":"Espoo","number-of-pages":"422","source":"Gemeinsamer Bibliotheksverbund ISBN","event-place":"Espoo","ISBN":"978-952-60-4625-9","note":"OCLC: 934947240","language":"eng","author":[{"family":"Sorva","given":"Juha"}],"issued":{"date-parts":[["2012"]]}}}],"schema":"https://github.com/citation-style-language/schema/raw/master/csl-citation.json"} </w:instrText>
-      </w:r>
-      <w:r>
-        <w:fldChar w:fldCharType="separate"/>
-      </w:r>
-      <w:r>
-        <w:rPr>
-          <w:rFonts w:cs="Times New Roman"/>
-        </w:rPr>
-        <w:t>(Guo, 2013; Sorva, 2012)</w:t>
-      </w:r>
-      <w:r>
-        <w:fldChar w:fldCharType="end"/>
-      </w:r>
-      <w:r>
-        <w:t xml:space="preserve">. </w:t>
-      </w:r>
-      <w:r>
-        <w:rPr>
-          <w:i/>
-        </w:rPr>
-        <w:t>Matrix framework</w:t>
-      </w:r>
-      <w:r>
-        <w:t xml:space="preserve"> </w:t>
-      </w:r>
-      <w:r>
-        <w:fldChar w:fldCharType="begin"/>
-      </w:r>
-      <w:r>
-        <w:instrText xml:space="preserve"> ADDIN ZOTERO_ITEM CSL_CITATION {"citationID":"1bco2svagp","properties":{"formattedCitation":"(Korhonen et al., 2004)","plainCitation":"(Korhonen et al., 2004)"},"citationItems":[{"id":496,"uris":["http://zotero.org/users/local/0HM3uafI/items/P3ZCHEQM"],"uri":["http://zotero.org/users/local/0HM3uafI/items/P3ZCHEQM"],"itemData":{"id":496,"type":"report","title":"Matrix - a framework for interactive software visualization","publisher":"Department of Computer Science and Engineering, Helsinki University of Technology","page":"26-35","genre":"Research Report TKO-B 154/04","number":"TKO-B 154/04","author":[{"family":"Korhonen","given":"Ari"},{"family":"Malmi","given":"Lauri"},{"family":"Silvasti","given":"Panu"},{"family":"Karavirta","given":"Ville"},{"family":"Lönnberg","given":"Jan"},{"family":"Nikander","given":"Jussi"},{"family":"Stålnacke","given":"Kimmo"},{"family":"Tenhunen","given":"Petri"}],"issued":{"date-parts":[["2004"]]}}}],"schema":"https://github.com/citation-style-language/schema/raw/master/csl-citation.json"} </w:instrText>
-      </w:r>
-      <w:r>
-        <w:fldChar w:fldCharType="separate"/>
-      </w:r>
-      <w:r>
-        <w:rPr>
-          <w:rFonts w:cs="Times New Roman"/>
-        </w:rPr>
-        <w:t>(Korhonen dkk</w:t>
-      </w:r>
-      <w:r>
-        <w:rPr>
-          <w:rFonts w:cs="Times New Roman"/>
-        </w:rPr>
-        <w:t>., 2004)</w:t>
-      </w:r>
-      <w:r>
-        <w:fldChar w:fldCharType="end"/>
-      </w:r>
-      <w:r>
-        <w:t xml:space="preserve"> dibangun berd</w:t>
-      </w:r>
-      <w:r>
-        <w:t xml:space="preserve">asar empat konsep visual, yaitu </w:t>
-      </w:r>
-      <w:r>
-        <w:rPr>
-          <w:i/>
-        </w:rPr>
-        <w:t>visual container</w:t>
-      </w:r>
-      <w:r>
-        <w:t xml:space="preserve">, </w:t>
-      </w:r>
-      <w:r>
-        <w:rPr>
-          <w:i/>
-        </w:rPr>
-        <w:t>visual component</w:t>
-      </w:r>
-      <w:r>
-        <w:t xml:space="preserve">, </w:t>
-      </w:r>
-      <w:r>
-        <w:rPr>
-          <w:i/>
-        </w:rPr>
-        <w:t>visual reference</w:t>
-      </w:r>
-      <w:r>
-        <w:t xml:space="preserve">, dan </w:t>
-      </w:r>
-      <w:r>
-        <w:rPr>
-          <w:i/>
-        </w:rPr>
-        <w:t>visual data</w:t>
-      </w:r>
-      <w:r>
-        <w:t>.</w:t>
-      </w:r>
-      <w:r>
-        <w:t xml:space="preserve"> </w:t>
-      </w:r>
-      <w:r>
-        <w:rPr>
-          <w:i/>
-        </w:rPr>
-        <w:t>Visual container</w:t>
-      </w:r>
-      <w:r>
-        <w:t xml:space="preserve"> berupa struktur yang kompleks, menyimpan nilai variabel (node, indeks, dan lainnya) yang saling terhubung dengan cara tertentu. Kemudian tiap variabel di dalam </w:t>
-      </w:r>
-      <w:r>
-        <w:rPr>
-          <w:i/>
-        </w:rPr>
-        <w:t>visual container</w:t>
-      </w:r>
-      <w:r>
-        <w:t xml:space="preserve"> terdapat </w:t>
-      </w:r>
-      <w:r>
-        <w:rPr>
-          <w:i/>
-        </w:rPr>
-        <w:t>visual component</w:t>
-      </w:r>
-      <w:r>
-        <w:t xml:space="preserve"> yang berguna untuk memvisualisasikan variabel. </w:t>
-      </w:r>
-      <w:r>
-        <w:rPr>
-          <w:i/>
-        </w:rPr>
-        <w:t>Visual reference</w:t>
-      </w:r>
-      <w:r>
-        <w:t xml:space="preserve"> sebagai penghubung antar </w:t>
-      </w:r>
-      <w:r>
-        <w:rPr>
-          <w:i/>
-        </w:rPr>
-        <w:t>visual component</w:t>
-      </w:r>
-      <w:r>
-        <w:t xml:space="preserve"> dan </w:t>
-      </w:r>
-      <w:r>
-        <w:rPr>
-          <w:i/>
-        </w:rPr>
-        <w:t>visual data</w:t>
-      </w:r>
-      <w:r>
-        <w:t xml:space="preserve"> yang berisi tipe data primitif atau struktur data yang lebih kompleks dengan atribut-atributnya.</w:t>
-      </w:r>
-    </w:p>
-    <w:p/>
-    <w:p>
-      <w:r>
-        <w:t xml:space="preserve">Saat ini kakas VP berbasis </w:t>
-      </w:r>
-      <w:r>
-        <w:t>web</w:t>
-      </w:r>
-      <w:r>
-        <w:t xml:space="preserve"> untuk C/C++ yang mampu melakukan visual graf belum tersedia. Sehingga p</w:t>
-      </w:r>
-      <w:r>
-        <w:t>ada penelitian</w:t>
-      </w:r>
-      <w:r>
-        <w:t xml:space="preserve"> ini, penulis akan mengembangkan </w:t>
-      </w:r>
-      <w:r>
-        <w:t xml:space="preserve">kakas </w:t>
-      </w:r>
-      <w:r>
-        <w:t>VP</w:t>
-      </w:r>
-      <w:r>
-        <w:t xml:space="preserve"> untuk</w:t>
-      </w:r>
-      <w:r>
-        <w:t xml:space="preserve"> graf</w:t>
-      </w:r>
-      <w:r>
-        <w:t xml:space="preserve"> </w:t>
-      </w:r>
-      <w:r>
-        <w:t xml:space="preserve">berbasis </w:t>
-      </w:r>
-      <w:r>
-        <w:t>web</w:t>
-      </w:r>
-      <w:r>
-        <w:t xml:space="preserve"> dari kode sumber </w:t>
-      </w:r>
-      <w:r>
-        <w:t>OPT</w:t>
-      </w:r>
-      <w:r>
-        <w:t xml:space="preserve">, </w:t>
-      </w:r>
-      <w:r>
-        <w:t xml:space="preserve">karena selain telah mendukung teknologi </w:t>
-      </w:r>
-      <w:r>
-        <w:t>web</w:t>
-      </w:r>
-      <w:r>
-        <w:t xml:space="preserve"> untuk </w:t>
-      </w:r>
-      <w:r>
-        <w:rPr>
-          <w:i/>
-        </w:rPr>
-        <w:t>e-learning</w:t>
-      </w:r>
-      <w:r>
-        <w:t>, kakas ini bersifat</w:t>
-      </w:r>
-      <w:r>
-        <w:t xml:space="preserve"> bebas</w:t>
-      </w:r>
-      <w:r>
-        <w:t xml:space="preserve"> </w:t>
-      </w:r>
-      <w:r>
-        <w:t>(</w:t>
-      </w:r>
-      <w:r>
-        <w:rPr>
-          <w:i/>
-        </w:rPr>
-        <w:t>free</w:t>
-      </w:r>
-      <w:r>
-        <w:t>)</w:t>
-      </w:r>
-      <w:r>
-        <w:t xml:space="preserve"> dan bersumber terbuka (</w:t>
-      </w:r>
-      <w:r>
-        <w:rPr>
-          <w:i/>
-        </w:rPr>
-        <w:t>open source</w:t>
-      </w:r>
-      <w:r>
-        <w:t>)</w:t>
-      </w:r>
-      <w:r>
-        <w:t xml:space="preserve"> </w:t>
-      </w:r>
-      <w:r>
-        <w:fldChar w:fldCharType="begin"/>
-      </w:r>
-      <w:r>
-        <w:instrText xml:space="preserve"> ADDIN ZOTERO_ITEM CSL_CITATION {"citationID":"jj84scq35","properties":{"formattedCitation":"(Guo, 2013)","plainCitation":"(Guo, 2013)"},"citationItems":[{"id":292,"uris":["http://zotero.org/users/local/0HM3uafI/items/I2D84BRS"],"uri":["http://zotero.org/users/local/0HM3uafI/items/I2D84BRS"],"itemData":{"id":292,"type":"paper-conference","title":"Online python tutor: embeddable web-based program visualization for cs education","container-title":"Proceeding of the 44th ACM technical symposium on Computer science education","publisher":"ACM","page":"579–584","source":"Google Scholar","URL":"http://dl.acm.org/citation.cfm?id=2445368","shortTitle":"Online python tutor","author":[{"family":"Guo","given":"Philip J."}],"issued":{"date-parts":[["2013"]]},"accessed":{"date-parts":[["2016",7,20]]}}}],"schema":"https://github.com/citation-style-language/schema/raw/master/csl-citation.json"} </w:instrText>
-      </w:r>
-      <w:r>
-        <w:fldChar w:fldCharType="separate"/>
-      </w:r>
-      <w:r>
-        <w:rPr>
-          <w:rFonts w:cs="Times New Roman"/>
-        </w:rPr>
-        <w:t>(Guo, 2013)</w:t>
-      </w:r>
-      <w:r>
-        <w:fldChar w:fldCharType="end"/>
-      </w:r>
-      <w:r>
-        <w:t>. Agar dapat melakukan visualisasi graf secara otomatis ketika eksekusi kode program</w:t>
-      </w:r>
-      <w:r>
-        <w:t xml:space="preserve"> C/C++</w:t>
-      </w:r>
-      <w:r>
-        <w:t xml:space="preserve">, maka </w:t>
-      </w:r>
-      <w:r>
-        <w:t xml:space="preserve">kakas VP </w:t>
-      </w:r>
-      <w:r>
-        <w:t xml:space="preserve">akan dipadukan dengan metode </w:t>
-      </w:r>
-      <w:r>
-        <w:rPr>
-          <w:i/>
-        </w:rPr>
-        <w:t>Matrix framework</w:t>
-      </w:r>
-      <w:r>
-        <w:t>.</w:t>
-      </w:r>
     </w:p>
     <w:p>
       <w:pPr>
         <w:pStyle w:val="Heading2"/>
       </w:pPr>
-      <w:bookmarkStart w:id="6" w:name="_Toc466288860"/>
+      <w:bookmarkStart w:id="5" w:name="_Toc484876797"/>
       <w:r>
         <w:lastRenderedPageBreak/>
         <w:t>I.2 Rumusan Masalah</w:t>
       </w:r>
-      <w:bookmarkEnd w:id="6"/>
+      <w:bookmarkEnd w:id="5"/>
     </w:p>
     <w:p>
       <w:r>
@@ -5818,11 +5934,11 @@
       <w:pPr>
         <w:pStyle w:val="Heading2"/>
       </w:pPr>
-      <w:bookmarkStart w:id="7" w:name="_Toc466288861"/>
+      <w:bookmarkStart w:id="6" w:name="_Toc484876798"/>
       <w:r>
         <w:t>I.3 Tujuan</w:t>
       </w:r>
-      <w:bookmarkEnd w:id="7"/>
+      <w:bookmarkEnd w:id="6"/>
     </w:p>
     <w:p>
       <w:r>
@@ -5894,11 +6010,11 @@
       <w:pPr>
         <w:pStyle w:val="Heading2"/>
       </w:pPr>
-      <w:bookmarkStart w:id="8" w:name="_Toc466288862"/>
+      <w:bookmarkStart w:id="7" w:name="_Toc484876799"/>
       <w:r>
         <w:t>I.4 Batasan Masalah</w:t>
       </w:r>
-      <w:bookmarkEnd w:id="8"/>
+      <w:bookmarkEnd w:id="7"/>
     </w:p>
     <w:p>
       <w:r>
@@ -6008,12 +6124,12 @@
       <w:pPr>
         <w:pStyle w:val="Heading2"/>
       </w:pPr>
-      <w:bookmarkStart w:id="9" w:name="_Toc466288863"/>
+      <w:bookmarkStart w:id="8" w:name="_Toc484876800"/>
       <w:r>
         <w:lastRenderedPageBreak/>
         <w:t>I.5 Metodologi Penelitian</w:t>
       </w:r>
-      <w:bookmarkEnd w:id="9"/>
+      <w:bookmarkEnd w:id="8"/>
     </w:p>
     <w:p>
       <w:r>
@@ -6172,7 +6288,7 @@
         <w:t>Analisis M</w:t>
       </w:r>
       <w:r>
-        <w:t>asalah dan Perancangan Sistem</w:t>
+        <w:t>asalah dan Perumusan Skema Graf</w:t>
       </w:r>
     </w:p>
     <w:p>
@@ -6269,7 +6385,7 @@
       <w:pPr>
         <w:pStyle w:val="Heading2"/>
       </w:pPr>
-      <w:bookmarkStart w:id="10" w:name="_Toc466288864"/>
+      <w:bookmarkStart w:id="9" w:name="_Toc484876801"/>
       <w:r>
         <w:lastRenderedPageBreak/>
         <w:t xml:space="preserve">I.6 </w:t>
@@ -6280,7 +6396,7 @@
       <w:r>
         <w:t>nulisan</w:t>
       </w:r>
-      <w:bookmarkEnd w:id="10"/>
+      <w:bookmarkEnd w:id="9"/>
     </w:p>
     <w:p>
       <w:r>
@@ -6369,7 +6485,7 @@
         <w:t>P</w:t>
       </w:r>
       <w:r>
-        <w:t>erancangan Sistem</w:t>
+        <w:t>erumusan Skema Graf</w:t>
       </w:r>
     </w:p>
     <w:p>
@@ -6513,7 +6629,7 @@
       <w:pPr>
         <w:pStyle w:val="Heading2"/>
       </w:pPr>
-      <w:bookmarkStart w:id="11" w:name="_Toc466288865"/>
+      <w:bookmarkStart w:id="10" w:name="_Toc484876802"/>
       <w:r>
         <w:lastRenderedPageBreak/>
         <w:t>I.7</w:t>
@@ -6533,7 +6649,7 @@
       <w:r>
         <w:t>Penyelesain Tesis</w:t>
       </w:r>
-      <w:bookmarkEnd w:id="11"/>
+      <w:bookmarkEnd w:id="10"/>
     </w:p>
     <w:p>
       <w:r>
@@ -6572,7 +6688,7 @@
       </w:tblPr>
       <w:tblGrid>
         <w:gridCol w:w="570"/>
-        <w:gridCol w:w="4395"/>
+        <w:gridCol w:w="4489"/>
         <w:gridCol w:w="336"/>
         <w:gridCol w:w="336"/>
         <w:gridCol w:w="336"/>
@@ -6933,7 +7049,7 @@
               <w:t xml:space="preserve">Analisis masalah dan </w:t>
             </w:r>
             <w:r>
-              <w:t>perancangan sistem</w:t>
+              <w:t>perumusan skema graf</w:t>
             </w:r>
           </w:p>
         </w:tc>
@@ -7310,81 +7426,81 @@
       <w:pPr>
         <w:pStyle w:val="Heading1"/>
       </w:pPr>
-      <w:bookmarkStart w:id="12" w:name="_Toc466288866"/>
+      <w:bookmarkStart w:id="11" w:name="_Toc484876803"/>
       <w:r>
         <w:lastRenderedPageBreak/>
         <w:t>Bab II Tinjauan Pustaka</w:t>
       </w:r>
+      <w:bookmarkEnd w:id="11"/>
+    </w:p>
+    <w:p/>
+    <w:p>
+      <w:r>
+        <w:t>Pada bab ini dijelaskan mengenai</w:t>
+      </w:r>
+      <w:r>
+        <w:t xml:space="preserve"> ruang lingkup struktur data graf dan algoritmanya, terminologi visualisasi perangkat lunak, peran kakas VP dalam proses pembelajaran pemrograman, dan skema detail dari </w:t>
+      </w:r>
+      <w:r>
+        <w:rPr>
+          <w:i/>
+        </w:rPr>
+        <w:t>Matrix framework</w:t>
+      </w:r>
+      <w:r>
+        <w:t>.</w:t>
+      </w:r>
+    </w:p>
+    <w:p/>
+    <w:p>
+      <w:pPr>
+        <w:pStyle w:val="Heading2"/>
+      </w:pPr>
+      <w:bookmarkStart w:id="12" w:name="_Toc484876804"/>
+      <w:r>
+        <w:t>II.1 Struktur Data</w:t>
+      </w:r>
       <w:bookmarkEnd w:id="12"/>
     </w:p>
+    <w:p>
+      <w:r>
+        <w:t xml:space="preserve">Graf dan pohon merupakan salah satu pokok bahasan dalam Matematika Diskrit dan konsep dasar yang harus dipahami oleh pelajar dalam bidang informatika atau ilmu komputer. Dalam perkuliahan </w:t>
+      </w:r>
+      <w:r>
+        <w:t>A</w:t>
+      </w:r>
+      <w:r>
+        <w:t xml:space="preserve">lgoritma </w:t>
+      </w:r>
+      <w:r>
+        <w:t>P</w:t>
+      </w:r>
+      <w:r>
+        <w:t xml:space="preserve">emrograman dan </w:t>
+      </w:r>
+      <w:r>
+        <w:t>S</w:t>
+      </w:r>
+      <w:r>
+        <w:t xml:space="preserve">truktur </w:t>
+      </w:r>
+      <w:r>
+        <w:t>D</w:t>
+      </w:r>
+      <w:r>
+        <w:t>ata, terdapat pula topik tentang graf, namun lebih cenderung kepada implementasi terhadap pemrogramannya. Karena memang pelajar bidang informatika atau ilmu komputer dituntut untuk dapat mampu membuat kode program dalam menyelesaikan suatu permasalahan tertentu.</w:t>
+      </w:r>
+    </w:p>
     <w:p/>
     <w:p>
-      <w:r>
-        <w:t>Pada bab ini dijelaskan mengenai</w:t>
-      </w:r>
-      <w:r>
-        <w:t xml:space="preserve"> ruang lingkup struktur data graf dan algoritmanya, terminologi visualisasi perangkat lunak, peran kakas VP dalam proses pembelajaran pemrograman, dan skema detail dari </w:t>
-      </w:r>
-      <w:r>
-        <w:rPr>
-          <w:i/>
-        </w:rPr>
-        <w:t>Matrix framework</w:t>
-      </w:r>
-      <w:r>
-        <w:t>.</w:t>
-      </w:r>
-    </w:p>
-    <w:p/>
-    <w:p>
-      <w:pPr>
-        <w:pStyle w:val="Heading2"/>
-      </w:pPr>
-      <w:bookmarkStart w:id="13" w:name="_Toc466288867"/>
-      <w:r>
-        <w:t>II.1 Struktur Data</w:t>
+      <w:pPr>
+        <w:pStyle w:val="Heading3"/>
+      </w:pPr>
+      <w:bookmarkStart w:id="13" w:name="_Toc484876805"/>
+      <w:r>
+        <w:t>II.1.1 Graf</w:t>
       </w:r>
       <w:bookmarkEnd w:id="13"/>
-    </w:p>
-    <w:p>
-      <w:r>
-        <w:t xml:space="preserve">Graf dan pohon merupakan salah satu pokok bahasan dalam Matematika Diskrit dan konsep dasar yang harus dipahami oleh pelajar dalam bidang informatika atau ilmu komputer. Dalam perkuliahan </w:t>
-      </w:r>
-      <w:r>
-        <w:t>A</w:t>
-      </w:r>
-      <w:r>
-        <w:t xml:space="preserve">lgoritma </w:t>
-      </w:r>
-      <w:r>
-        <w:t>P</w:t>
-      </w:r>
-      <w:r>
-        <w:t xml:space="preserve">emrograman dan </w:t>
-      </w:r>
-      <w:r>
-        <w:t>S</w:t>
-      </w:r>
-      <w:r>
-        <w:t xml:space="preserve">truktur </w:t>
-      </w:r>
-      <w:r>
-        <w:t>D</w:t>
-      </w:r>
-      <w:r>
-        <w:t>ata, terdapat pula topik tentang graf, namun lebih cenderung kepada implementasi terhadap pemrogramannya. Karena memang pelajar bidang informatika atau ilmu komputer dituntut untuk dapat mampu membuat kode program dalam menyelesaikan suatu permasalahan tertentu.</w:t>
-      </w:r>
-    </w:p>
-    <w:p/>
-    <w:p>
-      <w:pPr>
-        <w:pStyle w:val="Heading3"/>
-      </w:pPr>
-      <w:bookmarkStart w:id="14" w:name="_Toc466288868"/>
-      <w:r>
-        <w:t>II.1.1 Graf</w:t>
-      </w:r>
-      <w:bookmarkEnd w:id="14"/>
     </w:p>
     <w:p>
       <w:pPr>
@@ -8426,12 +8542,12 @@
       <w:pPr>
         <w:pStyle w:val="Heading3"/>
       </w:pPr>
-      <w:bookmarkStart w:id="15" w:name="_Toc466288869"/>
+      <w:bookmarkStart w:id="14" w:name="_Toc484876806"/>
       <w:r>
         <w:lastRenderedPageBreak/>
         <w:t>II.1.2 Pohon</w:t>
       </w:r>
-      <w:bookmarkEnd w:id="15"/>
+      <w:bookmarkEnd w:id="14"/>
     </w:p>
     <w:p>
       <w:pPr>
@@ -9384,7 +9500,7 @@
     </w:p>
     <w:p>
       <w:r>
-        <w:t xml:space="preserve">Dari penjelasan berbagai macam algoritma dan model-model visual graf tersebut, dapat ditarik kesimpulan secara umum representasi visualisasi yang dapat dilakukan hanya dua bagian besar (lihat </w:t>
+        <w:t xml:space="preserve">Dari penjelasan berbagai macam algoritma dan model-model visual graf tersebut, dapat ditarik kesimpulan secara umum representasi visualisasi yang dapat dilakukan hanya dua bagian besar yaitu model visual pohon dapat dilihat pada </w:t>
       </w:r>
       <w:r>
         <w:fldChar w:fldCharType="begin"/>
@@ -9402,7 +9518,7 @@
         <w:fldChar w:fldCharType="end"/>
       </w:r>
       <w:r>
-        <w:t>).</w:t>
+        <w:t xml:space="preserve"> (a) dan model visual graf pada Gambar II.2 (b).</w:t>
       </w:r>
     </w:p>
     <w:tbl>
@@ -9575,28 +9691,43 @@
         </w:numPr>
         <w:spacing w:line="360" w:lineRule="auto"/>
       </w:pPr>
-      <w:bookmarkStart w:id="16" w:name="_Ref466388650"/>
+      <w:bookmarkStart w:id="15" w:name="_Ref466388650"/>
       <w:r>
         <w:t>Model visual graf secara umum: (a) Pohon dan (b) Graf</w:t>
       </w:r>
+      <w:bookmarkEnd w:id="15"/>
+    </w:p>
+    <w:p>
+      <w:pPr>
+        <w:jc w:val="left"/>
+      </w:pPr>
+    </w:p>
+    <w:p>
+      <w:pPr>
+        <w:pStyle w:val="Heading2"/>
+      </w:pPr>
+      <w:bookmarkStart w:id="16" w:name="_Toc484876807"/>
+      <w:r>
+        <w:t xml:space="preserve">II.2 Revolusi Teknologi Web </w:t>
+      </w:r>
+      <w:r>
+        <w:t xml:space="preserve">dan </w:t>
+      </w:r>
+      <w:r>
+        <w:rPr>
+          <w:i/>
+        </w:rPr>
+        <w:t>Computational Thinking</w:t>
+      </w:r>
+      <w:r>
+        <w:t xml:space="preserve"> </w:t>
+      </w:r>
+      <w:r>
+        <w:t>terhadap Pembelajaran</w:t>
+      </w:r>
       <w:bookmarkEnd w:id="16"/>
     </w:p>
     <w:p>
-      <w:pPr>
-        <w:jc w:val="left"/>
-      </w:pPr>
-    </w:p>
-    <w:p>
-      <w:pPr>
-        <w:pStyle w:val="Heading2"/>
-      </w:pPr>
-      <w:bookmarkStart w:id="17" w:name="_Toc466288870"/>
-      <w:r>
-        <w:t>II.2 Revolusi Teknologi Web terhadap Pembelajaran</w:t>
-      </w:r>
-      <w:bookmarkEnd w:id="17"/>
-    </w:p>
-    <w:p>
       <w:r>
         <w:fldChar w:fldCharType="begin"/>
       </w:r>
@@ -9706,16 +9837,7 @@
     <w:p/>
     <w:p>
       <w:r>
-        <w:t xml:space="preserve">Pada abad 21 ini, keuntungan bagi para pengajar untuk berbagi ilmu bukan merupakan hal yang sulit lagi. </w:t>
-      </w:r>
-      <w:r>
-        <w:t>Secara nyata kehadiran internet telah mengubah cara berbagi</w:t>
-      </w:r>
-      <w:r>
-        <w:t>-pakai</w:t>
-      </w:r>
-      <w:r>
-        <w:t xml:space="preserve"> kepada para pelajar di dunia, kelas, sekolah, kampus, dan masih banyak sisi yang berpotensi terkena dampak positifnya. Saat ini dengan internet atau </w:t>
+        <w:t xml:space="preserve">Saat ini keuntungan bagi para pengajar untuk berbagi ilmu bukan merupakan hal yang sulit lagi. Secara nyata kehadiran internet telah mengubah cara berbagi kepada para pelajar di dunia, kelas, sekolah, kampus, dan masih banyak sisi yang berpotensi terkena dampak positifnya. Saat ini dengan internet atau </w:t>
       </w:r>
       <w:r>
         <w:rPr>
@@ -9724,46 +9846,180 @@
         <w:t>online sharing</w:t>
       </w:r>
       <w:r>
-        <w:t xml:space="preserve"> dapat mem</w:t>
-      </w:r>
-      <w:r>
-        <w:t xml:space="preserve">engaruhi setiap orang di mana pun dan kapan pun. Khususnya istilah </w:t>
+        <w:t xml:space="preserve"> dapat mempengaruhi setiap orang di mana pun dan kapan pun di dunia ini. Khususnya istilah berbagi telah populer dalam lingkungan pembelajaran melalui teknologi daring secara kolaboratif.</w:t>
+      </w:r>
+    </w:p>
+    <w:p/>
+    <w:p>
+      <w:r>
+        <w:t xml:space="preserve">Abad 21 ini telah membawa informasi ke revolusi dunia digital. Masyarakat umum harus dapat beradaptasi dengan penggunaan komputer, ponsel pintar, dan internet. Dengan kata lain, mereka harus dapat mencapai kemampuan berpikir yang disebut sebagai </w:t>
       </w:r>
       <w:r>
         <w:rPr>
           <w:i/>
         </w:rPr>
-        <w:t>sharing</w:t>
-      </w:r>
-      <w:r>
-        <w:t xml:space="preserve"> (berbagi) </w:t>
-      </w:r>
-      <w:r>
-        <w:t>telah populer dalam lingkungan pembelajaran yang diberikan melalui teknologi daring secara kolaboratif.</w:t>
+        <w:t>computational thinking</w:t>
+      </w:r>
+      <w:r>
+        <w:rPr>
+          <w:i/>
+        </w:rPr>
+        <w:t xml:space="preserve"> </w:t>
+      </w:r>
+      <w:r>
+        <w:fldChar w:fldCharType="begin"/>
+      </w:r>
+      <w:r>
+        <w:instrText xml:space="preserve"> ADDIN ZOTERO_ITEM CSL_CITATION {"citationID":"1vo0ak16cp","properties":{"formattedCitation":"(Wang, 2016)","plainCitation":"(Wang, 2016)"},"citationItems":[{"id":513,"uris":["http://zotero.org/users/3978954/items/VEDHEJZ9"],"uri":["http://zotero.org/users/3978954/items/VEDHEJZ9"],"itemData":{"id":513,"type":"book","title":"From computing to computational thinking","publisher":"CRC Press","source":"Google Scholar","author":[{"family":"Wang","given":"Paul S."}],"issued":{"date-parts":[["2016"]]},"accessed":{"date-parts":[["2017",4,27]]}}}],"schema":"https://github.com/citation-style-language/schema/raw/master/csl-citation.json"} </w:instrText>
+      </w:r>
+      <w:r>
+        <w:fldChar w:fldCharType="separate"/>
+      </w:r>
+      <w:r>
+        <w:rPr>
+          <w:rFonts w:cs="Times New Roman"/>
+        </w:rPr>
+        <w:t>(Wang, 2016)</w:t>
+      </w:r>
+      <w:r>
+        <w:fldChar w:fldCharType="end"/>
+      </w:r>
+      <w:r>
+        <w:t>.</w:t>
       </w:r>
     </w:p>
     <w:p/>
     <w:p>
       <w:r>
-        <w:t xml:space="preserve">Teknologi telah menjadi bagian penting yang digunakan untuk mempercepat proses pembelajaran. Melalui berbagai perspektif </w:t>
-      </w:r>
-      <w:r>
-        <w:t xml:space="preserve">setiap orang yang berbeda </w:t>
+        <w:rPr>
+          <w:i/>
+        </w:rPr>
+        <w:t>Computational thinking</w:t>
+      </w:r>
+      <w:r>
+        <w:t xml:space="preserve"> (CT) merupakan keterampilan mental untuk menerapkan konsep-konsep dasar dan penalaran dalam berpikir, yang berasal dari digital </w:t>
+      </w:r>
+      <w:r>
+        <w:lastRenderedPageBreak/>
+        <w:t xml:space="preserve">komputer modern, </w:t>
+      </w:r>
+      <w:r>
+        <w:rPr>
+          <w:i/>
+        </w:rPr>
+        <w:t>computer science</w:t>
+      </w:r>
+      <w:r>
+        <w:t>, yang mencangkup segala aspek kehidupan, termasuk aktivitas manusia sehari-hari. CT merupakan cara berpikir yang terinspirasi dari cara kerja komputer dan teknologi informasi, dan berbagai keunggulannya, batasan-batasannya, serta permasalahan yang muncul. CT juga memberikan peluang untuk para peneliti tetap berpikir kritis dengan pertanyaan-pertanyaan seperti “bagaimana jika kita mengotomatisasikan hal ini?”, “instruksi dan tindakan apa yang perlu dilakukan terhadap pembelajaran ini kepada anak-anak?”, “seberapa efesienkah metode ini?”, dan “apa dampak negatifnya?”.</w:t>
       </w:r>
     </w:p>
     <w:p/>
     <w:p>
       <w:r>
-        <w:t>TEN OPENERS: (</w:t>
-      </w:r>
-      <w:r>
-        <w:rPr>
-          <w:b/>
-        </w:rPr>
-        <w:t>WE-ALL-LEARN</w:t>
-      </w:r>
-      <w:r>
-        <w:t>)</w:t>
+        <w:t xml:space="preserve">CT dapat memperluas daya berpikir, membantu dalam penyelesaian masalah, meningkatkan efisiensi, menghindari kesalahan, dan mengantisipasi terjadinya keterbatasan dalam berpikir, baik dalam berinteraksi dan komunikasi dengan manusia atau mesin. CT dapat membuat manusia lebih sukses bahkan dalam menjalani kehidupan sehari-harinya </w:t>
+      </w:r>
+      <w:r>
+        <w:fldChar w:fldCharType="begin"/>
+      </w:r>
+      <w:r>
+        <w:instrText xml:space="preserve"> ADDIN ZOTERO_ITEM CSL_CITATION {"citationID":"tvsjq7fmk","properties":{"formattedCitation":"(Wang, 2016)","plainCitation":"(Wang, 2016)"},"citationItems":[{"id":513,"uris":["http://zotero.org/users/3978954/items/VEDHEJZ9"],"uri":["http://zotero.org/users/3978954/items/VEDHEJZ9"],"itemData":{"id":513,"type":"book","title":"From computing to computational thinking","publisher":"CRC Press","source":"Google Scholar","author":[{"family":"Wang","given":"Paul S."}],"issued":{"date-parts":[["2016"]]},"accessed":{"date-parts":[["2017",4,27]]}}}],"schema":"https://github.com/citation-style-language/schema/raw/master/csl-citation.json"} </w:instrText>
+      </w:r>
+      <w:r>
+        <w:fldChar w:fldCharType="separate"/>
+      </w:r>
+      <w:r>
+        <w:rPr>
+          <w:rFonts w:cs="Times New Roman"/>
+        </w:rPr>
+        <w:t>(Wang, 2016)</w:t>
+      </w:r>
+      <w:r>
+        <w:fldChar w:fldCharType="end"/>
+      </w:r>
+      <w:r>
+        <w:t>.</w:t>
+      </w:r>
+    </w:p>
+    <w:p/>
+    <w:p>
+      <w:r>
+        <w:t xml:space="preserve">Untuk dapat memahami CT, tidak diperlukan menjadi seorang komputer saintis atau insinyur. Dari sudut pandang pengguna awam, CT dapat memberikan tampilan secara terstruktur, mudah, dan sederhana sesuai dengan topik komputer yang akan dipelajarinya. Asumsinya, pengguna memiliki sedikit pengetahuan dasar tentang </w:t>
+      </w:r>
+      <w:r>
+        <w:rPr>
+          <w:i/>
+        </w:rPr>
+        <w:t>computer science</w:t>
+      </w:r>
+      <w:r>
+        <w:t xml:space="preserve"> atau pemrograman. Karena ketika ditampilkan sebuah perangkat keras, perangkat lunak, representasi data, algoritma, sistem, keamanan, jaringan, situs web, dan konsep lainnya dalam segala aspek komputer, CT akan secara luas mengimplementasikan konsep-konsep dan keterampilan khusus untuk menjelaskan bagaimana atau di mana mereka dapat menerapkannya dalam kehidupan.</w:t>
+      </w:r>
+    </w:p>
+    <w:p/>
+    <w:p>
+      <w:r>
+        <w:t xml:space="preserve">Semua komputer itu bodoh, ia hanya mampu mengolah data dalam bentuk angka-angka biner atau bit saja </w:t>
+      </w:r>
+      <w:r>
+        <w:fldChar w:fldCharType="begin"/>
+      </w:r>
+      <w:r>
+        <w:instrText xml:space="preserve"> ADDIN ZOTERO_ITEM CSL_CITATION {"citationID":"1vs258b34e","properties":{"formattedCitation":"(Wang, 2016)","plainCitation":"(Wang, 2016)"},"citationItems":[{"id":513,"uris":["http://zotero.org/users/3978954/items/VEDHEJZ9"],"uri":["http://zotero.org/users/3978954/items/VEDHEJZ9"],"itemData":{"id":513,"type":"book","title":"From computing to computational thinking","publisher":"CRC Press","source":"Google Scholar","author":[{"family":"Wang","given":"Paul S."}],"issued":{"date-parts":[["2016"]]},"accessed":{"date-parts":[["2017",4,27]]}}}],"schema":"https://github.com/citation-style-language/schema/raw/master/csl-citation.json"} </w:instrText>
+      </w:r>
+      <w:r>
+        <w:fldChar w:fldCharType="separate"/>
+      </w:r>
+      <w:r>
+        <w:rPr>
+          <w:rFonts w:cs="Times New Roman"/>
+        </w:rPr>
+        <w:t>(Wang, 2016)</w:t>
+      </w:r>
+      <w:r>
+        <w:fldChar w:fldCharType="end"/>
+      </w:r>
+      <w:r>
+        <w:t xml:space="preserve">. Setiap bit direpresentasikan sebagai angka nol atau satu. Komputer mengeksekusi semua instruksi yang diprogram, namun hal itu tetap saja direpresentasikan sebagai 0 dan 1. Walaupun demikian, komputer merupakan mesin yang bersifat universal, dapat melakukan tugas-tugas apapun sesuai dengan instruksi program. Untuk memaksimalkan kinerja komputer maka harus diprogram, dikontrol, dan dibuat bekerja sesuai dengan yang diharapkan. </w:t>
+      </w:r>
+      <w:r>
+        <w:lastRenderedPageBreak/>
+        <w:t xml:space="preserve">Semua itu dapat dilakukan dengan memahami konsep dasar yang disebut sebagai </w:t>
+      </w:r>
+      <w:r>
+        <w:rPr>
+          <w:i/>
+        </w:rPr>
+        <w:t>computational thinking</w:t>
+      </w:r>
+      <w:r>
+        <w:t>.</w:t>
+      </w:r>
+    </w:p>
+    <w:p/>
+    <w:p>
+      <w:r>
+        <w:t xml:space="preserve">Beberapa aspek penting dari CT adalah sebagai berikut </w:t>
+      </w:r>
+      <w:r>
+        <w:fldChar w:fldCharType="begin"/>
+      </w:r>
+      <w:r>
+        <w:instrText xml:space="preserve"> ADDIN ZOTERO_ITEM CSL_CITATION {"citationID":"20n24mug4u","properties":{"formattedCitation":"(Wang, 2016)","plainCitation":"(Wang, 2016)"},"citationItems":[{"id":513,"uris":["http://zotero.org/users/3978954/items/VEDHEJZ9"],"uri":["http://zotero.org/users/3978954/items/VEDHEJZ9"],"itemData":{"id":513,"type":"book","title":"From computing to computational thinking","publisher":"CRC Press","source":"Google Scholar","author":[{"family":"Wang","given":"Paul S."}],"issued":{"date-parts":[["2016"]]},"accessed":{"date-parts":[["2017",4,27]]}}}],"schema":"https://github.com/citation-style-language/schema/raw/master/csl-citation.json"} </w:instrText>
+      </w:r>
+      <w:r>
+        <w:fldChar w:fldCharType="separate"/>
+      </w:r>
+      <w:r>
+        <w:rPr>
+          <w:rFonts w:cs="Times New Roman"/>
+        </w:rPr>
+        <w:t>(Wang, 2016)</w:t>
+      </w:r>
+      <w:r>
+        <w:fldChar w:fldCharType="end"/>
+      </w:r>
+      <w:r>
+        <w:t>:</w:t>
       </w:r>
     </w:p>
     <w:p>
@@ -9771,17 +10027,17 @@
         <w:pStyle w:val="ListParagraph"/>
         <w:numPr>
           <w:ilvl w:val="0"/>
-          <w:numId w:val="22"/>
+          <w:numId w:val="24"/>
         </w:numPr>
       </w:pPr>
       <w:r>
         <w:rPr>
           <w:b/>
         </w:rPr>
-        <w:t>W</w:t>
-      </w:r>
-      <w:r>
-        <w:t>eb Searching in the World of E-Books</w:t>
+        <w:t>Penyederhanaan melalui abstraksi</w:t>
+      </w:r>
+      <w:r>
+        <w:t>. Abstraksi adalah teknik untuk mengurangi kompleksitas dengan cara mengabaikan hal-hal detail yang tidak penting dan fokus terhadap yang penting. Sebagai contoh, sopir melihat mobil langsung terlintas untuk bagaimana mengendarainya, bukan berpikir bagaimana mobil itu bekerja atau dibuat.</w:t>
       </w:r>
     </w:p>
     <w:p>
@@ -9789,17 +10045,17 @@
         <w:pStyle w:val="ListParagraph"/>
         <w:numPr>
           <w:ilvl w:val="0"/>
-          <w:numId w:val="22"/>
+          <w:numId w:val="24"/>
         </w:numPr>
       </w:pPr>
       <w:r>
         <w:rPr>
           <w:b/>
         </w:rPr>
-        <w:t>E</w:t>
-      </w:r>
-      <w:r>
-        <w:t>-Learning and Blended Learning</w:t>
+        <w:t>Kelebihan dalam hal automatisasi</w:t>
+      </w:r>
+      <w:r>
+        <w:t>. Menyusun hal-hal penting sehingga mudah untuk dimanajemen dan diotomatisasi. Seperti mengerjakan prosedur secara sistematis, menyusun algoritma, melakukan tugas-tugas secara terstruktur sehingga dapat meningkatkan efisiensi dan produktifitas.</w:t>
       </w:r>
     </w:p>
     <w:p>
@@ -9807,17 +10063,17 @@
         <w:pStyle w:val="ListParagraph"/>
         <w:numPr>
           <w:ilvl w:val="0"/>
-          <w:numId w:val="22"/>
+          <w:numId w:val="24"/>
         </w:numPr>
       </w:pPr>
       <w:r>
         <w:rPr>
           <w:b/>
         </w:rPr>
-        <w:t>A</w:t>
-      </w:r>
-      <w:r>
-        <w:t>vailability of Open Source and Free Software</w:t>
+        <w:t>Iterasi dan perulangan.</w:t>
+      </w:r>
+      <w:r>
+        <w:t xml:space="preserve"> Merupakan teknik strategis untuk mengimplementasikan secara berulang dengan tingkat keberhasilan yang sama dan mengeksekusi beberapa langkah untuk menyelesaikan masalah.</w:t>
       </w:r>
     </w:p>
     <w:p>
@@ -9825,17 +10081,17 @@
         <w:pStyle w:val="ListParagraph"/>
         <w:numPr>
           <w:ilvl w:val="0"/>
-          <w:numId w:val="22"/>
+          <w:numId w:val="24"/>
         </w:numPr>
       </w:pPr>
       <w:r>
         <w:rPr>
           <w:b/>
         </w:rPr>
-        <w:t>L</w:t>
-      </w:r>
-      <w:r>
-        <w:t>everaged Resources and OpenCourseWare</w:t>
+        <w:t>Ketelitian dalam penglihatan dan pikiran</w:t>
+      </w:r>
+      <w:r>
+        <w:t>. Perubahan angka 0 ke angka 1, atau huruf kapital, dapat berpengaruh besar terhadap instruksi program. Dibutuhkan penglihatan yang teliti, pikiran yang cerdas, dan pendekatan yang cermat. Jika mengabaikan hal-hal tersebut, maka akan berakibat fatal.</w:t>
       </w:r>
     </w:p>
     <w:p>
@@ -9843,18 +10099,23 @@
         <w:pStyle w:val="ListParagraph"/>
         <w:numPr>
           <w:ilvl w:val="0"/>
-          <w:numId w:val="22"/>
+          <w:numId w:val="24"/>
         </w:numPr>
       </w:pPr>
       <w:r>
         <w:rPr>
           <w:b/>
         </w:rPr>
-        <w:lastRenderedPageBreak/>
-        <w:t>L</w:t>
-      </w:r>
-      <w:r>
-        <w:t>earning Object Repositories and Portals</w:t>
+        <w:t>Ketelitian dalam komunikasi</w:t>
+      </w:r>
+      <w:r>
+        <w:rPr>
+          <w:b/>
+        </w:rPr>
+        <w:t xml:space="preserve"> melalui instruksi program</w:t>
+      </w:r>
+      <w:r>
+        <w:t>. Komputer tidak dapat langsung memahami apa yang kita maksud, namun dapat melalui kalimat atau perkataan. Oleh karena itu, memberikan instruksi program harus teliti dan lengkap. Karena ketidakjelasan instruksi tidak dapat ditoleransi dan harus dibuat secara eksplisit.</w:t>
       </w:r>
     </w:p>
     <w:p>
@@ -9862,17 +10123,17 @@
         <w:pStyle w:val="ListParagraph"/>
         <w:numPr>
           <w:ilvl w:val="0"/>
-          <w:numId w:val="22"/>
+          <w:numId w:val="24"/>
         </w:numPr>
       </w:pPr>
       <w:r>
         <w:rPr>
           <w:b/>
         </w:rPr>
-        <w:t>L</w:t>
-      </w:r>
-      <w:r>
-        <w:t>earner Participation in Open Information Communities</w:t>
+        <w:t>Logika deduktif</w:t>
+      </w:r>
+      <w:r>
+        <w:t>. Merupakan logika yang kaku atau statis. Hal ini karena tidak mempertimbangkan perasaan atau emosional manusia.</w:t>
       </w:r>
     </w:p>
     <w:p>
@@ -9880,17 +10141,21 @@
         <w:pStyle w:val="ListParagraph"/>
         <w:numPr>
           <w:ilvl w:val="0"/>
-          <w:numId w:val="22"/>
+          <w:numId w:val="24"/>
         </w:numPr>
       </w:pPr>
       <w:r>
         <w:rPr>
           <w:b/>
         </w:rPr>
-        <w:t>E</w:t>
-      </w:r>
-      <w:r>
-        <w:t>lectronic Collaboration</w:t>
+        <w:t>Kreatif dalam penyelesaian masalah</w:t>
+      </w:r>
+      <w:r>
+        <w:t xml:space="preserve">. Sebuah instruksi program dibuat untuk menyelesaikan berbagai macam tugas. Komputer tidak seperti manusia yang dapat menyelesaikan masalah berdasarkan pengalaman dan keilmuannya. Sebuah kode program pada tingkatan komputer langsung </w:t>
+      </w:r>
+      <w:r>
+        <w:lastRenderedPageBreak/>
+        <w:t xml:space="preserve">dieksekusi tanpa mempertimbangkan efeknya, sehingga pengguna harus kreatif memanfaatkan kemampuan komputer yang tersedia. </w:t>
       </w:r>
     </w:p>
     <w:p>
@@ -9898,68 +10163,56 @@
         <w:pStyle w:val="ListParagraph"/>
         <w:numPr>
           <w:ilvl w:val="0"/>
-          <w:numId w:val="22"/>
+          <w:numId w:val="24"/>
         </w:numPr>
       </w:pPr>
       <w:r>
         <w:rPr>
           <w:b/>
         </w:rPr>
-        <w:t>A</w:t>
-      </w:r>
-      <w:r>
-        <w:t>lternate Reality Learning</w:t>
-      </w:r>
-    </w:p>
-    <w:p>
-      <w:pPr>
-        <w:pStyle w:val="ListParagraph"/>
-        <w:numPr>
-          <w:ilvl w:val="0"/>
-          <w:numId w:val="22"/>
-        </w:numPr>
-      </w:pPr>
-      <w:r>
-        <w:rPr>
-          <w:b/>
-        </w:rPr>
-        <w:t>R</w:t>
-      </w:r>
-      <w:r>
-        <w:t>eal-Time Mobility and Portability</w:t>
-      </w:r>
-    </w:p>
-    <w:p>
-      <w:pPr>
-        <w:pStyle w:val="ListParagraph"/>
-        <w:numPr>
-          <w:ilvl w:val="0"/>
-          <w:numId w:val="22"/>
-        </w:numPr>
-      </w:pPr>
-      <w:r>
-        <w:rPr>
-          <w:b/>
-        </w:rPr>
-        <w:t>N</w:t>
-      </w:r>
-      <w:r>
-        <w:t>etworks of Personalized Learning</w:t>
+        <w:t>Mengantisipasi masalah</w:t>
+      </w:r>
+      <w:r>
+        <w:t xml:space="preserve">. Otomatisasi oleh komputer tidak selalu menjadi hal praktis dan teliti. Diperlukan rencana antisipasi untuk hal-hal di luar dugaan, seperti kerusakan sistem, tidak adanya filter dalam proses data, </w:t>
+      </w:r>
+      <w:r>
+        <w:rPr>
+          <w:i/>
+        </w:rPr>
+        <w:t>error</w:t>
+      </w:r>
+      <w:r>
+        <w:t xml:space="preserve"> atau </w:t>
+      </w:r>
+      <w:r>
+        <w:rPr>
+          <w:i/>
+        </w:rPr>
+        <w:t>malfunction</w:t>
+      </w:r>
+      <w:r>
+        <w:t>, dan sebagainya. Berkaitan dengan CT, maka diperlukan rencana kontinjensi untuk hal-hal di luar dugaan tersebut agar tidak menjadi jebakan terhadap dirinya.</w:t>
       </w:r>
     </w:p>
     <w:p/>
     <w:p>
+      <w:r>
+        <w:t>Aspek-aspek tersebut hanya beberapa ide utama dari CT, karena sebenarnya CT lebih banyak membuka konsep-konsep dan jalan berpikir yang lebih penting. Melalui peningkatan pemahaman terhadap komputer, maka proses CT telah memberikan berbagai sudut pandang yang berbeda kepada setiap individu.</w:t>
+      </w:r>
+    </w:p>
+    <w:p/>
+    <w:p>
       <w:pPr>
         <w:pStyle w:val="Heading2"/>
       </w:pPr>
-      <w:bookmarkStart w:id="18" w:name="_Toc466288871"/>
+      <w:bookmarkStart w:id="17" w:name="_Toc484876808"/>
       <w:r>
         <w:t>II.3</w:t>
       </w:r>
       <w:r>
         <w:t xml:space="preserve"> Terminologi Visualisasi Perangkat Lunak</w:t>
       </w:r>
-      <w:bookmarkEnd w:id="18"/>
+      <w:bookmarkEnd w:id="17"/>
     </w:p>
     <w:p>
       <w:r>
@@ -10100,7 +10353,11 @@
         <w:fldChar w:fldCharType="end"/>
       </w:r>
       <w:r>
-        <w:t xml:space="preserve">. Visualisasi perangkat lunak dibagi menjadi dua, yaitu visualisasi algoritma (VA) dan visualisasi program (VP) </w:t>
+        <w:t xml:space="preserve">. </w:t>
+      </w:r>
+      <w:r>
+        <w:lastRenderedPageBreak/>
+        <w:t xml:space="preserve">Visualisasi perangkat lunak dibagi menjadi dua, yaitu visualisasi algoritma (VA) dan visualisasi program (VP) </w:t>
       </w:r>
       <w:r>
         <w:fldChar w:fldCharType="begin"/>
@@ -10172,7 +10429,6 @@
     <w:p/>
     <w:p>
       <w:r>
-        <w:lastRenderedPageBreak/>
         <w:t xml:space="preserve">Visualisasi secara intuitif tampaknya telah menjadi bagian dari sarana pembelajaran yang menarik </w:t>
       </w:r>
       <w:r>
@@ -10470,6 +10726,7 @@
         <w:rPr>
           <w:b/>
         </w:rPr>
+        <w:lastRenderedPageBreak/>
         <w:t>Salah paham terhadap konsep dasar pemrograman</w:t>
       </w:r>
       <w:r>
@@ -10557,7 +10814,6 @@
         <w:rPr>
           <w:b/>
         </w:rPr>
-        <w:lastRenderedPageBreak/>
         <w:t>Kesulitan penelusuran dan langkah program</w:t>
       </w:r>
       <w:r>
@@ -10598,14 +10854,14 @@
       <w:pPr>
         <w:pStyle w:val="Heading2"/>
       </w:pPr>
-      <w:bookmarkStart w:id="19" w:name="_Toc466288872"/>
+      <w:bookmarkStart w:id="18" w:name="_Toc484876809"/>
       <w:r>
         <w:t>II.4 Hasil Eksplorasi Kakas Visualisasi</w:t>
       </w:r>
       <w:r>
         <w:t xml:space="preserve"> Program</w:t>
       </w:r>
-      <w:bookmarkEnd w:id="19"/>
+      <w:bookmarkEnd w:id="18"/>
     </w:p>
     <w:p>
       <w:pPr>
@@ -10990,6 +11246,7 @@
               <w:jc w:val="center"/>
             </w:pPr>
             <w:r>
+              <w:lastRenderedPageBreak/>
               <w:t>2</w:t>
             </w:r>
           </w:p>
@@ -11661,7 +11918,6 @@
               <w:jc w:val="center"/>
             </w:pPr>
             <w:r>
-              <w:lastRenderedPageBreak/>
               <w:t>9</w:t>
             </w:r>
           </w:p>
@@ -11902,7 +12158,7 @@
       <w:pPr>
         <w:pStyle w:val="Heading2"/>
       </w:pPr>
-      <w:bookmarkStart w:id="20" w:name="_Toc466288873"/>
+      <w:bookmarkStart w:id="19" w:name="_Toc484876810"/>
       <w:r>
         <w:t>II.5</w:t>
       </w:r>
@@ -11915,7 +12171,7 @@
       <w:r>
         <w:t xml:space="preserve"> Pemrograman</w:t>
       </w:r>
-      <w:bookmarkEnd w:id="20"/>
+      <w:bookmarkEnd w:id="19"/>
     </w:p>
     <w:p>
       <w:r>
@@ -11970,7 +12226,11 @@
     <w:p/>
     <w:p>
       <w:r>
-        <w:t>Ketika sebuah solusi atau algoritma telah dibuat, maka sebuah kode program tetap harus ditulis. Saat ini komputer banyak berperan penting dalam kehidupan manusia sehingga masalah yang dihadapi menjadi lebih besar dan kompleks, yang membutuhkan pengembangan kode program lebih rumit lagi. Tujuan dari penelitian tesis ini adalah untuk menghasilkan kakas VP yang dapat memberikan kemampuan analisa pemrograman dan algoritma secara simultan kepada para pelajar terhadap graf, sehingga mereka dapat mengembangkan program dengan kapasitas keefisienan yang maksimum.</w:t>
+        <w:t xml:space="preserve">Ketika sebuah solusi atau algoritma telah dibuat, maka sebuah kode program tetap harus ditulis. Saat ini komputer banyak berperan penting dalam kehidupan manusia sehingga masalah yang dihadapi menjadi lebih besar dan kompleks, yang membutuhkan pengembangan kode program lebih rumit lagi. Tujuan dari penelitian tesis ini adalah untuk menghasilkan kakas VP yang dapat memberikan kemampuan analisa pemrograman dan algoritma secara simultan kepada para pelajar terhadap </w:t>
+      </w:r>
+      <w:r>
+        <w:lastRenderedPageBreak/>
+        <w:t>graf, sehingga mereka dapat mengembangkan program dengan kapasitas keefisienan yang maksimum.</w:t>
       </w:r>
     </w:p>
     <w:p/>
@@ -12009,11 +12269,7 @@
         </w:numPr>
       </w:pPr>
       <w:r>
-        <w:t xml:space="preserve">Pemrograman merupakan pendekatan secara komputasi yang eksekusinya didefinisikan dalam sebuah mesin komputer. Dalam dunia nyata, intuisi </w:t>
-      </w:r>
-      <w:r>
-        <w:lastRenderedPageBreak/>
-        <w:t xml:space="preserve">pelajar sebenarnya dapat memahami eksekusi program khususnya pada sistem interaktif, seperti potongan-potongan kode program yang dibuat oleh pelajar dapat langsung terlihat hasil eksekusinya. Melalui teknik tersebut pelajar tidak lagi bingung apa yang akan terjadi pada program yang dibuatnya sehingga dapat mempercepat proses pemahamannya. </w:t>
+        <w:t xml:space="preserve">Pemrograman merupakan pendekatan secara komputasi yang eksekusinya didefinisikan dalam sebuah mesin komputer. Dalam dunia nyata, intuisi pelajar sebenarnya dapat memahami eksekusi program khususnya pada sistem interaktif, seperti potongan-potongan kode program yang dibuat oleh pelajar dapat langsung terlihat hasil eksekusinya. Melalui teknik tersebut pelajar tidak lagi bingung apa yang akan terjadi pada program yang dibuatnya sehingga dapat mempercepat proses pemahamannya. </w:t>
       </w:r>
     </w:p>
     <w:p>
@@ -12034,18 +12290,128 @@
       <w:pPr>
         <w:pStyle w:val="Heading2"/>
       </w:pPr>
-      <w:bookmarkStart w:id="21" w:name="_Toc466288874"/>
+      <w:bookmarkStart w:id="20" w:name="_Toc484876811"/>
       <w:r>
         <w:t>II.6</w:t>
       </w:r>
       <w:r>
         <w:t xml:space="preserve"> Matrix Framework</w:t>
       </w:r>
+      <w:bookmarkEnd w:id="20"/>
+    </w:p>
+    <w:p>
+      <w:r>
+        <w:t xml:space="preserve">Pada subbab ini akan dibahas konsep </w:t>
+      </w:r>
+      <w:r>
+        <w:rPr>
+          <w:i/>
+        </w:rPr>
+        <w:t>Matrix framework</w:t>
+      </w:r>
+      <w:r>
+        <w:t xml:space="preserve"> yang dikembangkan oleh </w:t>
+      </w:r>
+      <w:r>
+        <w:fldChar w:fldCharType="begin"/>
+      </w:r>
+      <w:r>
+        <w:instrText xml:space="preserve"> ADDIN ZOTERO_ITEM CSL_CITATION {"citationID":"2mloplgomk","properties":{"formattedCitation":"(Korhonen et al., 2004)","plainCitation":"(Korhonen et al., 2004)"},"citationItems":[{"id":496,"uris":["http://zotero.org/users/local/0HM3uafI/items/P3ZCHEQM"],"uri":["http://zotero.org/users/local/0HM3uafI/items/P3ZCHEQM"],"itemData":{"id":496,"type":"report","title":"Matrix - a framework for interactive software visualization","publisher":"Department of Computer Science and Engineering, Helsinki University of Technology","page":"26-35","genre":"Research Report TKO-B 154/04","number":"TKO-B 154/04","author":[{"family":"Korhonen","given":"Ari"},{"family":"Malmi","given":"Lauri"},{"family":"Silvasti","given":"Panu"},{"family":"Karavirta","given":"Ville"},{"family":"Lönnberg","given":"Jan"},{"family":"Nikander","given":"Jussi"},{"family":"Stålnacke","given":"Kimmo"},{"family":"Tenhunen","given":"Petri"}],"issued":{"date-parts":[["2004"]]}}}],"schema":"https://github.com/citation-style-language/schema/raw/master/csl-citation.json"} </w:instrText>
+      </w:r>
+      <w:r>
+        <w:fldChar w:fldCharType="separate"/>
+      </w:r>
+      <w:r>
+        <w:rPr>
+          <w:rFonts w:cs="Times New Roman"/>
+        </w:rPr>
+        <w:t>Korhonen dkk</w:t>
+      </w:r>
+      <w:r>
+        <w:rPr>
+          <w:rFonts w:cs="Times New Roman"/>
+        </w:rPr>
+        <w:t xml:space="preserve">. </w:t>
+      </w:r>
+      <w:r>
+        <w:rPr>
+          <w:rFonts w:cs="Times New Roman"/>
+        </w:rPr>
+        <w:t>(</w:t>
+      </w:r>
+      <w:r>
+        <w:rPr>
+          <w:rFonts w:cs="Times New Roman"/>
+        </w:rPr>
+        <w:t>2004)</w:t>
+      </w:r>
+      <w:r>
+        <w:fldChar w:fldCharType="end"/>
+      </w:r>
+      <w:r>
+        <w:t xml:space="preserve">. </w:t>
+      </w:r>
+      <w:r>
+        <w:rPr>
+          <w:i/>
+        </w:rPr>
+        <w:t>Framework</w:t>
+      </w:r>
+      <w:r>
+        <w:t xml:space="preserve"> ini dibangun untuk mendukung desain dan implementasi visualisasi pada tingkat abstrak. Awal pengembangannya diimplementasi menggunakan bahasa pemrograman Java. Kemudian dipadukan dengan </w:t>
+      </w:r>
+      <w:r>
+        <w:rPr>
+          <w:i/>
+        </w:rPr>
+        <w:t>XML library</w:t>
+      </w:r>
+      <w:r>
+        <w:t xml:space="preserve"> yang berguna untuk membaca konfigurasi berkas </w:t>
+      </w:r>
+      <w:r>
+        <w:rPr>
+          <w:i/>
+        </w:rPr>
+        <w:t>Matrix</w:t>
+      </w:r>
+      <w:r>
+        <w:t>.</w:t>
+      </w:r>
+      <w:r>
+        <w:t xml:space="preserve"> Berikut ini akan dijelaskan enam bagian yang ada di dalam </w:t>
+      </w:r>
+      <w:r>
+        <w:rPr>
+          <w:i/>
+        </w:rPr>
+        <w:t>Matrix framework</w:t>
+      </w:r>
+      <w:r>
+        <w:t>, yaitu visualisasi, struktur, konstruksi visual, animasi, simulasi, dan tampilan antarmuka pengguna.</w:t>
+      </w:r>
+    </w:p>
+    <w:p/>
+    <w:p>
+      <w:pPr>
+        <w:pStyle w:val="Heading3"/>
+      </w:pPr>
+      <w:bookmarkStart w:id="21" w:name="_Toc484876812"/>
+      <w:r>
+        <w:lastRenderedPageBreak/>
+        <w:t>II.6</w:t>
+      </w:r>
+      <w:r>
+        <w:t>.1 Visualisasi</w:t>
+      </w:r>
       <w:bookmarkEnd w:id="21"/>
     </w:p>
     <w:p>
-      <w:r>
-        <w:t xml:space="preserve">Pada subbab ini akan dibahas konsep </w:t>
+      <w:pPr>
+        <w:ind w:left="567"/>
+      </w:pPr>
+      <w:r>
+        <w:t xml:space="preserve">Visualisasi struktur data dalam </w:t>
       </w:r>
       <w:r>
         <w:rPr>
@@ -12054,195 +12420,82 @@
         <w:t>Matrix framework</w:t>
       </w:r>
       <w:r>
-        <w:t xml:space="preserve"> yang dikembangkan oleh </w:t>
-      </w:r>
-      <w:r>
-        <w:fldChar w:fldCharType="begin"/>
-      </w:r>
-      <w:r>
-        <w:instrText xml:space="preserve"> ADDIN ZOTERO_ITEM CSL_CITATION {"citationID":"2mloplgomk","properties":{"formattedCitation":"(Korhonen et al., 2004)","plainCitation":"(Korhonen et al., 2004)"},"citationItems":[{"id":496,"uris":["http://zotero.org/users/local/0HM3uafI/items/P3ZCHEQM"],"uri":["http://zotero.org/users/local/0HM3uafI/items/P3ZCHEQM"],"itemData":{"id":496,"type":"report","title":"Matrix - a framework for interactive software visualization","publisher":"Department of Computer Science and Engineering, Helsinki University of Technology","page":"26-35","genre":"Research Report TKO-B 154/04","number":"TKO-B 154/04","author":[{"family":"Korhonen","given":"Ari"},{"family":"Malmi","given":"Lauri"},{"family":"Silvasti","given":"Panu"},{"family":"Karavirta","given":"Ville"},{"family":"Lönnberg","given":"Jan"},{"family":"Nikander","given":"Jussi"},{"family":"Stålnacke","given":"Kimmo"},{"family":"Tenhunen","given":"Petri"}],"issued":{"date-parts":[["2004"]]}}}],"schema":"https://github.com/citation-style-language/schema/raw/master/csl-citation.json"} </w:instrText>
-      </w:r>
-      <w:r>
-        <w:fldChar w:fldCharType="separate"/>
-      </w:r>
-      <w:r>
-        <w:rPr>
-          <w:rFonts w:cs="Times New Roman"/>
-        </w:rPr>
-        <w:t>Korhonen dkk</w:t>
-      </w:r>
-      <w:r>
-        <w:rPr>
-          <w:rFonts w:cs="Times New Roman"/>
-        </w:rPr>
+        <w:t xml:space="preserve"> </w:t>
+      </w:r>
+      <w:r>
+        <w:t xml:space="preserve">berisi empat konsep dasar visual, yaitu </w:t>
+      </w:r>
+      <w:r>
+        <w:rPr>
+          <w:i/>
+        </w:rPr>
+        <w:t>visual container</w:t>
+      </w:r>
+      <w:r>
+        <w:t xml:space="preserve">, </w:t>
+      </w:r>
+      <w:r>
+        <w:rPr>
+          <w:i/>
+        </w:rPr>
+        <w:t>visual component</w:t>
+      </w:r>
+      <w:r>
+        <w:t xml:space="preserve">, </w:t>
+      </w:r>
+      <w:r>
+        <w:rPr>
+          <w:i/>
+        </w:rPr>
+        <w:t>visual reference</w:t>
+      </w:r>
+      <w:r>
+        <w:t xml:space="preserve"> dan </w:t>
+      </w:r>
+      <w:r>
+        <w:rPr>
+          <w:i/>
+        </w:rPr>
+        <w:t>visual data</w:t>
+      </w:r>
+      <w:r>
         <w:t xml:space="preserve">. </w:t>
       </w:r>
       <w:r>
         <w:rPr>
-          <w:rFonts w:cs="Times New Roman"/>
-        </w:rPr>
-        <w:t>(</w:t>
-      </w:r>
-      <w:r>
-        <w:rPr>
-          <w:rFonts w:cs="Times New Roman"/>
-        </w:rPr>
-        <w:t>2004)</w:t>
-      </w:r>
-      <w:r>
-        <w:fldChar w:fldCharType="end"/>
-      </w:r>
-      <w:r>
-        <w:t xml:space="preserve">. </w:t>
-      </w:r>
-      <w:r>
-        <w:rPr>
           <w:i/>
         </w:rPr>
-        <w:t>Framework</w:t>
-      </w:r>
-      <w:r>
-        <w:t xml:space="preserve"> ini dibangun untuk mendukung desain dan implementasi visualisasi pada tingkat abstrak. Awal pengembangannya diimplementasi menggunakan bahasa pemrograman Java. Kemudian dipadukan dengan </w:t>
+        <w:t>Visual container</w:t>
+      </w:r>
+      <w:r>
+        <w:t xml:space="preserve"> berupa struktur yang kompleks, menyimpan nilai variabel (node, indeks, dan lainnya) yang saling terhubung dengan cara tertentu. Kemudian tiap variabel di dalam </w:t>
       </w:r>
       <w:r>
         <w:rPr>
           <w:i/>
         </w:rPr>
-        <w:t>XML library</w:t>
-      </w:r>
-      <w:r>
-        <w:t xml:space="preserve"> yang berguna untuk membaca konfigurasi berkas </w:t>
+        <w:t>visual container</w:t>
+      </w:r>
+      <w:r>
+        <w:t xml:space="preserve"> terdapat </w:t>
       </w:r>
       <w:r>
         <w:rPr>
           <w:i/>
         </w:rPr>
-        <w:t>Matrix</w:t>
-      </w:r>
-      <w:r>
-        <w:t>.</w:t>
-      </w:r>
-      <w:r>
-        <w:t xml:space="preserve"> Berikut ini akan dijelaskan enam bagian yang ada di dalam </w:t>
+        <w:t>visual component</w:t>
+      </w:r>
+      <w:r>
+        <w:t xml:space="preserve"> yang berguna untuk memvisualisasikan variabel. </w:t>
       </w:r>
       <w:r>
         <w:rPr>
           <w:i/>
         </w:rPr>
-        <w:t>Matrix framework</w:t>
-      </w:r>
-      <w:r>
-        <w:t>, yaitu visualisasi, struktur, konstruksi visual, animasi, simulasi, dan tampilan antarmuka pengguna.</w:t>
-      </w:r>
-    </w:p>
-    <w:p/>
-    <w:p>
-      <w:pPr>
-        <w:pStyle w:val="Heading3"/>
-      </w:pPr>
-      <w:bookmarkStart w:id="22" w:name="_Toc466288875"/>
-      <w:r>
-        <w:t>II.6</w:t>
-      </w:r>
-      <w:r>
-        <w:t>.1 Visualisasi</w:t>
-      </w:r>
-      <w:bookmarkEnd w:id="22"/>
-    </w:p>
-    <w:p>
-      <w:pPr>
-        <w:ind w:left="567"/>
-      </w:pPr>
-      <w:r>
-        <w:t xml:space="preserve">Visualisasi struktur data dalam </w:t>
-      </w:r>
-      <w:r>
-        <w:rPr>
-          <w:i/>
-        </w:rPr>
-        <w:t>Matrix framework</w:t>
-      </w:r>
-      <w:r>
-        <w:t xml:space="preserve"> </w:t>
-      </w:r>
-      <w:r>
-        <w:t xml:space="preserve">berisi empat konsep dasar visual, yaitu </w:t>
-      </w:r>
-      <w:r>
-        <w:rPr>
-          <w:i/>
-        </w:rPr>
-        <w:t>visual container</w:t>
-      </w:r>
-      <w:r>
-        <w:t xml:space="preserve">, </w:t>
-      </w:r>
-      <w:r>
-        <w:rPr>
-          <w:i/>
-        </w:rPr>
-        <w:t>visual component</w:t>
-      </w:r>
-      <w:r>
-        <w:t xml:space="preserve">, </w:t>
-      </w:r>
-      <w:r>
-        <w:rPr>
-          <w:i/>
-        </w:rPr>
-        <w:t>visual reference</w:t>
-      </w:r>
-      <w:r>
-        <w:t xml:space="preserve"> dan </w:t>
-      </w:r>
-      <w:r>
-        <w:rPr>
-          <w:i/>
-        </w:rPr>
-        <w:t>visual data</w:t>
-      </w:r>
-      <w:r>
-        <w:t xml:space="preserve">. </w:t>
-      </w:r>
-      <w:r>
-        <w:rPr>
-          <w:i/>
-        </w:rPr>
-        <w:t>Visual container</w:t>
-      </w:r>
-      <w:r>
-        <w:t xml:space="preserve"> berupa struktur yang kompleks, menyimpan nilai variabel (node, indeks, dan lainnya) yang saling terhubung dengan cara tertentu. Kemudian tiap variabel di dalam </w:t>
-      </w:r>
-      <w:r>
-        <w:rPr>
-          <w:i/>
-        </w:rPr>
-        <w:t>visual container</w:t>
-      </w:r>
-      <w:r>
-        <w:t xml:space="preserve"> terdapat </w:t>
-      </w:r>
-      <w:r>
-        <w:rPr>
-          <w:i/>
-        </w:rPr>
-        <w:t>visual component</w:t>
-      </w:r>
-      <w:r>
-        <w:t xml:space="preserve"> yang berguna untuk memvisualisasikan variabel. </w:t>
-      </w:r>
-      <w:r>
-        <w:rPr>
-          <w:i/>
-        </w:rPr>
         <w:t>Visual reference</w:t>
       </w:r>
       <w:r>
-        <w:t xml:space="preserve"> </w:t>
-      </w:r>
-      <w:r>
-        <w:lastRenderedPageBreak/>
-        <w:t xml:space="preserve">sebagai penghubung antar </w:t>
+        <w:t xml:space="preserve"> sebagai penghubung antar </w:t>
       </w:r>
       <w:r>
         <w:rPr>
@@ -12555,6 +12808,7 @@
         <w:rPr>
           <w:rFonts w:ascii="Courier New" w:hAnsi="Courier New" w:cs="Courier New"/>
         </w:rPr>
+        <w:lastRenderedPageBreak/>
         <w:t>VisualTree</w:t>
       </w:r>
       <w:r>
@@ -12615,11 +12869,7 @@
         <w:t>VisualTree</w:t>
       </w:r>
       <w:r>
-        <w:t xml:space="preserve"> memastikan bahwa graf yang ditampilkan adalah pohon, yang berarti tidak terdapat sisi atau garis yang melintang </w:t>
-      </w:r>
-      <w:r>
-        <w:lastRenderedPageBreak/>
-        <w:t>(</w:t>
+        <w:t xml:space="preserve"> memastikan bahwa graf yang ditampilkan adalah pohon, yang berarti tidak terdapat sisi atau garis yang melintang (</w:t>
       </w:r>
       <w:r>
         <w:rPr>
@@ -12676,6 +12926,8 @@
       <w:r>
         <w:t xml:space="preserve"> </w:t>
       </w:r>
+      <w:bookmarkStart w:id="22" w:name="_GoBack"/>
+      <w:bookmarkEnd w:id="22"/>
     </w:p>
     <w:p>
       <w:pPr>
@@ -12686,7 +12938,7 @@
       <w:pPr>
         <w:pStyle w:val="Heading3"/>
       </w:pPr>
-      <w:bookmarkStart w:id="23" w:name="_Toc466288876"/>
+      <w:bookmarkStart w:id="23" w:name="_Toc484876813"/>
       <w:r>
         <w:t>II.6.2 Struktur</w:t>
       </w:r>
@@ -12951,7 +13203,7 @@
       <w:pPr>
         <w:pStyle w:val="Heading3"/>
       </w:pPr>
-      <w:bookmarkStart w:id="24" w:name="_Toc466288877"/>
+      <w:bookmarkStart w:id="24" w:name="_Toc484876814"/>
       <w:r>
         <w:t>II.6.3 Konstruksi Visual</w:t>
       </w:r>
@@ -13028,11 +13280,7 @@
         <w:t>programmer</w:t>
       </w:r>
       <w:r>
-        <w:t xml:space="preserve"> untuk </w:t>
-      </w:r>
-      <w:r>
-        <w:lastRenderedPageBreak/>
-        <w:t xml:space="preserve">mengimplementasi </w:t>
+        <w:t xml:space="preserve"> untuk mengimplementasi </w:t>
       </w:r>
       <w:r>
         <w:rPr>
@@ -13203,7 +13451,7 @@
       <w:pPr>
         <w:pStyle w:val="Heading3"/>
       </w:pPr>
-      <w:bookmarkStart w:id="25" w:name="_Toc466288878"/>
+      <w:bookmarkStart w:id="25" w:name="_Toc484876815"/>
       <w:r>
         <w:t>II.6.4 Animasi</w:t>
       </w:r>
@@ -13341,7 +13589,11 @@
         <w:t>struktur data yang relevan sesuai konfigurasi awal.</w:t>
       </w:r>
       <w:r>
-        <w:t xml:space="preserve"> Namun, hal tersebut sangat sulit menyimpan perubahannya yang dibuat secara acak sebagai data objek Java. </w:t>
+        <w:t xml:space="preserve"> Namun, hal tersebut </w:t>
+      </w:r>
+      <w:r>
+        <w:lastRenderedPageBreak/>
+        <w:t xml:space="preserve">sangat sulit menyimpan perubahannya yang dibuat secara acak sebagai data objek Java. </w:t>
       </w:r>
       <w:r>
         <w:t xml:space="preserve">Oleh sebab itu, variabel yang berisi struktur data harus disimpan ke objek khusus yang disebut </w:t>
@@ -13392,7 +13644,7 @@
       <w:pPr>
         <w:pStyle w:val="Heading3"/>
       </w:pPr>
-      <w:bookmarkStart w:id="26" w:name="_Toc466288879"/>
+      <w:bookmarkStart w:id="26" w:name="_Toc484876816"/>
       <w:r>
         <w:t>II.6.5 Simulasi</w:t>
       </w:r>
@@ -13484,7 +13736,7 @@
       <w:pPr>
         <w:pStyle w:val="Heading3"/>
       </w:pPr>
-      <w:bookmarkStart w:id="27" w:name="_Toc466288880"/>
+      <w:bookmarkStart w:id="27" w:name="_Toc484876817"/>
       <w:r>
         <w:t>II.6.6 Tampilan Antarmuka Pengguna</w:t>
       </w:r>
@@ -13527,7 +13779,7 @@
       <w:pPr>
         <w:pStyle w:val="Heading2"/>
       </w:pPr>
-      <w:bookmarkStart w:id="28" w:name="_Toc466288881"/>
+      <w:bookmarkStart w:id="28" w:name="_Toc484876818"/>
       <w:r>
         <w:t>II.7</w:t>
       </w:r>
@@ -13538,7 +13790,38 @@
     </w:p>
     <w:p>
       <w:r>
-        <w:t xml:space="preserve">Studi literatur yang telah dilakukan memberikan pemahaman mengenai konsep graf dan macam algoritmanya yang telah berkembang, revolusi proses pembelajaran melalui teknologi web, terminologi visualisasi perangkat lunak, kakas visualisasi yang telah berkembang hingga saat ini, serta peran penting belajar eksekusi kode dalam pembelajaran pemrograman. </w:t>
+        <w:t xml:space="preserve">Studi literatur yang telah dilakukan memberikan pemahaman mendasar mengenai konsep graf dan macam algoritmanya yang telah berkembang, revolusi proses pembelajaran melalui teknologi web, terminologi visualisasi perangkat lunak, kakas VP yang telah berkembang hingga saat ini, serta peran penting eksekusi kode program dalam pembelajaran pemrograman. Diperoleh bahwa tidak ada satu pun kakas VP yang beroperasi berbasis web dengan bahasa C atau C++ yang dapat </w:t>
+      </w:r>
+      <w:r>
+        <w:lastRenderedPageBreak/>
+        <w:t>menampilkan graf. Sehingga ini menjadi peluang untuk penelitian lebih lanjut dalam pengembangannya.</w:t>
+      </w:r>
+    </w:p>
+    <w:p/>
+    <w:p>
+      <w:r>
+        <w:t>OPT menjadi dasar pengembangan kakas, karena selain telah mendukung basis web, kakas ini juga bersifat bebas dan bersumber kode terbuka. Kakas ini juga masih dalam proses pengembangan dan penelitian oleh pengembangnya</w:t>
+      </w:r>
+      <w:r>
+        <w:rPr>
+          <w:rStyle w:val="FootnoteReference"/>
+        </w:rPr>
+        <w:footnoteReference w:id="1"/>
+      </w:r>
+      <w:r>
+        <w:t>. Jadi, masih terdapat banyak peluang dan celah untuk diteliti lebih lanjut agar dapat dimanfaatkan dengan sebaik-baiknya. Mengingat teknologi web dan aplikasi piranti bergerak terus berkembang pesat hingga dekade tahun terakhir ini</w:t>
+      </w:r>
+      <w:r>
+        <w:rPr>
+          <w:rStyle w:val="FootnoteReference"/>
+        </w:rPr>
+        <w:footnoteReference w:id="2"/>
+      </w:r>
+      <w:r>
+        <w:t>.</w:t>
+      </w:r>
+      <w:r>
+        <w:t xml:space="preserve"> </w:t>
       </w:r>
     </w:p>
     <w:p/>
@@ -13555,27 +13838,45 @@
       <w:pPr>
         <w:pStyle w:val="Heading1"/>
       </w:pPr>
-      <w:bookmarkStart w:id="29" w:name="_Toc466288882"/>
+      <w:bookmarkStart w:id="29" w:name="_Toc484876819"/>
       <w:r>
         <w:lastRenderedPageBreak/>
-        <w:t>Bab III Analisa</w:t>
-      </w:r>
-      <w:r>
-        <w:t xml:space="preserve"> Awal</w:t>
+        <w:t>Bab III Analis</w:t>
+      </w:r>
+      <w:r>
+        <w:t>is</w:t>
+      </w:r>
+      <w:r>
+        <w:t xml:space="preserve"> </w:t>
       </w:r>
       <w:bookmarkEnd w:id="29"/>
+      <w:r>
+        <w:t>Masalah Awal</w:t>
+      </w:r>
     </w:p>
     <w:p/>
     <w:p>
       <w:r>
-        <w:t xml:space="preserve">Penelitian tesis ini dilakukan berdasarkan penelitian sebelumnya yang telah berhasil membuat suatu kakas visualisasi kode program berbasis </w:t>
-      </w:r>
-      <w:r>
-        <w:t>web</w:t>
-      </w:r>
-      <w:r>
-        <w:t xml:space="preserve"> tanpa harus memasang aplikasi khusus untuk mengeksekusinya, kakas visualisasi kode program ini disebut </w:t>
-      </w:r>
+        <w:t>Bab ini menganalisis kakas VP yang sedang dikembangkan kemudian diuraikan rumusan metode atau skema yang diperlukan untuk menerjemahkan kode program menjadi visual graf. Selanjutnya dilakukan penentuan ruang lingkup pengembangan kakas terhadap proses visualisasi graf.</w:t>
+      </w:r>
+    </w:p>
+    <w:p/>
+    <w:p>
+      <w:pPr>
+        <w:pStyle w:val="Heading2"/>
+      </w:pPr>
+      <w:bookmarkStart w:id="30" w:name="_Toc484531792"/>
+      <w:r>
+        <w:t>III.1 Gambaran Umum Kakas Online Python Tutor</w:t>
+      </w:r>
+      <w:bookmarkEnd w:id="30"/>
+    </w:p>
+    <w:p>
+      <w:pPr>
+        <w:rPr>
+          <w:b/>
+        </w:rPr>
+      </w:pPr>
       <w:r>
         <w:rPr>
           <w:i/>
@@ -13583,13 +13884,13 @@
         <w:t>Online Python Tutor</w:t>
       </w:r>
       <w:r>
-        <w:t xml:space="preserve"> </w:t>
+        <w:t xml:space="preserve"> atau disingkat OPT </w:t>
       </w:r>
       <w:r>
         <w:fldChar w:fldCharType="begin"/>
       </w:r>
       <w:r>
-        <w:instrText xml:space="preserve"> ADDIN ZOTERO_ITEM CSL_CITATION {"citationID":"2f0lr8bqek","properties":{"formattedCitation":"(Guo, 2013)","plainCitation":"(Guo, 2013)"},"citationItems":[{"id":292,"uris":["http://zotero.org/users/local/0HM3uafI/items/I2D84BRS"],"uri":["http://zotero.org/users/local/0HM3uafI/items/I2D84BRS"],"itemData":{"id":292,"type":"paper-conference","title":"Online python tutor: embeddable web-based program visualization for cs education","container-title":"Proceeding of the 44th ACM technical symposium on Computer science education","publisher":"ACM","page":"579–584","source":"Google Scholar","URL":"http://dl.acm.org/citation.cfm?id=2445368","shortTitle":"Online python tutor","author":[{"family":"Guo","given":"Philip J."}],"issued":{"date-parts":[["2013"]]},"accessed":{"date-parts":[["2016",7,20]]}}}],"schema":"https://github.com/citation-style-language/schema/raw/master/csl-citation.json"} </w:instrText>
+        <w:instrText xml:space="preserve"> ADDIN ZOTERO_ITEM CSL_CITATION {"citationID":"2f0lr8bqek","properties":{"formattedCitation":"(Guo, 2013)","plainCitation":"(Guo, 2013)"},"citationItems":[{"id":292,"uris":["http://zotero.org/users/3978954/items/I2D84BRS"],"uri":["http://zotero.org/users/3978954/items/I2D84BRS"],"itemData":{"id":292,"type":"paper-conference","title":"Online python tutor: embeddable web-based program visualization for cs education","container-title":"Proceeding of the 44th ACM technical symposium on Computer science education","publisher":"ACM","page":"579–584","source":"Google Scholar","URL":"http://dl.acm.org/citation.cfm?id=2445368","shortTitle":"Online python tutor","author":[{"family":"Guo","given":"Philip J."}],"issued":{"date-parts":[["2013"]]},"accessed":{"date-parts":[["2016",7,20]]}}}],"schema":"https://github.com/citation-style-language/schema/raw/master/csl-citation.json"} </w:instrText>
       </w:r>
       <w:r>
         <w:fldChar w:fldCharType="separate"/>
@@ -13604,16 +13905,41 @@
         <w:fldChar w:fldCharType="end"/>
       </w:r>
       <w:r>
-        <w:t>. Proyek dari kakas ini bersifat gratis dan bersumber terbuka (</w:t>
+        <w:t xml:space="preserve"> merupakan kakas VP bersifat bebas dan bersumber terbuka. Kakas ini memiliki banyak fitur-fitur VP yang mendukung berbagai macam bahasa pemrograman, seperti Python, Java, C, C++, Ruby, JavaScript, TypeScript dan masih terus dikembangkan</w:t>
+      </w:r>
+      <w:r>
+        <w:rPr>
+          <w:rStyle w:val="FootnoteReference"/>
+        </w:rPr>
+        <w:footnoteReference w:id="3"/>
+      </w:r>
+      <w:r>
+        <w:t xml:space="preserve">. Ketika penelitian tesis ini dibuat, OPT telah berkembang pada versi 5 yang dirilis pada tanggal 27 Juli 2016. Penelitian aktif dilakukan pada versi 5 dengan menggunakan bahasa pemrograman </w:t>
       </w:r>
       <w:r>
         <w:rPr>
           <w:i/>
         </w:rPr>
-        <w:t>open-source</w:t>
-      </w:r>
-      <w:r>
-        <w:t xml:space="preserve">), sehingga siapa pun dapat mengembangkannya tanpa harus terikat dengan lisensi berbayar. Terdapat tiga karakteristik utama yang membuat kakas </w:t>
+        <w:t>TypeScript</w:t>
+      </w:r>
+      <w:r>
+        <w:t xml:space="preserve"> sebagai dasar pembangunan kakas OPT.</w:t>
+      </w:r>
+    </w:p>
+    <w:p/>
+    <w:p>
+      <w:r>
+        <w:t>Sebelum merumuskan metode atau skema, subbab berikut akan menguraikan arsitektur dasar pembangunan kakas OPT yang mendukung proses VP dalam bahasa pemrograman C dan C++. Namun tidak menutup kemungkinan skema atau metode yang dirumuskan akan dapat dimplementasikan untuk bahasa pemrograman lainnya.</w:t>
+      </w:r>
+    </w:p>
+    <w:p/>
+    <w:p>
+      <w:pPr>
+        <w:pStyle w:val="Heading3"/>
+      </w:pPr>
+      <w:bookmarkStart w:id="31" w:name="_Toc484531793"/>
+      <w:r>
+        <w:t xml:space="preserve">III.1.1 Arsitektur </w:t>
       </w:r>
       <w:r>
         <w:rPr>
@@ -13621,536 +13947,39 @@
         </w:rPr>
         <w:t>Online Python Tutor</w:t>
       </w:r>
-      <w:r>
-        <w:t xml:space="preserve"> ini modern, unik dan efektif </w:t>
-      </w:r>
-      <w:r>
-        <w:fldChar w:fldCharType="begin"/>
-      </w:r>
-      <w:r>
-        <w:instrText xml:space="preserve"> ADDIN ZOTERO_ITEM CSL_CITATION {"citationID":"26aiukf1do","properties":{"formattedCitation":"(Guo, 2013)","plainCitation":"(Guo, 2013)"},"citationItems":[{"id":292,"uris":["http://zotero.org/users/local/0HM3uafI/items/I2D84BRS"],"uri":["http://zotero.org/users/local/0HM3uafI/items/I2D84BRS"],"itemData":{"id":292,"type":"paper-conference","title":"Online python tutor: embeddable web-based program visualization for cs education","container-title":"Proceeding of the 44th ACM technical symposium on Computer science education","publisher":"ACM","page":"579–584","source":"Google Scholar","URL":"http://dl.acm.org/citation.cfm?id=2445368","shortTitle":"Online python tutor","author":[{"family":"Guo","given":"Philip J."}],"issued":{"date-parts":[["2013"]]},"accessed":{"date-parts":[["2016",7,20]]}}}],"schema":"https://github.com/citation-style-language/schema/raw/master/csl-citation.json"} </w:instrText>
-      </w:r>
-      <w:r>
-        <w:fldChar w:fldCharType="separate"/>
-      </w:r>
-      <w:r>
-        <w:rPr>
-          <w:rFonts w:cs="Times New Roman"/>
-        </w:rPr>
-        <w:t>(Guo, 2013)</w:t>
-      </w:r>
-      <w:r>
-        <w:fldChar w:fldCharType="end"/>
-      </w:r>
-      <w:r>
-        <w:t>, yaitu :</w:t>
+      <w:bookmarkEnd w:id="31"/>
+    </w:p>
+    <w:p>
+      <w:pPr>
+        <w:ind w:left="567"/>
+      </w:pPr>
+      <w:r>
+        <w:t>Penjelasan arsitektur ini berguna untuk memberikan gambaran umum tentang cara kerja atau alur sistem, sehingga dapat menentukan metode yang optimal. Selain itu, dapat dijadikan dasar dalam mengembangkan sistem dan menunjang modularisasi pada jangka waktu yang panjang.</w:t>
+      </w:r>
+    </w:p>
+    <w:p>
+      <w:pPr>
+        <w:ind w:left="567"/>
+      </w:pPr>
+    </w:p>
+    <w:p>
+      <w:pPr>
+        <w:ind w:left="567"/>
+      </w:pPr>
+      <w:r>
+        <w:t xml:space="preserve">Pada Gambar III.1 ditampilkan diagram alur komunikasi antara peramban milik pengguna dengan peladen. Pertukaran informasi kode program dilakukan dengan fitur permintaan </w:t>
+      </w:r>
+      <w:r>
+        <w:rPr>
+          <w:i/>
+        </w:rPr>
+        <w:t>AJAX</w:t>
+      </w:r>
+      <w:r>
+        <w:t xml:space="preserve">. </w:t>
       </w:r>
     </w:p>
     <w:p/>
-    <w:p>
-      <w:pPr>
-        <w:pStyle w:val="ListParagraph"/>
-        <w:numPr>
-          <w:ilvl w:val="0"/>
-          <w:numId w:val="8"/>
-        </w:numPr>
-        <w:ind w:left="714" w:hanging="357"/>
-      </w:pPr>
-      <w:r>
-        <w:rPr>
-          <w:b/>
-        </w:rPr>
-        <w:t>Python</w:t>
-      </w:r>
-      <w:r>
-        <w:t xml:space="preserve">: dalam beberapa akhir tahun ini, </w:t>
-      </w:r>
-      <w:r>
-        <w:rPr>
-          <w:i/>
-        </w:rPr>
-        <w:t>Python</w:t>
-      </w:r>
-      <w:r>
-        <w:t xml:space="preserve"> telah menjadi bahasa pemrograman yang dianjurkan dalam </w:t>
-      </w:r>
-      <w:r>
-        <w:rPr>
-          <w:i/>
-        </w:rPr>
-        <w:t>computer science</w:t>
-      </w:r>
-      <w:r>
-        <w:t xml:space="preserve"> dari banyak universitas terkenal di dunia. Contohnya, dua dari departemen </w:t>
-      </w:r>
-      <w:r>
-        <w:rPr>
-          <w:i/>
-        </w:rPr>
-        <w:t>computer science</w:t>
-      </w:r>
-      <w:r>
-        <w:t xml:space="preserve"> terbesar yaitu Institut Teknologi Massachusetts (MIT) dan Universitas California (UC) Berkeley, keduanya telah beralih struktur kurikulum ke Python. Universitas Negeri Michigan berganti dari </w:t>
-      </w:r>
-      <w:r>
-        <w:rPr>
-          <w:i/>
-        </w:rPr>
-        <w:t xml:space="preserve">C++ </w:t>
-      </w:r>
-      <w:r>
-        <w:t xml:space="preserve">ke </w:t>
-      </w:r>
-      <w:r>
-        <w:rPr>
-          <w:i/>
-        </w:rPr>
-        <w:t>Python</w:t>
-      </w:r>
-      <w:r>
-        <w:t xml:space="preserve"> dan pergantian ini telah dibuktikan secara empiris bahwa murid-murid pemula dapat belajar serta mempersiapkan dirinya lebih baik untuk mengikuti perkuliahan komputer lanjutan dibandingkan dengan bahasa pemrograman lainnya </w:t>
-      </w:r>
-      <w:r>
-        <w:fldChar w:fldCharType="begin"/>
-      </w:r>
-      <w:r>
-        <w:instrText xml:space="preserve"> ADDIN ZOTERO_ITEM CSL_CITATION {"citationID":"2evbnn4fl5","properties":{"formattedCitation":"(Guo, 2013)","plainCitation":"(Guo, 2013)"},"citationItems":[{"id":292,"uris":["http://zotero.org/users/local/0HM3uafI/items/I2D84BRS"],"uri":["http://zotero.org/users/local/0HM3uafI/items/I2D84BRS"],"itemData":{"id":292,"type":"paper-conference","title":"Online python tutor: embeddable web-based program visualization for cs education","container-title":"Proceeding of the 44th ACM technical symposium on Computer science education","publisher":"ACM","page":"579–584","source":"Google Scholar","URL":"http://dl.acm.org/citation.cfm?id=2445368","shortTitle":"Online python tutor","author":[{"family":"Guo","given":"Philip J."}],"issued":{"date-parts":[["2013"]]},"accessed":{"date-parts":[["2016",7,20]]}}}],"schema":"https://github.com/citation-style-language/schema/raw/master/csl-citation.json"} </w:instrText>
-      </w:r>
-      <w:r>
-        <w:fldChar w:fldCharType="separate"/>
-      </w:r>
-      <w:r>
-        <w:rPr>
-          <w:rFonts w:cs="Times New Roman"/>
-        </w:rPr>
-        <w:t>(Guo, 2013)</w:t>
-      </w:r>
-      <w:r>
-        <w:fldChar w:fldCharType="end"/>
-      </w:r>
-      <w:r>
-        <w:t>. Python juga digunakan dalam pendidikan daring (</w:t>
-      </w:r>
-      <w:r>
-        <w:rPr>
-          <w:i/>
-        </w:rPr>
-        <w:t>free online course</w:t>
-      </w:r>
-      <w:r>
-        <w:t xml:space="preserve">) yang ditawarkan oleh </w:t>
-      </w:r>
-      <w:r>
-        <w:rPr>
-          <w:i/>
-        </w:rPr>
-        <w:t>Udacity</w:t>
-      </w:r>
-      <w:r>
-        <w:t xml:space="preserve">, </w:t>
-      </w:r>
-      <w:r>
-        <w:rPr>
-          <w:i/>
-        </w:rPr>
-        <w:t>Coursera</w:t>
-      </w:r>
-      <w:r>
-        <w:t xml:space="preserve">, dan </w:t>
-      </w:r>
-      <w:r>
-        <w:rPr>
-          <w:i/>
-        </w:rPr>
-        <w:t>edX</w:t>
-      </w:r>
-      <w:r>
-        <w:t>, yang pelajarnya mencapai puluhan ribu.</w:t>
-      </w:r>
-    </w:p>
-    <w:p>
-      <w:pPr>
-        <w:pStyle w:val="ListParagraph"/>
-        <w:ind w:left="714"/>
-      </w:pPr>
-    </w:p>
-    <w:p>
-      <w:pPr>
-        <w:pStyle w:val="ListParagraph"/>
-        <w:ind w:left="714"/>
-      </w:pPr>
-      <w:r>
-        <w:t xml:space="preserve">Walaupun </w:t>
-      </w:r>
-      <w:r>
-        <w:rPr>
-          <w:i/>
-        </w:rPr>
-        <w:t>Python</w:t>
-      </w:r>
-      <w:r>
-        <w:t xml:space="preserve"> telah banyak yang menggunakan, hampir tidak ada satu pun kakas visualisasi program untuk </w:t>
-      </w:r>
-      <w:r>
-        <w:rPr>
-          <w:i/>
-        </w:rPr>
-        <w:t>Python</w:t>
-      </w:r>
-      <w:r>
-        <w:t xml:space="preserve"> (Guo, 2013). Selain </w:t>
-      </w:r>
-      <w:r>
-        <w:rPr>
-          <w:i/>
-        </w:rPr>
-        <w:t>Online Python Tutor</w:t>
-      </w:r>
-      <w:r>
-        <w:t xml:space="preserve">, hanya ada </w:t>
-      </w:r>
-      <w:r>
-        <w:rPr>
-          <w:i/>
-        </w:rPr>
-        <w:t>UUhistle</w:t>
-      </w:r>
-      <w:r>
-        <w:t xml:space="preserve"> </w:t>
-      </w:r>
-      <w:r>
-        <w:fldChar w:fldCharType="begin"/>
-      </w:r>
-      <w:r>
-        <w:instrText xml:space="preserve"> ADDIN ZOTERO_ITEM CSL_CITATION {"citationID":"23njsq4dbr","properties":{"formattedCitation":"{\\rtf (Sorva and Sirki\\uc0\\u228{}, 2010)}","plainCitation":"(Sorva and Sirkiä, 2010)"},"citationItems":[{"id":293,"uris":["http://zotero.org/users/local/0HM3uafI/items/JEX2IIVV"],"uri":["http://zotero.org/users/local/0HM3uafI/items/JEX2IIVV"],"itemData":{"id":293,"type":"paper-conference","title":"UUhistle: a software tool for visual program simulation","container-title":"Proceedings of the 10th Koli Calling International Conference on Computing Education Research","publisher":"ACM","page":"49–54","source":"Google Scholar","URL":"http://dl.acm.org/citation.cfm?id=1930471","shortTitle":"UUhistle","author":[{"family":"Sorva","given":"Juha"},{"family":"Sirkiä","given":"Teemu"}],"issued":{"date-parts":[["2010"]]},"accessed":{"date-parts":[["2016",7,20]]}}}],"schema":"https://github.com/citation-style-language/schema/raw/master/csl-citation.json"} </w:instrText>
-      </w:r>
-      <w:r>
-        <w:fldChar w:fldCharType="separate"/>
-      </w:r>
-      <w:r>
-        <w:rPr>
-          <w:rFonts w:cs="Times New Roman"/>
-          <w:szCs w:val="24"/>
-        </w:rPr>
-        <w:t xml:space="preserve">(Sorva </w:t>
-      </w:r>
-      <w:r>
-        <w:rPr>
-          <w:rFonts w:cs="Times New Roman"/>
-          <w:szCs w:val="24"/>
-        </w:rPr>
-        <w:t>d</w:t>
-      </w:r>
-      <w:r>
-        <w:rPr>
-          <w:rFonts w:cs="Times New Roman"/>
-          <w:szCs w:val="24"/>
-        </w:rPr>
-        <w:t>an</w:t>
-      </w:r>
-      <w:r>
-        <w:rPr>
-          <w:rFonts w:cs="Times New Roman"/>
-          <w:szCs w:val="24"/>
-        </w:rPr>
-        <w:t xml:space="preserve"> Sirkiä, 2010)</w:t>
-      </w:r>
-      <w:r>
-        <w:fldChar w:fldCharType="end"/>
-      </w:r>
-      <w:r>
-        <w:t xml:space="preserve"> dan </w:t>
-      </w:r>
-      <w:r>
-        <w:rPr>
-          <w:i/>
-        </w:rPr>
-        <w:t>Jype</w:t>
-      </w:r>
-      <w:r>
-        <w:t xml:space="preserve"> </w:t>
-      </w:r>
-      <w:r>
-        <w:fldChar w:fldCharType="begin"/>
-      </w:r>
-      <w:r>
-        <w:instrText xml:space="preserve"> ADDIN ZOTERO_ITEM CSL_CITATION {"citationID":"119na7hqfh","properties":{"formattedCitation":"(Helminen and Malmi, 2010)","plainCitation":"(Helminen and Malmi, 2010)"},"citationItems":[{"id":290,"uris":["http://zotero.org/users/local/0HM3uafI/items/NZJ97VHD"],"uri":["http://zotero.org/users/local/0HM3uafI/items/NZJ97VHD"],"itemData":{"id":290,"type":"paper-conference","title":"Jype-a program visualization and programming exercise tool for Python","container-title":"Proceedings of the 5th international symposium on Software visualization","publisher":"ACM","page":"153–162","source":"Google Scholar","URL":"http://dl.acm.org/citation.cfm?id=1879234","author":[{"family":"Helminen","given":"Juha"},{"family":"Malmi","given":"Lauri"}],"issued":{"date-parts":[["2010"]]},"accessed":{"date-parts":[["2016",7,20]]}}}],"schema":"https://github.com/citation-style-language/schema/raw/master/csl-citation.json"} </w:instrText>
-      </w:r>
-      <w:r>
-        <w:fldChar w:fldCharType="separate"/>
-      </w:r>
-      <w:r>
-        <w:rPr>
-          <w:rFonts w:cs="Times New Roman"/>
-        </w:rPr>
-        <w:t xml:space="preserve">(Helminen </w:t>
-      </w:r>
-      <w:r>
-        <w:rPr>
-          <w:rFonts w:cs="Times New Roman"/>
-        </w:rPr>
-        <w:t>dan</w:t>
-      </w:r>
-      <w:r>
-        <w:rPr>
-          <w:rFonts w:cs="Times New Roman"/>
-        </w:rPr>
-        <w:t xml:space="preserve"> Malmi, 2010)</w:t>
-      </w:r>
-      <w:r>
-        <w:fldChar w:fldCharType="end"/>
-      </w:r>
-      <w:r>
-        <w:t xml:space="preserve"> yang merupakan kakas visualisasi untuk kode program </w:t>
-      </w:r>
-      <w:r>
-        <w:rPr>
-          <w:i/>
-        </w:rPr>
-        <w:t>Python</w:t>
-      </w:r>
-      <w:r>
-        <w:t xml:space="preserve">. (Namun, proyek </w:t>
-      </w:r>
-      <w:r>
-        <w:rPr>
-          <w:i/>
-        </w:rPr>
-        <w:t>Jype</w:t>
-      </w:r>
-      <w:r>
-        <w:t xml:space="preserve"> sudah tidak aktif ke</w:t>
-      </w:r>
-      <w:r>
-        <w:t>mbali (Sorva, 2012</w:t>
-      </w:r>
-      <w:r>
-        <w:t>), dan tidak ditemukan sumber kodenya secara daring (Guo, 2013)).</w:t>
-      </w:r>
-    </w:p>
-    <w:p>
-      <w:pPr>
-        <w:pStyle w:val="ListParagraph"/>
-        <w:ind w:left="714"/>
-      </w:pPr>
-    </w:p>
-    <w:p>
-      <w:pPr>
-        <w:pStyle w:val="ListParagraph"/>
-        <w:numPr>
-          <w:ilvl w:val="0"/>
-          <w:numId w:val="8"/>
-        </w:numPr>
-        <w:ind w:left="714" w:hanging="357"/>
-      </w:pPr>
-      <w:r>
-        <w:rPr>
-          <w:b/>
-        </w:rPr>
-        <w:lastRenderedPageBreak/>
-        <w:t>Berbasis</w:t>
-      </w:r>
-      <w:r>
-        <w:t xml:space="preserve"> </w:t>
-      </w:r>
-      <w:r>
-        <w:rPr>
-          <w:b/>
-        </w:rPr>
-        <w:t>web</w:t>
-      </w:r>
-      <w:r>
-        <w:t xml:space="preserve">: </w:t>
-      </w:r>
-      <w:r>
-        <w:rPr>
-          <w:i/>
-        </w:rPr>
-        <w:t>Online Python Tutor</w:t>
-      </w:r>
-      <w:r>
-        <w:t xml:space="preserve"> merupakan satu-satunya kakas visualisasi program yang dapat digunakan secara daring melalui aplikasi selancar </w:t>
-      </w:r>
-      <w:r>
-        <w:t>web</w:t>
-      </w:r>
-      <w:r>
-        <w:t xml:space="preserve"> tanpa harus memasang aplikasi khusus lainnya. </w:t>
-      </w:r>
-      <w:r>
-        <w:rPr>
-          <w:i/>
-        </w:rPr>
-        <w:t>UUhistle</w:t>
-      </w:r>
-      <w:r>
-        <w:t xml:space="preserve"> dan </w:t>
-      </w:r>
-      <w:r>
-        <w:rPr>
-          <w:i/>
-        </w:rPr>
-        <w:t>Jype</w:t>
-      </w:r>
-      <w:r>
-        <w:t xml:space="preserve"> dibuat dalam bahasa pemrograman </w:t>
-      </w:r>
-      <w:r>
-        <w:rPr>
-          <w:i/>
-        </w:rPr>
-        <w:t>Java</w:t>
-      </w:r>
-      <w:r>
-        <w:t xml:space="preserve">, sehingga untuk menggunakannya melalui </w:t>
-      </w:r>
-      <w:r>
-        <w:t>web</w:t>
-      </w:r>
-      <w:r>
-        <w:t xml:space="preserve"> harus sudah terpasang versi Java yang sesuai, hal tersebut membutuhkan waktu lagi untuk memasang aplikasi pendukungnya. Secara jelas nampak bahwa kakas visualisasi </w:t>
-      </w:r>
-      <w:r>
-        <w:rPr>
-          <w:i/>
-        </w:rPr>
-        <w:t>Online Python Tutor</w:t>
-      </w:r>
-      <w:r>
-        <w:t xml:space="preserve"> lebih sederhana dan cukup cepat prosesnya dengan hanya mengunjungi </w:t>
-      </w:r>
-      <w:r>
-        <w:rPr>
-          <w:i/>
-        </w:rPr>
-        <w:t>URL</w:t>
-      </w:r>
-      <w:r>
-        <w:t xml:space="preserve"> dari aplikasi selancar </w:t>
-      </w:r>
-      <w:r>
-        <w:t>web</w:t>
-      </w:r>
-      <w:r>
-        <w:t>.</w:t>
-      </w:r>
-    </w:p>
-    <w:p>
-      <w:pPr>
-        <w:pStyle w:val="ListParagraph"/>
-        <w:ind w:left="714"/>
-      </w:pPr>
-    </w:p>
-    <w:p>
-      <w:pPr>
-        <w:pStyle w:val="ListParagraph"/>
-        <w:numPr>
-          <w:ilvl w:val="0"/>
-          <w:numId w:val="8"/>
-        </w:numPr>
-        <w:ind w:left="714" w:hanging="357"/>
-      </w:pPr>
-      <w:r>
-        <w:rPr>
-          <w:b/>
-        </w:rPr>
-        <w:t>Bersifat dapat dilekatkan di mana saja (</w:t>
-      </w:r>
-      <w:r>
-        <w:rPr>
-          <w:b/>
-          <w:i/>
-        </w:rPr>
-        <w:t>embeddable</w:t>
-      </w:r>
-      <w:r>
-        <w:rPr>
-          <w:b/>
-        </w:rPr>
-        <w:t>)</w:t>
-      </w:r>
-      <w:r>
-        <w:t xml:space="preserve">: kakas ini dapat menampilkan visualisasi pada halaman </w:t>
-      </w:r>
-      <w:r>
-        <w:rPr>
-          <w:i/>
-        </w:rPr>
-        <w:t>web</w:t>
-      </w:r>
-      <w:r>
-        <w:t xml:space="preserve"> lain dengan memasukkan satu baris kode </w:t>
-      </w:r>
-      <w:r>
-        <w:rPr>
-          <w:i/>
-        </w:rPr>
-        <w:t>JavaScript</w:t>
-      </w:r>
-      <w:r>
-        <w:t xml:space="preserve"> setiap satu visualisasi. Saat Philip Guo (2013) melakukan risetnya, ada tiga buku digital interaktif </w:t>
-      </w:r>
-      <w:r>
-        <w:rPr>
-          <w:i/>
-        </w:rPr>
-        <w:t>computer science</w:t>
-      </w:r>
-      <w:r>
-        <w:t xml:space="preserve"> yang telah menggunakan </w:t>
-      </w:r>
-      <w:r>
-        <w:rPr>
-          <w:i/>
-        </w:rPr>
-        <w:t>Online Python Tutor</w:t>
-      </w:r>
-      <w:r>
-        <w:t xml:space="preserve"> ke dalam pelajarannya, yaitu </w:t>
-      </w:r>
-      <w:r>
-        <w:rPr>
-          <w:i/>
-        </w:rPr>
-        <w:t>CS61A: Structure and Interpretation of Computer Programs</w:t>
-      </w:r>
-      <w:r>
-        <w:t xml:space="preserve">, </w:t>
-      </w:r>
-      <w:r>
-        <w:rPr>
-          <w:i/>
-        </w:rPr>
-        <w:t>Beyond PDF and ePub: toward an interactive textbook</w:t>
-      </w:r>
-      <w:r>
-        <w:t xml:space="preserve">, dan </w:t>
-      </w:r>
-      <w:r>
-        <w:rPr>
-          <w:i/>
-        </w:rPr>
-        <w:t>CS Circles: An In-Browser Python Course for Beginners</w:t>
-      </w:r>
-      <w:r>
-        <w:t xml:space="preserve">. Para pelajar dapat membaca pelajaran dan berinteraksi dengan visualisasi kode program pada halaman </w:t>
-      </w:r>
-      <w:r>
-        <w:rPr>
-          <w:i/>
-        </w:rPr>
-        <w:t>web</w:t>
-      </w:r>
-      <w:r>
-        <w:t xml:space="preserve"> yang sama, seperti yang ditunjukkan pada gambar II</w:t>
-      </w:r>
-      <w:r>
-        <w:t>I</w:t>
-      </w:r>
-      <w:r>
-        <w:t>.1 berikut ini.</w:t>
-      </w:r>
-    </w:p>
     <w:p>
       <w:pPr>
         <w:spacing w:line="240" w:lineRule="auto"/>
@@ -14161,10 +13990,10 @@
           <w:noProof/>
         </w:rPr>
         <w:drawing>
-          <wp:inline distT="0" distB="0" distL="0" distR="0" wp14:anchorId="6C163220" wp14:editId="2A8DDEA3">
-            <wp:extent cx="3810000" cy="2798885"/>
-            <wp:effectExtent l="0" t="0" r="0" b="1905"/>
-            <wp:docPr id="5" name="Picture 5"/>
+          <wp:inline distT="0" distB="0" distL="0" distR="0" wp14:anchorId="54E01E18" wp14:editId="34EF6778">
+            <wp:extent cx="4086225" cy="3105014"/>
+            <wp:effectExtent l="0" t="0" r="0" b="635"/>
+            <wp:docPr id="27" name="Picture 27" descr="D:\WORKS\PROJECTS\TESIS\excode-viz\TESIS-23515043-TMPB\docs\arsitektur-OPT.jpg"/>
             <wp:cNvGraphicFramePr>
               <a:graphicFrameLocks xmlns:a="http://schemas.openxmlformats.org/drawingml/2006/main" noChangeAspect="1"/>
             </wp:cNvGraphicFramePr>
@@ -14172,23 +14001,36 @@
               <a:graphicData uri="http://schemas.openxmlformats.org/drawingml/2006/picture">
                 <pic:pic xmlns:pic="http://schemas.openxmlformats.org/drawingml/2006/picture">
                   <pic:nvPicPr>
-                    <pic:cNvPr id="0" name=""/>
-                    <pic:cNvPicPr/>
+                    <pic:cNvPr id="0" name="Picture 1" descr="D:\WORKS\PROJECTS\TESIS\excode-viz\TESIS-23515043-TMPB\docs\arsitektur-OPT.jpg"/>
+                    <pic:cNvPicPr>
+                      <a:picLocks noChangeAspect="1" noChangeArrowheads="1"/>
+                    </pic:cNvPicPr>
                   </pic:nvPicPr>
                   <pic:blipFill>
-                    <a:blip r:embed="rId32"/>
+                    <a:blip r:embed="rId32">
+                      <a:extLst>
+                        <a:ext uri="{28A0092B-C50C-407E-A947-70E740481C1C}">
+                          <a14:useLocalDpi xmlns:a14="http://schemas.microsoft.com/office/drawing/2010/main" val="0"/>
+                        </a:ext>
+                      </a:extLst>
+                    </a:blip>
+                    <a:srcRect/>
                     <a:stretch>
                       <a:fillRect/>
                     </a:stretch>
                   </pic:blipFill>
-                  <pic:spPr>
+                  <pic:spPr bwMode="auto">
                     <a:xfrm>
                       <a:off x="0" y="0"/>
-                      <a:ext cx="3810960" cy="2799590"/>
+                      <a:ext cx="4090004" cy="3107885"/>
                     </a:xfrm>
                     <a:prstGeom prst="rect">
                       <a:avLst/>
                     </a:prstGeom>
+                    <a:noFill/>
+                    <a:ln>
+                      <a:noFill/>
+                    </a:ln>
                   </pic:spPr>
                 </pic:pic>
               </a:graphicData>
@@ -14197,115 +14039,175 @@
         </w:drawing>
       </w:r>
     </w:p>
-    <w:tbl>
-      <w:tblPr>
-        <w:tblStyle w:val="TableGrid"/>
-        <w:tblW w:w="0" w:type="auto"/>
-        <w:jc w:val="center"/>
-        <w:tblBorders>
-          <w:top w:val="none" w:sz="0" w:space="0" w:color="auto"/>
-          <w:left w:val="none" w:sz="0" w:space="0" w:color="auto"/>
-          <w:bottom w:val="none" w:sz="0" w:space="0" w:color="auto"/>
-          <w:right w:val="none" w:sz="0" w:space="0" w:color="auto"/>
-          <w:insideH w:val="none" w:sz="0" w:space="0" w:color="auto"/>
-          <w:insideV w:val="none" w:sz="0" w:space="0" w:color="auto"/>
-        </w:tblBorders>
-        <w:tblLook w:val="04A0" w:firstRow="1" w:lastRow="0" w:firstColumn="1" w:lastColumn="0" w:noHBand="0" w:noVBand="1"/>
-      </w:tblPr>
-      <w:tblGrid>
-        <w:gridCol w:w="1705"/>
-        <w:gridCol w:w="5387"/>
-      </w:tblGrid>
-      <w:tr>
-        <w:trPr>
-          <w:jc w:val="center"/>
-        </w:trPr>
-        <w:tc>
-          <w:tcPr>
-            <w:tcW w:w="1705" w:type="dxa"/>
-          </w:tcPr>
-          <w:p>
-            <w:pPr>
-              <w:pStyle w:val="Gambar"/>
-              <w:jc w:val="right"/>
-            </w:pPr>
-            <w:bookmarkStart w:id="30" w:name="_Toc456254526"/>
-            <w:bookmarkStart w:id="31" w:name="_Toc457811212"/>
-            <w:r>
-              <w:t>Gambar I</w:t>
-            </w:r>
-            <w:r>
-              <w:t>I</w:t>
-            </w:r>
-            <w:r>
-              <w:t>I.</w:t>
-            </w:r>
-            <w:bookmarkEnd w:id="30"/>
-            <w:r>
-              <w:t>1</w:t>
-            </w:r>
-            <w:bookmarkEnd w:id="31"/>
-          </w:p>
-        </w:tc>
-        <w:tc>
-          <w:tcPr>
-            <w:tcW w:w="5387" w:type="dxa"/>
-          </w:tcPr>
-          <w:p>
-            <w:pPr>
-              <w:pStyle w:val="Gambar"/>
-            </w:pPr>
-            <w:bookmarkStart w:id="32" w:name="_Toc456254527"/>
-            <w:bookmarkStart w:id="33" w:name="_Toc457811213"/>
-            <w:r>
-              <w:t xml:space="preserve">Contoh visualisasi </w:t>
-            </w:r>
-            <w:r>
-              <w:rPr>
-                <w:i/>
-              </w:rPr>
-              <w:t>Online Python Tutor</w:t>
-            </w:r>
-            <w:r>
-              <w:t xml:space="preserve"> </w:t>
-            </w:r>
-            <w:r>
-              <w:fldChar w:fldCharType="begin"/>
-            </w:r>
-            <w:r>
-              <w:instrText xml:space="preserve"> ADDIN ZOTERO_ITEM CSL_CITATION {"citationID":"7ri320q97","properties":{"formattedCitation":"(Guo, 2013)","plainCitation":"(Guo, 2013)"},"citationItems":[{"id":292,"uris":["http://zotero.org/users/local/0HM3uafI/items/I2D84BRS"],"uri":["http://zotero.org/users/local/0HM3uafI/items/I2D84BRS"],"itemData":{"id":292,"type":"paper-conference","title":"Online python tutor: embeddable web-based program visualization for cs education","container-title":"Proceeding of the 44th ACM technical symposium on Computer science education","publisher":"ACM","page":"579–584","source":"Google Scholar","URL":"http://dl.acm.org/citation.cfm?id=2445368","shortTitle":"Online python tutor","author":[{"family":"Guo","given":"Philip J."}],"issued":{"date-parts":[["2013"]]},"accessed":{"date-parts":[["2016",7,20]]}}}],"schema":"https://github.com/citation-style-language/schema/raw/master/csl-citation.json"} </w:instrText>
-            </w:r>
-            <w:r>
-              <w:fldChar w:fldCharType="separate"/>
-            </w:r>
-            <w:r>
-              <w:rPr>
-                <w:rFonts w:cs="Times New Roman"/>
-              </w:rPr>
-              <w:t>(Guo, 2013)</w:t>
-            </w:r>
-            <w:r>
-              <w:fldChar w:fldCharType="end"/>
-            </w:r>
-            <w:r>
-              <w:t xml:space="preserve"> dalam buku digital interaktif (http://cs61a.org).</w:t>
-            </w:r>
-            <w:bookmarkEnd w:id="32"/>
-            <w:bookmarkEnd w:id="33"/>
-          </w:p>
-        </w:tc>
-      </w:tr>
-    </w:tbl>
+    <w:p>
+      <w:pPr>
+        <w:pStyle w:val="Gambar"/>
+        <w:numPr>
+          <w:ilvl w:val="0"/>
+          <w:numId w:val="25"/>
+        </w:numPr>
+        <w:spacing w:line="360" w:lineRule="auto"/>
+        <w:ind w:left="1560" w:hanging="709"/>
+      </w:pPr>
+      <w:r>
+        <w:t>Arsitektur OPT untuk visualisasi C dan C++</w:t>
+      </w:r>
+    </w:p>
+    <w:p>
+      <w:r>
+        <w:t>Untuk lebih jelas tahapan proses pada Gambar III.1 di atas, berikut langkah-langkah yang terjadi ketika pengguna melakukan “Eksekusi Visualisasi” pada kode programnya.</w:t>
+      </w:r>
+    </w:p>
+    <w:p>
+      <w:pPr>
+        <w:pStyle w:val="ListParagraph"/>
+        <w:numPr>
+          <w:ilvl w:val="0"/>
+          <w:numId w:val="26"/>
+        </w:numPr>
+      </w:pPr>
+      <w:r>
+        <w:t xml:space="preserve">Pada peramban antarmuka, pengguna menekan tombol “Eksekusi Visualisasi” sebenarnya kode tersebut dikirim sebagai tipe data </w:t>
+      </w:r>
+      <w:r>
+        <w:rPr>
+          <w:i/>
+        </w:rPr>
+        <w:t>string</w:t>
+      </w:r>
+      <w:r>
+        <w:t xml:space="preserve"> ke peladen dengan </w:t>
+      </w:r>
+      <w:r>
+        <w:rPr>
+          <w:b/>
+        </w:rPr>
+        <w:t>AJAX request</w:t>
+      </w:r>
+      <w:r>
+        <w:t>.</w:t>
+      </w:r>
+    </w:p>
+    <w:p>
+      <w:pPr>
+        <w:pStyle w:val="ListParagraph"/>
+        <w:numPr>
+          <w:ilvl w:val="0"/>
+          <w:numId w:val="26"/>
+        </w:numPr>
+      </w:pPr>
+      <w:r>
+        <w:t xml:space="preserve">Kemudian peladen peramban mengeksekusi kode tersebut yang berada di Python Tutor Backend. </w:t>
+      </w:r>
+    </w:p>
+    <w:p/>
+    <w:p/>
+    <w:p>
+      <w:pPr>
+        <w:pStyle w:val="Heading3"/>
+      </w:pPr>
+      <w:bookmarkStart w:id="32" w:name="_Toc484531794"/>
+      <w:r>
+        <w:t>III.1.2 Komponen Python Tutor</w:t>
+      </w:r>
+      <w:bookmarkEnd w:id="32"/>
+    </w:p>
+    <w:p/>
+    <w:p>
+      <w:pPr>
+        <w:pStyle w:val="Heading3"/>
+      </w:pPr>
+      <w:bookmarkStart w:id="33" w:name="_Toc484531795"/>
+      <w:r>
+        <w:t>III.1.3 Tracing Eksekusi Program</w:t>
+      </w:r>
+      <w:bookmarkEnd w:id="33"/>
+    </w:p>
+    <w:p/>
+    <w:p>
+      <w:pPr>
+        <w:pStyle w:val="Heading3"/>
+      </w:pPr>
+      <w:bookmarkStart w:id="34" w:name="_Toc484531796"/>
+      <w:r>
+        <w:t>III.1.4 Format Trace Eksekusi Program</w:t>
+      </w:r>
+      <w:bookmarkEnd w:id="34"/>
+    </w:p>
+    <w:p/>
+    <w:p>
+      <w:pPr>
+        <w:pStyle w:val="Heading3"/>
+      </w:pPr>
+      <w:bookmarkStart w:id="35" w:name="_Toc484531797"/>
+      <w:r>
+        <w:t>III.1.5 Fitur Pustaka D3</w:t>
+      </w:r>
+      <w:bookmarkEnd w:id="35"/>
+    </w:p>
+    <w:p/>
+    <w:p>
+      <w:pPr>
+        <w:pStyle w:val="Heading2"/>
+      </w:pPr>
+      <w:bookmarkStart w:id="36" w:name="_Toc484531798"/>
+      <w:r>
+        <w:lastRenderedPageBreak/>
+        <w:t>III.2 Analisis Masalah Kakas</w:t>
+      </w:r>
+      <w:bookmarkEnd w:id="36"/>
+    </w:p>
+    <w:p/>
+    <w:p>
+      <w:pPr>
+        <w:pStyle w:val="Heading3"/>
+      </w:pPr>
+      <w:bookmarkStart w:id="37" w:name="_Toc484531799"/>
+      <w:r>
+        <w:t>III.2.1 Analisis Masalah dan Peluang Pemecahan</w:t>
+      </w:r>
+      <w:bookmarkEnd w:id="37"/>
+    </w:p>
+    <w:p/>
+    <w:p>
+      <w:pPr>
+        <w:pStyle w:val="Heading3"/>
+      </w:pPr>
+      <w:bookmarkStart w:id="38" w:name="_Toc484531800"/>
+      <w:r>
+        <w:t>III.2.2 Analisis Optimasi Kakas</w:t>
+      </w:r>
+      <w:bookmarkEnd w:id="38"/>
+    </w:p>
+    <w:p/>
+    <w:p/>
+    <w:p/>
+    <w:p>
+      <w:pPr>
+        <w:spacing w:line="240" w:lineRule="auto"/>
+        <w:jc w:val="left"/>
+        <w:rPr>
+          <w:rFonts w:eastAsiaTheme="majorEastAsia" w:cstheme="majorBidi"/>
+          <w:b/>
+          <w:bCs/>
+          <w:sz w:val="28"/>
+          <w:szCs w:val="28"/>
+        </w:rPr>
+      </w:pPr>
+      <w:bookmarkStart w:id="39" w:name="_Toc484876820"/>
+      <w:r>
+        <w:br w:type="page"/>
+      </w:r>
+    </w:p>
     <w:p>
       <w:pPr>
         <w:pStyle w:val="Heading1"/>
       </w:pPr>
-      <w:bookmarkStart w:id="34" w:name="_Toc466288883"/>
       <w:r>
         <w:lastRenderedPageBreak/>
         <w:t>DAFTAR PUSTAKA</w:t>
       </w:r>
-      <w:bookmarkEnd w:id="34"/>
+      <w:bookmarkEnd w:id="39"/>
     </w:p>
     <w:p>
       <w:pPr>
@@ -15164,7 +15066,7 @@
           <w:rPr>
             <w:noProof/>
           </w:rPr>
-          <w:t>4</w:t>
+          <w:t>30</w:t>
         </w:r>
         <w:r>
           <w:rPr>
@@ -15205,6 +15107,54 @@
       </w:r>
     </w:p>
   </w:footnote>
+  <w:footnote w:id="1">
+    <w:p>
+      <w:pPr>
+        <w:pStyle w:val="FootnoteText"/>
+      </w:pPr>
+      <w:r>
+        <w:rPr>
+          <w:rStyle w:val="FootnoteReference"/>
+        </w:rPr>
+        <w:footnoteRef/>
+      </w:r>
+      <w:r>
+        <w:t xml:space="preserve"> https://github.com/pgbovine/OnlinePythonTutor</w:t>
+      </w:r>
+    </w:p>
+  </w:footnote>
+  <w:footnote w:id="2">
+    <w:p>
+      <w:pPr>
+        <w:pStyle w:val="FootnoteText"/>
+      </w:pPr>
+      <w:r>
+        <w:rPr>
+          <w:rStyle w:val="FootnoteReference"/>
+        </w:rPr>
+        <w:footnoteRef/>
+      </w:r>
+      <w:r>
+        <w:t xml:space="preserve"> https://kominfo.go.id/index.php/content/detail/3415/Kominfo+%3A+Pengguna+Internet+di+In donesia+63+Juta+Orang/0/berita_satker</w:t>
+      </w:r>
+    </w:p>
+  </w:footnote>
+  <w:footnote w:id="3">
+    <w:p>
+      <w:pPr>
+        <w:pStyle w:val="FootnoteText"/>
+      </w:pPr>
+      <w:r>
+        <w:rPr>
+          <w:rStyle w:val="FootnoteReference"/>
+        </w:rPr>
+        <w:footnoteRef/>
+      </w:r>
+      <w:r>
+        <w:t xml:space="preserve"> https://github.com/pgbovine/OnlinePythonTutor</w:t>
+      </w:r>
+    </w:p>
+  </w:footnote>
 </w:footnotes>
 </file>
 
@@ -15787,6 +15737,207 @@
     </w:lvl>
   </w:abstractNum>
   <w:abstractNum w:abstractNumId="6" w15:restartNumberingAfterBreak="0">
+    <w:nsid w:val="1777723F"/>
+    <w:multiLevelType w:val="hybridMultilevel"/>
+    <w:tmpl w:val="00F035F6"/>
+    <w:lvl w:ilvl="0" w:tplc="D1FAF8DE">
+      <w:numFmt w:val="bullet"/>
+      <w:lvlText w:val=""/>
+      <w:lvlJc w:val="left"/>
+      <w:pPr>
+        <w:ind w:left="720" w:hanging="360"/>
+      </w:pPr>
+      <w:rPr>
+        <w:rFonts w:ascii="Symbol" w:eastAsiaTheme="minorEastAsia" w:hAnsi="Symbol" w:cstheme="minorBidi" w:hint="default"/>
+      </w:rPr>
+    </w:lvl>
+    <w:lvl w:ilvl="1" w:tplc="04210003" w:tentative="1">
+      <w:start w:val="1"/>
+      <w:numFmt w:val="bullet"/>
+      <w:lvlText w:val="o"/>
+      <w:lvlJc w:val="left"/>
+      <w:pPr>
+        <w:ind w:left="1440" w:hanging="360"/>
+      </w:pPr>
+      <w:rPr>
+        <w:rFonts w:ascii="Courier New" w:hAnsi="Courier New" w:cs="Courier New" w:hint="default"/>
+      </w:rPr>
+    </w:lvl>
+    <w:lvl w:ilvl="2" w:tplc="04210005" w:tentative="1">
+      <w:start w:val="1"/>
+      <w:numFmt w:val="bullet"/>
+      <w:lvlText w:val=""/>
+      <w:lvlJc w:val="left"/>
+      <w:pPr>
+        <w:ind w:left="2160" w:hanging="360"/>
+      </w:pPr>
+      <w:rPr>
+        <w:rFonts w:ascii="Wingdings" w:hAnsi="Wingdings" w:hint="default"/>
+      </w:rPr>
+    </w:lvl>
+    <w:lvl w:ilvl="3" w:tplc="04210001" w:tentative="1">
+      <w:start w:val="1"/>
+      <w:numFmt w:val="bullet"/>
+      <w:lvlText w:val=""/>
+      <w:lvlJc w:val="left"/>
+      <w:pPr>
+        <w:ind w:left="2880" w:hanging="360"/>
+      </w:pPr>
+      <w:rPr>
+        <w:rFonts w:ascii="Symbol" w:hAnsi="Symbol" w:hint="default"/>
+      </w:rPr>
+    </w:lvl>
+    <w:lvl w:ilvl="4" w:tplc="04210003" w:tentative="1">
+      <w:start w:val="1"/>
+      <w:numFmt w:val="bullet"/>
+      <w:lvlText w:val="o"/>
+      <w:lvlJc w:val="left"/>
+      <w:pPr>
+        <w:ind w:left="3600" w:hanging="360"/>
+      </w:pPr>
+      <w:rPr>
+        <w:rFonts w:ascii="Courier New" w:hAnsi="Courier New" w:cs="Courier New" w:hint="default"/>
+      </w:rPr>
+    </w:lvl>
+    <w:lvl w:ilvl="5" w:tplc="04210005" w:tentative="1">
+      <w:start w:val="1"/>
+      <w:numFmt w:val="bullet"/>
+      <w:lvlText w:val=""/>
+      <w:lvlJc w:val="left"/>
+      <w:pPr>
+        <w:ind w:left="4320" w:hanging="360"/>
+      </w:pPr>
+      <w:rPr>
+        <w:rFonts w:ascii="Wingdings" w:hAnsi="Wingdings" w:hint="default"/>
+      </w:rPr>
+    </w:lvl>
+    <w:lvl w:ilvl="6" w:tplc="04210001" w:tentative="1">
+      <w:start w:val="1"/>
+      <w:numFmt w:val="bullet"/>
+      <w:lvlText w:val=""/>
+      <w:lvlJc w:val="left"/>
+      <w:pPr>
+        <w:ind w:left="5040" w:hanging="360"/>
+      </w:pPr>
+      <w:rPr>
+        <w:rFonts w:ascii="Symbol" w:hAnsi="Symbol" w:hint="default"/>
+      </w:rPr>
+    </w:lvl>
+    <w:lvl w:ilvl="7" w:tplc="04210003" w:tentative="1">
+      <w:start w:val="1"/>
+      <w:numFmt w:val="bullet"/>
+      <w:lvlText w:val="o"/>
+      <w:lvlJc w:val="left"/>
+      <w:pPr>
+        <w:ind w:left="5760" w:hanging="360"/>
+      </w:pPr>
+      <w:rPr>
+        <w:rFonts w:ascii="Courier New" w:hAnsi="Courier New" w:cs="Courier New" w:hint="default"/>
+      </w:rPr>
+    </w:lvl>
+    <w:lvl w:ilvl="8" w:tplc="04210005" w:tentative="1">
+      <w:start w:val="1"/>
+      <w:numFmt w:val="bullet"/>
+      <w:lvlText w:val=""/>
+      <w:lvlJc w:val="left"/>
+      <w:pPr>
+        <w:ind w:left="6480" w:hanging="360"/>
+      </w:pPr>
+      <w:rPr>
+        <w:rFonts w:ascii="Wingdings" w:hAnsi="Wingdings" w:hint="default"/>
+      </w:rPr>
+    </w:lvl>
+  </w:abstractNum>
+  <w:abstractNum w:abstractNumId="7" w15:restartNumberingAfterBreak="0">
+    <w:nsid w:val="22304856"/>
+    <w:multiLevelType w:val="hybridMultilevel"/>
+    <w:tmpl w:val="AADC57AC"/>
+    <w:lvl w:ilvl="0" w:tplc="0421000F">
+      <w:start w:val="1"/>
+      <w:numFmt w:val="decimal"/>
+      <w:lvlText w:val="%1."/>
+      <w:lvlJc w:val="left"/>
+      <w:pPr>
+        <w:ind w:left="720" w:hanging="360"/>
+      </w:pPr>
+      <w:rPr>
+        <w:rFonts w:hint="default"/>
+      </w:rPr>
+    </w:lvl>
+    <w:lvl w:ilvl="1" w:tplc="04210019" w:tentative="1">
+      <w:start w:val="1"/>
+      <w:numFmt w:val="lowerLetter"/>
+      <w:lvlText w:val="%2."/>
+      <w:lvlJc w:val="left"/>
+      <w:pPr>
+        <w:ind w:left="1440" w:hanging="360"/>
+      </w:pPr>
+    </w:lvl>
+    <w:lvl w:ilvl="2" w:tplc="0421001B" w:tentative="1">
+      <w:start w:val="1"/>
+      <w:numFmt w:val="lowerRoman"/>
+      <w:lvlText w:val="%3."/>
+      <w:lvlJc w:val="right"/>
+      <w:pPr>
+        <w:ind w:left="2160" w:hanging="180"/>
+      </w:pPr>
+    </w:lvl>
+    <w:lvl w:ilvl="3" w:tplc="0421000F" w:tentative="1">
+      <w:start w:val="1"/>
+      <w:numFmt w:val="decimal"/>
+      <w:lvlText w:val="%4."/>
+      <w:lvlJc w:val="left"/>
+      <w:pPr>
+        <w:ind w:left="2880" w:hanging="360"/>
+      </w:pPr>
+    </w:lvl>
+    <w:lvl w:ilvl="4" w:tplc="04210019" w:tentative="1">
+      <w:start w:val="1"/>
+      <w:numFmt w:val="lowerLetter"/>
+      <w:lvlText w:val="%5."/>
+      <w:lvlJc w:val="left"/>
+      <w:pPr>
+        <w:ind w:left="3600" w:hanging="360"/>
+      </w:pPr>
+    </w:lvl>
+    <w:lvl w:ilvl="5" w:tplc="0421001B" w:tentative="1">
+      <w:start w:val="1"/>
+      <w:numFmt w:val="lowerRoman"/>
+      <w:lvlText w:val="%6."/>
+      <w:lvlJc w:val="right"/>
+      <w:pPr>
+        <w:ind w:left="4320" w:hanging="180"/>
+      </w:pPr>
+    </w:lvl>
+    <w:lvl w:ilvl="6" w:tplc="0421000F" w:tentative="1">
+      <w:start w:val="1"/>
+      <w:numFmt w:val="decimal"/>
+      <w:lvlText w:val="%7."/>
+      <w:lvlJc w:val="left"/>
+      <w:pPr>
+        <w:ind w:left="5040" w:hanging="360"/>
+      </w:pPr>
+    </w:lvl>
+    <w:lvl w:ilvl="7" w:tplc="04210019" w:tentative="1">
+      <w:start w:val="1"/>
+      <w:numFmt w:val="lowerLetter"/>
+      <w:lvlText w:val="%8."/>
+      <w:lvlJc w:val="left"/>
+      <w:pPr>
+        <w:ind w:left="5760" w:hanging="360"/>
+      </w:pPr>
+    </w:lvl>
+    <w:lvl w:ilvl="8" w:tplc="0421001B" w:tentative="1">
+      <w:start w:val="1"/>
+      <w:numFmt w:val="lowerRoman"/>
+      <w:lvlText w:val="%9."/>
+      <w:lvlJc w:val="right"/>
+      <w:pPr>
+        <w:ind w:left="6480" w:hanging="180"/>
+      </w:pPr>
+    </w:lvl>
+  </w:abstractNum>
+  <w:abstractNum w:abstractNumId="8" w15:restartNumberingAfterBreak="0">
     <w:nsid w:val="23EC5922"/>
     <w:multiLevelType w:val="hybridMultilevel"/>
     <w:tmpl w:val="6CC8AE84"/>
@@ -15899,7 +16050,7 @@
       </w:rPr>
     </w:lvl>
   </w:abstractNum>
-  <w:abstractNum w:abstractNumId="7" w15:restartNumberingAfterBreak="0">
+  <w:abstractNum w:abstractNumId="9" w15:restartNumberingAfterBreak="0">
     <w:nsid w:val="2CE054D6"/>
     <w:multiLevelType w:val="hybridMultilevel"/>
     <w:tmpl w:val="CC9C3838"/>
@@ -15985,7 +16136,7 @@
       </w:pPr>
     </w:lvl>
   </w:abstractNum>
-  <w:abstractNum w:abstractNumId="8" w15:restartNumberingAfterBreak="0">
+  <w:abstractNum w:abstractNumId="10" w15:restartNumberingAfterBreak="0">
     <w:nsid w:val="33684FD6"/>
     <w:multiLevelType w:val="hybridMultilevel"/>
     <w:tmpl w:val="1206D434"/>
@@ -16074,7 +16225,7 @@
       </w:pPr>
     </w:lvl>
   </w:abstractNum>
-  <w:abstractNum w:abstractNumId="9" w15:restartNumberingAfterBreak="0">
+  <w:abstractNum w:abstractNumId="11" w15:restartNumberingAfterBreak="0">
     <w:nsid w:val="39CF7A74"/>
     <w:multiLevelType w:val="hybridMultilevel"/>
     <w:tmpl w:val="9968A9CA"/>
@@ -16160,7 +16311,7 @@
       </w:pPr>
     </w:lvl>
   </w:abstractNum>
-  <w:abstractNum w:abstractNumId="10" w15:restartNumberingAfterBreak="0">
+  <w:abstractNum w:abstractNumId="12" w15:restartNumberingAfterBreak="0">
     <w:nsid w:val="3AC67575"/>
     <w:multiLevelType w:val="hybridMultilevel"/>
     <w:tmpl w:val="80A0EC84"/>
@@ -16249,7 +16400,7 @@
       </w:pPr>
     </w:lvl>
   </w:abstractNum>
-  <w:abstractNum w:abstractNumId="11" w15:restartNumberingAfterBreak="0">
+  <w:abstractNum w:abstractNumId="13" w15:restartNumberingAfterBreak="0">
     <w:nsid w:val="43683A0B"/>
     <w:multiLevelType w:val="hybridMultilevel"/>
     <w:tmpl w:val="5FE42070"/>
@@ -16338,7 +16489,7 @@
       </w:pPr>
     </w:lvl>
   </w:abstractNum>
-  <w:abstractNum w:abstractNumId="12" w15:restartNumberingAfterBreak="0">
+  <w:abstractNum w:abstractNumId="14" w15:restartNumberingAfterBreak="0">
     <w:nsid w:val="46C548DF"/>
     <w:multiLevelType w:val="hybridMultilevel"/>
     <w:tmpl w:val="BF082B7E"/>
@@ -16427,7 +16578,7 @@
       </w:pPr>
     </w:lvl>
   </w:abstractNum>
-  <w:abstractNum w:abstractNumId="13" w15:restartNumberingAfterBreak="0">
+  <w:abstractNum w:abstractNumId="15" w15:restartNumberingAfterBreak="0">
     <w:nsid w:val="4AFB51C3"/>
     <w:multiLevelType w:val="hybridMultilevel"/>
     <w:tmpl w:val="8F205512"/>
@@ -16516,7 +16667,7 @@
       </w:pPr>
     </w:lvl>
   </w:abstractNum>
-  <w:abstractNum w:abstractNumId="14" w15:restartNumberingAfterBreak="0">
+  <w:abstractNum w:abstractNumId="16" w15:restartNumberingAfterBreak="0">
     <w:nsid w:val="4B967F1E"/>
     <w:multiLevelType w:val="hybridMultilevel"/>
     <w:tmpl w:val="1AD81F64"/>
@@ -16605,7 +16756,96 @@
       </w:pPr>
     </w:lvl>
   </w:abstractNum>
-  <w:abstractNum w:abstractNumId="15" w15:restartNumberingAfterBreak="0">
+  <w:abstractNum w:abstractNumId="17" w15:restartNumberingAfterBreak="0">
+    <w:nsid w:val="4E071A17"/>
+    <w:multiLevelType w:val="hybridMultilevel"/>
+    <w:tmpl w:val="3020AAB2"/>
+    <w:lvl w:ilvl="0" w:tplc="77963132">
+      <w:start w:val="1"/>
+      <w:numFmt w:val="decimal"/>
+      <w:lvlText w:val="Gambar III.%1"/>
+      <w:lvlJc w:val="center"/>
+      <w:pPr>
+        <w:ind w:left="1287" w:hanging="360"/>
+      </w:pPr>
+      <w:rPr>
+        <w:rFonts w:hint="default"/>
+      </w:rPr>
+    </w:lvl>
+    <w:lvl w:ilvl="1" w:tplc="04210019" w:tentative="1">
+      <w:start w:val="1"/>
+      <w:numFmt w:val="lowerLetter"/>
+      <w:lvlText w:val="%2."/>
+      <w:lvlJc w:val="left"/>
+      <w:pPr>
+        <w:ind w:left="1440" w:hanging="360"/>
+      </w:pPr>
+    </w:lvl>
+    <w:lvl w:ilvl="2" w:tplc="0421001B" w:tentative="1">
+      <w:start w:val="1"/>
+      <w:numFmt w:val="lowerRoman"/>
+      <w:lvlText w:val="%3."/>
+      <w:lvlJc w:val="right"/>
+      <w:pPr>
+        <w:ind w:left="2160" w:hanging="180"/>
+      </w:pPr>
+    </w:lvl>
+    <w:lvl w:ilvl="3" w:tplc="0421000F" w:tentative="1">
+      <w:start w:val="1"/>
+      <w:numFmt w:val="decimal"/>
+      <w:lvlText w:val="%4."/>
+      <w:lvlJc w:val="left"/>
+      <w:pPr>
+        <w:ind w:left="2880" w:hanging="360"/>
+      </w:pPr>
+    </w:lvl>
+    <w:lvl w:ilvl="4" w:tplc="04210019" w:tentative="1">
+      <w:start w:val="1"/>
+      <w:numFmt w:val="lowerLetter"/>
+      <w:lvlText w:val="%5."/>
+      <w:lvlJc w:val="left"/>
+      <w:pPr>
+        <w:ind w:left="3600" w:hanging="360"/>
+      </w:pPr>
+    </w:lvl>
+    <w:lvl w:ilvl="5" w:tplc="0421001B" w:tentative="1">
+      <w:start w:val="1"/>
+      <w:numFmt w:val="lowerRoman"/>
+      <w:lvlText w:val="%6."/>
+      <w:lvlJc w:val="right"/>
+      <w:pPr>
+        <w:ind w:left="4320" w:hanging="180"/>
+      </w:pPr>
+    </w:lvl>
+    <w:lvl w:ilvl="6" w:tplc="0421000F" w:tentative="1">
+      <w:start w:val="1"/>
+      <w:numFmt w:val="decimal"/>
+      <w:lvlText w:val="%7."/>
+      <w:lvlJc w:val="left"/>
+      <w:pPr>
+        <w:ind w:left="5040" w:hanging="360"/>
+      </w:pPr>
+    </w:lvl>
+    <w:lvl w:ilvl="7" w:tplc="04210019" w:tentative="1">
+      <w:start w:val="1"/>
+      <w:numFmt w:val="lowerLetter"/>
+      <w:lvlText w:val="%8."/>
+      <w:lvlJc w:val="left"/>
+      <w:pPr>
+        <w:ind w:left="5760" w:hanging="360"/>
+      </w:pPr>
+    </w:lvl>
+    <w:lvl w:ilvl="8" w:tplc="0421001B" w:tentative="1">
+      <w:start w:val="1"/>
+      <w:numFmt w:val="lowerRoman"/>
+      <w:lvlText w:val="%9."/>
+      <w:lvlJc w:val="right"/>
+      <w:pPr>
+        <w:ind w:left="6480" w:hanging="180"/>
+      </w:pPr>
+    </w:lvl>
+  </w:abstractNum>
+  <w:abstractNum w:abstractNumId="18" w15:restartNumberingAfterBreak="0">
     <w:nsid w:val="56594B45"/>
     <w:multiLevelType w:val="hybridMultilevel"/>
     <w:tmpl w:val="99468244"/>
@@ -16694,7 +16934,7 @@
       </w:pPr>
     </w:lvl>
   </w:abstractNum>
-  <w:abstractNum w:abstractNumId="16" w15:restartNumberingAfterBreak="0">
+  <w:abstractNum w:abstractNumId="19" w15:restartNumberingAfterBreak="0">
     <w:nsid w:val="567C0987"/>
     <w:multiLevelType w:val="hybridMultilevel"/>
     <w:tmpl w:val="67385C58"/>
@@ -16780,7 +17020,7 @@
       </w:pPr>
     </w:lvl>
   </w:abstractNum>
-  <w:abstractNum w:abstractNumId="17" w15:restartNumberingAfterBreak="0">
+  <w:abstractNum w:abstractNumId="20" w15:restartNumberingAfterBreak="0">
     <w:nsid w:val="5D427752"/>
     <w:multiLevelType w:val="hybridMultilevel"/>
     <w:tmpl w:val="943072B6"/>
@@ -16869,7 +17109,7 @@
       </w:pPr>
     </w:lvl>
   </w:abstractNum>
-  <w:abstractNum w:abstractNumId="18" w15:restartNumberingAfterBreak="0">
+  <w:abstractNum w:abstractNumId="21" w15:restartNumberingAfterBreak="0">
     <w:nsid w:val="67AB65F4"/>
     <w:multiLevelType w:val="hybridMultilevel"/>
     <w:tmpl w:val="0A12BA4A"/>
@@ -16955,7 +17195,7 @@
       </w:pPr>
     </w:lvl>
   </w:abstractNum>
-  <w:abstractNum w:abstractNumId="19" w15:restartNumberingAfterBreak="0">
+  <w:abstractNum w:abstractNumId="22" w15:restartNumberingAfterBreak="0">
     <w:nsid w:val="6BFC7E60"/>
     <w:multiLevelType w:val="hybridMultilevel"/>
     <w:tmpl w:val="EA347D5A"/>
@@ -17041,7 +17281,7 @@
       </w:pPr>
     </w:lvl>
   </w:abstractNum>
-  <w:abstractNum w:abstractNumId="20" w15:restartNumberingAfterBreak="0">
+  <w:abstractNum w:abstractNumId="23" w15:restartNumberingAfterBreak="0">
     <w:nsid w:val="789A1082"/>
     <w:multiLevelType w:val="hybridMultilevel"/>
     <w:tmpl w:val="D376DDD8"/>
@@ -17130,7 +17370,7 @@
       </w:pPr>
     </w:lvl>
   </w:abstractNum>
-  <w:abstractNum w:abstractNumId="21" w15:restartNumberingAfterBreak="0">
+  <w:abstractNum w:abstractNumId="24" w15:restartNumberingAfterBreak="0">
     <w:nsid w:val="78DE365F"/>
     <w:multiLevelType w:val="hybridMultilevel"/>
     <w:tmpl w:val="2D0C8C40"/>
@@ -17219,7 +17459,7 @@
       </w:pPr>
     </w:lvl>
   </w:abstractNum>
-  <w:abstractNum w:abstractNumId="22" w15:restartNumberingAfterBreak="0">
+  <w:abstractNum w:abstractNumId="25" w15:restartNumberingAfterBreak="0">
     <w:nsid w:val="7B3E5C43"/>
     <w:multiLevelType w:val="hybridMultilevel"/>
     <w:tmpl w:val="80A0EC84"/>
@@ -17309,43 +17549,43 @@
     </w:lvl>
   </w:abstractNum>
   <w:num w:numId="1">
-    <w:abstractNumId w:val="7"/>
+    <w:abstractNumId w:val="9"/>
   </w:num>
   <w:num w:numId="2">
-    <w:abstractNumId w:val="15"/>
+    <w:abstractNumId w:val="18"/>
   </w:num>
   <w:num w:numId="3">
-    <w:abstractNumId w:val="18"/>
+    <w:abstractNumId w:val="21"/>
   </w:num>
   <w:num w:numId="4">
-    <w:abstractNumId w:val="19"/>
+    <w:abstractNumId w:val="22"/>
   </w:num>
   <w:num w:numId="5">
+    <w:abstractNumId w:val="13"/>
+  </w:num>
+  <w:num w:numId="6">
     <w:abstractNumId w:val="11"/>
   </w:num>
-  <w:num w:numId="6">
-    <w:abstractNumId w:val="9"/>
-  </w:num>
   <w:num w:numId="7">
-    <w:abstractNumId w:val="14"/>
+    <w:abstractNumId w:val="16"/>
   </w:num>
   <w:num w:numId="8">
-    <w:abstractNumId w:val="6"/>
+    <w:abstractNumId w:val="8"/>
   </w:num>
   <w:num w:numId="9">
     <w:abstractNumId w:val="0"/>
   </w:num>
   <w:num w:numId="10">
-    <w:abstractNumId w:val="16"/>
+    <w:abstractNumId w:val="19"/>
   </w:num>
   <w:num w:numId="11">
     <w:abstractNumId w:val="4"/>
   </w:num>
   <w:num w:numId="12">
-    <w:abstractNumId w:val="8"/>
+    <w:abstractNumId w:val="10"/>
   </w:num>
   <w:num w:numId="13">
-    <w:abstractNumId w:val="12"/>
+    <w:abstractNumId w:val="14"/>
   </w:num>
   <w:num w:numId="14">
     <w:abstractNumId w:val="3"/>
@@ -17354,28 +17594,37 @@
     <w:abstractNumId w:val="2"/>
   </w:num>
   <w:num w:numId="16">
-    <w:abstractNumId w:val="17"/>
+    <w:abstractNumId w:val="20"/>
   </w:num>
   <w:num w:numId="17">
-    <w:abstractNumId w:val="13"/>
+    <w:abstractNumId w:val="15"/>
   </w:num>
   <w:num w:numId="18">
-    <w:abstractNumId w:val="22"/>
+    <w:abstractNumId w:val="25"/>
   </w:num>
   <w:num w:numId="19">
     <w:abstractNumId w:val="5"/>
   </w:num>
   <w:num w:numId="20">
-    <w:abstractNumId w:val="21"/>
+    <w:abstractNumId w:val="24"/>
   </w:num>
   <w:num w:numId="21">
-    <w:abstractNumId w:val="10"/>
+    <w:abstractNumId w:val="12"/>
   </w:num>
   <w:num w:numId="22">
-    <w:abstractNumId w:val="20"/>
+    <w:abstractNumId w:val="23"/>
   </w:num>
   <w:num w:numId="23">
     <w:abstractNumId w:val="1"/>
+  </w:num>
+  <w:num w:numId="24">
+    <w:abstractNumId w:val="6"/>
+  </w:num>
+  <w:num w:numId="25">
+    <w:abstractNumId w:val="17"/>
+  </w:num>
+  <w:num w:numId="26">
+    <w:abstractNumId w:val="7"/>
   </w:num>
 </w:numbering>
 </file>
@@ -18161,6 +18410,46 @@
       <w:ind w:left="480"/>
     </w:pPr>
   </w:style>
+  <w:style w:type="paragraph" w:styleId="FootnoteText">
+    <w:name w:val="footnote text"/>
+    <w:basedOn w:val="Normal"/>
+    <w:link w:val="FootnoteTextChar"/>
+    <w:uiPriority w:val="99"/>
+    <w:semiHidden/>
+    <w:unhideWhenUsed/>
+    <w:rsid w:val="0062003B"/>
+    <w:pPr>
+      <w:spacing w:line="240" w:lineRule="auto"/>
+    </w:pPr>
+    <w:rPr>
+      <w:sz w:val="20"/>
+      <w:szCs w:val="20"/>
+    </w:rPr>
+  </w:style>
+  <w:style w:type="character" w:customStyle="1" w:styleId="FootnoteTextChar">
+    <w:name w:val="Footnote Text Char"/>
+    <w:basedOn w:val="DefaultParagraphFont"/>
+    <w:link w:val="FootnoteText"/>
+    <w:uiPriority w:val="99"/>
+    <w:semiHidden/>
+    <w:rsid w:val="0062003B"/>
+    <w:rPr>
+      <w:rFonts w:ascii="Times New Roman" w:hAnsi="Times New Roman"/>
+      <w:sz w:val="20"/>
+      <w:szCs w:val="20"/>
+    </w:rPr>
+  </w:style>
+  <w:style w:type="character" w:styleId="FootnoteReference">
+    <w:name w:val="footnote reference"/>
+    <w:basedOn w:val="DefaultParagraphFont"/>
+    <w:uiPriority w:val="99"/>
+    <w:semiHidden/>
+    <w:unhideWhenUsed/>
+    <w:rsid w:val="0062003B"/>
+    <w:rPr>
+      <w:vertAlign w:val="superscript"/>
+    </w:rPr>
+  </w:style>
 </w:styles>
 </file>
 
@@ -18430,7 +18719,7 @@
 </file>
 
 <file path=customXml/itemProps1.xml><?xml version="1.0" encoding="utf-8"?>
-<ds:datastoreItem xmlns:ds="http://schemas.openxmlformats.org/officeDocument/2006/customXml" ds:itemID="{819F54D1-C867-4E28-9936-4C810274BAFE}">
+<ds:datastoreItem xmlns:ds="http://schemas.openxmlformats.org/officeDocument/2006/customXml" ds:itemID="{BDCA8C2E-7628-4B8E-84CC-95B8A58AC885}">
   <ds:schemaRefs>
     <ds:schemaRef ds:uri="http://schemas.openxmlformats.org/officeDocument/2006/bibliography"/>
   </ds:schemaRefs>
